--- a/docs/Kibria_Md Raisul_Practica1.docx
+++ b/docs/Kibria_Md Raisul_Practica1.docx
@@ -5,16 +5,34 @@
     <w:p>
       <w:pPr>
         <w:jc w:val="center"/>
-      </w:pPr>
-      <w:r>
+        <w:rPr>
+          <w:sz w:val="36"/>
+          <w:szCs w:val="32"/>
+        </w:rPr>
+      </w:pPr>
+      <w:bookmarkStart w:id="0" w:name="_Hlk135545999"/>
+      <w:bookmarkEnd w:id="0"/>
+      <w:r>
+        <w:rPr>
+          <w:sz w:val="36"/>
+          <w:szCs w:val="32"/>
+        </w:rPr>
         <w:t>Reinforcement Learning to solve Inverted Pendulum Problem</w:t>
       </w:r>
     </w:p>
     <w:p>
       <w:pPr>
         <w:jc w:val="center"/>
-      </w:pPr>
-      <w:r>
+        <w:rPr>
+          <w:sz w:val="28"/>
+          <w:szCs w:val="24"/>
+        </w:rPr>
+      </w:pPr>
+      <w:r>
+        <w:rPr>
+          <w:sz w:val="28"/>
+          <w:szCs w:val="24"/>
+        </w:rPr>
         <w:t>Md Raisul Kibria</w:t>
       </w:r>
     </w:p>
@@ -26,8 +44,20 @@
     <w:p>
       <w:pPr>
         <w:jc w:val="center"/>
-      </w:pPr>
-      <w:r>
+        <w:rPr>
+          <w:b/>
+          <w:bCs/>
+          <w:sz w:val="28"/>
+          <w:szCs w:val="24"/>
+        </w:rPr>
+      </w:pPr>
+      <w:r>
+        <w:rPr>
+          <w:b/>
+          <w:bCs/>
+          <w:sz w:val="28"/>
+          <w:szCs w:val="24"/>
+        </w:rPr>
         <w:t>INTRODUCTION</w:t>
       </w:r>
     </w:p>
@@ -181,13 +211,7 @@
           <w:rPr>
             <w:rFonts w:ascii="Cambria Math" w:eastAsiaTheme="minorEastAsia" w:hAnsi="Cambria Math"/>
           </w:rPr>
-          <m:t>[</m:t>
-        </m:r>
-        <m:r>
-          <w:rPr>
-            <w:rFonts w:ascii="Cambria Math" w:eastAsiaTheme="minorEastAsia" w:hAnsi="Cambria Math"/>
-          </w:rPr>
-          <m:t>-π, π]</m:t>
+          <m:t>[-π, π]</m:t>
         </m:r>
       </m:oMath>
       <w:r>
@@ -994,13 +1018,7 @@
         <w:rPr>
           <w:rFonts w:eastAsiaTheme="minorEastAsia"/>
         </w:rPr>
-        <w:t xml:space="preserve">The goal is to prevent the pendulum to fall during a 10 </w:t>
-      </w:r>
-      <w:r>
-        <w:rPr>
-          <w:rFonts w:eastAsiaTheme="minorEastAsia"/>
-        </w:rPr>
-        <w:t>sec</w:t>
+        <w:t>The goal is to prevent the pendulum to fall during a 10 sec</w:t>
       </w:r>
       <w:r>
         <w:rPr>
@@ -1055,13 +1073,7 @@
         <w:rPr>
           <w:rFonts w:eastAsiaTheme="minorEastAsia"/>
         </w:rPr>
-        <w:t>algorithm</w:t>
-      </w:r>
-      <w:r>
-        <w:rPr>
-          <w:rFonts w:eastAsiaTheme="minorEastAsia"/>
-        </w:rPr>
-        <w:t xml:space="preserve">. Both variants of the SARSA algorithm – </w:t>
+        <w:t xml:space="preserve">algorithm. Both variants of the SARSA algorithm – </w:t>
       </w:r>
       <w:r>
         <w:rPr>
@@ -1117,49 +1129,94 @@
     </w:p>
     <w:p>
       <w:pPr>
-        <w:rPr>
-          <w:rFonts w:eastAsiaTheme="minorEastAsia"/>
-        </w:rPr>
-      </w:pPr>
-    </w:p>
-    <w:p>
-      <w:pPr>
         <w:jc w:val="center"/>
         <w:rPr>
           <w:rFonts w:eastAsiaTheme="minorEastAsia"/>
-        </w:rPr>
-      </w:pPr>
-      <w:r>
-        <w:rPr>
-          <w:rFonts w:eastAsiaTheme="minorEastAsia"/>
+          <w:b/>
+          <w:bCs/>
+          <w:sz w:val="28"/>
+          <w:szCs w:val="24"/>
+        </w:rPr>
+      </w:pPr>
+      <w:r>
+        <w:rPr>
+          <w:rFonts w:eastAsiaTheme="minorEastAsia"/>
+          <w:b/>
+          <w:bCs/>
+          <w:sz w:val="28"/>
+          <w:szCs w:val="24"/>
         </w:rPr>
         <w:lastRenderedPageBreak/>
         <w:t>EXPERIMENTATION</w:t>
       </w:r>
     </w:p>
     <w:p>
-      <w:r>
+      <w:pPr>
+        <w:rPr>
+          <w:b/>
+          <w:bCs/>
+          <w:sz w:val="26"/>
+          <w:szCs w:val="26"/>
+        </w:rPr>
+      </w:pPr>
+      <w:r>
+        <w:rPr>
+          <w:b/>
+          <w:bCs/>
+          <w:sz w:val="26"/>
+          <w:szCs w:val="26"/>
+        </w:rPr>
         <w:t>Task 1:</w:t>
       </w:r>
-    </w:p>
-    <w:p>
-      <w:r>
-        <w:t>inverted_pendulum</w:t>
-      </w:r>
-      <w:r>
-        <w:t>.py</w:t>
-      </w:r>
-      <w:r>
+      <w:r>
+        <w:rPr>
+          <w:b/>
+          <w:bCs/>
+          <w:sz w:val="26"/>
+          <w:szCs w:val="26"/>
+        </w:rPr>
+        <w:t xml:space="preserve"> Analyzing given code</w:t>
+      </w:r>
+    </w:p>
+    <w:p>
+      <w:pPr>
+        <w:rPr>
+          <w:b/>
+          <w:bCs/>
+        </w:rPr>
+      </w:pPr>
+      <w:r>
+        <w:rPr>
+          <w:b/>
+          <w:bCs/>
+        </w:rPr>
+        <w:t>inverted_pendulum.py</w:t>
+      </w:r>
+      <w:r>
+        <w:rPr>
+          <w:b/>
+          <w:bCs/>
+        </w:rPr>
         <w:t>:</w:t>
       </w:r>
     </w:p>
     <w:p>
       <w:r>
-        <w:t xml:space="preserve">Models the environment of the problem following the standards of other libraries like the OpenAI Gym. The class </w:t>
-      </w:r>
+        <w:t xml:space="preserve">Models the environment of the problem following the standards of other libraries like the </w:t>
+      </w:r>
+      <w:proofErr w:type="spellStart"/>
+      <w:r>
+        <w:t>OpenAI</w:t>
+      </w:r>
+      <w:proofErr w:type="spellEnd"/>
+      <w:r>
+        <w:t xml:space="preserve"> Gym. The class </w:t>
+      </w:r>
+      <w:proofErr w:type="spellStart"/>
       <w:r>
         <w:t>InvertedPendulum</w:t>
       </w:r>
+      <w:proofErr w:type="spellEnd"/>
       <w:r>
         <w:t xml:space="preserve"> initiates the internal parameter and provides the following methods:</w:t>
       </w:r>
@@ -1177,15 +1234,24 @@
         </w:rPr>
       </w:pPr>
       <w:r>
-        <w:t xml:space="preserve">Reset: The method clears out all data of state of the environment recorded in any previous runs. This includes clearing out the list of the angular states of the pendulum and setting the angular velocity to 0. If </w:t>
-      </w:r>
-      <w:r>
         <w:rPr>
           <w:i/>
           <w:iCs/>
         </w:rPr>
+        <w:t>Reset:</w:t>
+      </w:r>
+      <w:r>
+        <w:t xml:space="preserve"> The method clears out all data of state of the environment recorded in any previous runs. This includes clearing out the list of the angular states of the pendulum and setting the angular velocity to 0. If </w:t>
+      </w:r>
+      <w:proofErr w:type="spellStart"/>
+      <w:r>
+        <w:rPr>
+          <w:i/>
+          <w:iCs/>
+        </w:rPr>
         <w:t>exploring_starts</w:t>
       </w:r>
+      <w:proofErr w:type="spellEnd"/>
       <w:r>
         <w:rPr>
           <w:i/>
@@ -1240,8 +1306,16 @@
       <w:r>
         <w:rPr>
           <w:rFonts w:eastAsiaTheme="minorEastAsia"/>
-        </w:rPr>
-        <w:t xml:space="preserve">Step: The step method models the internal functionalities of the pendulum by </w:t>
+          <w:i/>
+          <w:iCs/>
+        </w:rPr>
+        <w:t>Step:</w:t>
+      </w:r>
+      <w:r>
+        <w:rPr>
+          <w:rFonts w:eastAsiaTheme="minorEastAsia"/>
+        </w:rPr>
+        <w:t xml:space="preserve"> The step method models the internal functionalities of the pendulum by </w:t>
       </w:r>
       <w:r>
         <w:rPr>
@@ -1287,7 +1361,51 @@
         <w:rPr>
           <w:rFonts w:eastAsiaTheme="minorEastAsia"/>
         </w:rPr>
-        <w:t xml:space="preserve">through equation (1) and (2) to the systems. </w:t>
+        <w:t>through equation (1) and (2) to the systems.</w:t>
+      </w:r>
+      <w:r>
+        <w:rPr>
+          <w:rFonts w:eastAsiaTheme="minorEastAsia"/>
+        </w:rPr>
+        <w:t xml:space="preserve"> Here, the overall problem is abstracted down and simplified to only three actions</w:t>
+      </w:r>
+      <w:r>
+        <w:rPr>
+          <w:rFonts w:eastAsiaTheme="minorEastAsia"/>
+        </w:rPr>
+        <w:t xml:space="preserve"> of</w:t>
+      </w:r>
+      <w:r>
+        <w:rPr>
+          <w:rFonts w:eastAsiaTheme="minorEastAsia"/>
+        </w:rPr>
+        <w:t xml:space="preserve"> </w:t>
+      </w:r>
+      <m:oMath>
+        <m:r>
+          <w:rPr>
+            <w:rFonts w:ascii="Cambria Math" w:eastAsiaTheme="minorEastAsia" w:hAnsi="Cambria Math"/>
+          </w:rPr>
+          <m:t xml:space="preserve">[-50N, 0N, 50N] </m:t>
+        </m:r>
+      </m:oMath>
+      <w:r>
+        <w:rPr>
+          <w:rFonts w:eastAsiaTheme="minorEastAsia"/>
+        </w:rPr>
+        <w:t>force</w:t>
+      </w:r>
+      <w:r>
+        <w:rPr>
+          <w:rFonts w:eastAsiaTheme="minorEastAsia"/>
+        </w:rPr>
+        <w:t>.</w:t>
+      </w:r>
+      <w:r>
+        <w:rPr>
+          <w:rFonts w:eastAsiaTheme="minorEastAsia"/>
+        </w:rPr>
+        <w:t xml:space="preserve"> </w:t>
       </w:r>
       <w:r>
         <w:rPr>
@@ -1344,7 +1462,7 @@
                     </pic:cNvPicPr>
                   </pic:nvPicPr>
                   <pic:blipFill>
-                    <a:blip r:embed="rId6">
+                    <a:blip r:embed="rId8">
                       <a:extLst>
                         <a:ext uri="{28A0092B-C50C-407E-A947-70E740481C1C}">
                           <a14:useLocalDpi xmlns:a14="http://schemas.microsoft.com/office/drawing/2010/main" val="0"/>
@@ -1393,18 +1511,8191 @@
         </w:numPr>
       </w:pPr>
       <w:r>
-        <w:t>Render: Creates an animation across the recorded angular states of the system. The visualization is good way to observe how the system behaves in the given iteration (Example: Fig. 2).</w:t>
-      </w:r>
-    </w:p>
-    <w:p>
-      <w:r>
-        <w:t>random_agent_inverted_pendulum.py</w:t>
-      </w:r>
-      <w:r>
+        <w:rPr>
+          <w:i/>
+          <w:iCs/>
+        </w:rPr>
+        <w:t>Render:</w:t>
+      </w:r>
+      <w:r>
+        <w:t xml:space="preserve"> Creates an animation across the recorded angular states of the system. The visualization is good way to observe how the system behaves in the given iteration (Example: Fig. 2).</w:t>
+      </w:r>
+    </w:p>
+    <w:p>
+      <w:r>
+        <w:t>random_agent_inverted_pendulum.py:</w:t>
+      </w:r>
+      <w:r>
+        <w:t xml:space="preserve"> Th</w:t>
+      </w:r>
+      <w:r>
+        <w:t xml:space="preserve">is script initializes the environment with the input parameters and creates an experimental episode with taking random actions </w:t>
+      </w:r>
+      <w:r>
+        <w:t>in each step until a terminal step is reached or the loop of 100 steps (10sec.) is completed. As the system</w:t>
+      </w:r>
+      <w:r>
+        <w:t xml:space="preserve"> </w:t>
+      </w:r>
+      <w:r>
+        <w:t xml:space="preserve">does not use any </w:t>
+      </w:r>
+      <w:r>
+        <w:t xml:space="preserve">learning mechanism or reward function, often the experiment </w:t>
+      </w:r>
+      <w:r>
+        <w:t>ends in a short number of steps. A sample run is presented in Fig. 2.</w:t>
+      </w:r>
+    </w:p>
+    <w:p>
+      <w:pPr>
+        <w:jc w:val="center"/>
+      </w:pPr>
+      <w:r>
+        <w:rPr>
+          <w:noProof/>
+          <w14:ligatures w14:val="standardContextual"/>
+        </w:rPr>
+        <w:lastRenderedPageBreak/>
+        <w:drawing>
+          <wp:inline distT="0" distB="0" distL="0" distR="0" wp14:anchorId="04618305" wp14:editId="5421F689">
+            <wp:extent cx="3007360" cy="2255520"/>
+            <wp:effectExtent l="0" t="0" r="2540" b="0"/>
+            <wp:docPr id="3" name="Picture 3"/>
+            <wp:cNvGraphicFramePr>
+              <a:graphicFrameLocks xmlns:a="http://schemas.openxmlformats.org/drawingml/2006/main" noChangeAspect="1"/>
+            </wp:cNvGraphicFramePr>
+            <a:graphic xmlns:a="http://schemas.openxmlformats.org/drawingml/2006/main">
+              <a:graphicData uri="http://schemas.openxmlformats.org/drawingml/2006/picture">
+                <pic:pic xmlns:pic="http://schemas.openxmlformats.org/drawingml/2006/picture">
+                  <pic:nvPicPr>
+                    <pic:cNvPr id="3" name="Picture 3"/>
+                    <pic:cNvPicPr/>
+                  </pic:nvPicPr>
+                  <pic:blipFill>
+                    <a:blip r:embed="rId9" cstate="print">
+                      <a:extLst>
+                        <a:ext uri="{28A0092B-C50C-407E-A947-70E740481C1C}">
+                          <a14:useLocalDpi xmlns:a14="http://schemas.microsoft.com/office/drawing/2010/main" val="0"/>
+                        </a:ext>
+                      </a:extLst>
+                    </a:blip>
+                    <a:stretch>
+                      <a:fillRect/>
+                    </a:stretch>
+                  </pic:blipFill>
+                  <pic:spPr>
+                    <a:xfrm>
+                      <a:off x="0" y="0"/>
+                      <a:ext cx="3007360" cy="2255520"/>
+                    </a:xfrm>
+                    <a:prstGeom prst="rect">
+                      <a:avLst/>
+                    </a:prstGeom>
+                  </pic:spPr>
+                </pic:pic>
+              </a:graphicData>
+            </a:graphic>
+          </wp:inline>
+        </w:drawing>
+      </w:r>
+    </w:p>
+    <w:p>
+      <w:pPr>
+        <w:jc w:val="center"/>
+      </w:pPr>
+      <w:r>
+        <w:t>Fig. 2</w:t>
+      </w:r>
+      <w:r>
+        <w:t>: Sample output for a Random Agent</w:t>
+      </w:r>
+    </w:p>
+    <w:p>
+      <w:r>
+        <w:rPr>
+          <w:b/>
+          <w:bCs/>
+        </w:rPr>
+        <w:t>montecarlo_control_inverted_pendulum.py:</w:t>
+      </w:r>
+    </w:p>
+    <w:p>
+      <w:pPr>
+        <w:rPr>
+          <w:rFonts w:eastAsiaTheme="minorEastAsia"/>
+        </w:rPr>
+      </w:pPr>
+      <w:r>
+        <w:t xml:space="preserve">The Monte-Carlo for control algorithm </w:t>
+      </w:r>
+      <w:r>
+        <w:t>is an active reinforcement learning method. The algorithm uses a state-action</w:t>
+      </w:r>
+      <w:r>
+        <w:t xml:space="preserve"> function instead of a utility function.</w:t>
+      </w:r>
+      <w:r>
+        <w:t xml:space="preserve"> </w:t>
+      </w:r>
+      <w:r>
+        <w:t>As the state</w:t>
+      </w:r>
+      <w:r>
+        <w:t xml:space="preserve"> space of the problem is continuous, the script discretizes the space into </w:t>
+      </w:r>
+      <w:r>
+        <w:t>(12x12) bins for both state variables (</w:t>
+      </w:r>
+      <m:oMath>
+        <m:r>
+          <w:rPr>
+            <w:rFonts w:ascii="Cambria Math" w:hAnsi="Cambria Math"/>
+          </w:rPr>
+          <m:t>θ,ω).</m:t>
+        </m:r>
+      </m:oMath>
+      <w:r>
+        <w:rPr>
+          <w:rFonts w:eastAsiaTheme="minorEastAsia"/>
+        </w:rPr>
+        <w:t xml:space="preserve"> The bins</w:t>
+      </w:r>
+      <w:r>
+        <w:rPr>
+          <w:rFonts w:eastAsiaTheme="minorEastAsia"/>
+        </w:rPr>
+        <w:t xml:space="preserve"> (1-2, 2-</w:t>
+      </w:r>
+      <w:proofErr w:type="gramStart"/>
+      <w:r>
+        <w:rPr>
+          <w:rFonts w:eastAsiaTheme="minorEastAsia"/>
+        </w:rPr>
+        <w:t>3, ..</w:t>
+      </w:r>
+      <w:proofErr w:type="gramEnd"/>
+      <w:r>
+        <w:rPr>
+          <w:rFonts w:eastAsiaTheme="minorEastAsia"/>
+        </w:rPr>
+        <w:t>)</w:t>
+      </w:r>
+      <w:r>
+        <w:rPr>
+          <w:rFonts w:eastAsiaTheme="minorEastAsia"/>
+        </w:rPr>
+        <w:t xml:space="preserve"> </w:t>
+      </w:r>
+      <w:r>
+        <w:rPr>
+          <w:rFonts w:eastAsiaTheme="minorEastAsia"/>
+        </w:rPr>
+        <w:t>are as following:</w:t>
+      </w:r>
+    </w:p>
+    <w:tbl>
+      <w:tblPr>
+        <w:tblStyle w:val="TableGrid"/>
+        <w:tblW w:w="9457" w:type="dxa"/>
+        <w:tblLayout w:type="fixed"/>
+        <w:tblLook w:val="04A0" w:firstRow="1" w:lastRow="0" w:firstColumn="1" w:lastColumn="0" w:noHBand="0" w:noVBand="1"/>
+      </w:tblPr>
+      <w:tblGrid>
+        <w:gridCol w:w="985"/>
+        <w:gridCol w:w="706"/>
+        <w:gridCol w:w="706"/>
+        <w:gridCol w:w="706"/>
+        <w:gridCol w:w="706"/>
+        <w:gridCol w:w="706"/>
+        <w:gridCol w:w="706"/>
+        <w:gridCol w:w="706"/>
+        <w:gridCol w:w="706"/>
+        <w:gridCol w:w="706"/>
+        <w:gridCol w:w="706"/>
+        <w:gridCol w:w="706"/>
+        <w:gridCol w:w="706"/>
+      </w:tblGrid>
+      <w:tr>
+        <w:trPr>
+          <w:trHeight w:val="701"/>
+        </w:trPr>
+        <w:tc>
+          <w:tcPr>
+            <w:tcW w:w="985" w:type="dxa"/>
+          </w:tcPr>
+          <w:p>
+            <w:pPr>
+              <w:rPr>
+                <w:rFonts w:eastAsiaTheme="minorEastAsia"/>
+                <w:sz w:val="20"/>
+                <w:szCs w:val="18"/>
+              </w:rPr>
+            </w:pPr>
+          </w:p>
+        </w:tc>
+        <w:tc>
+          <w:tcPr>
+            <w:tcW w:w="706" w:type="dxa"/>
+          </w:tcPr>
+          <w:p>
+            <w:pPr>
+              <w:jc w:val="center"/>
+              <w:rPr>
+                <w:rFonts w:eastAsiaTheme="minorEastAsia"/>
+                <w:sz w:val="20"/>
+                <w:szCs w:val="18"/>
+              </w:rPr>
+            </w:pPr>
+            <w:r>
+              <w:rPr>
+                <w:rFonts w:eastAsiaTheme="minorEastAsia"/>
+                <w:sz w:val="20"/>
+                <w:szCs w:val="18"/>
+              </w:rPr>
+              <w:t>1</w:t>
+            </w:r>
+          </w:p>
+        </w:tc>
+        <w:tc>
+          <w:tcPr>
+            <w:tcW w:w="706" w:type="dxa"/>
+          </w:tcPr>
+          <w:p>
+            <w:pPr>
+              <w:jc w:val="center"/>
+              <w:rPr>
+                <w:rFonts w:eastAsiaTheme="minorEastAsia"/>
+                <w:sz w:val="20"/>
+                <w:szCs w:val="18"/>
+              </w:rPr>
+            </w:pPr>
+            <w:r>
+              <w:rPr>
+                <w:rFonts w:eastAsiaTheme="minorEastAsia"/>
+                <w:sz w:val="20"/>
+                <w:szCs w:val="18"/>
+              </w:rPr>
+              <w:t>2</w:t>
+            </w:r>
+          </w:p>
+        </w:tc>
+        <w:tc>
+          <w:tcPr>
+            <w:tcW w:w="706" w:type="dxa"/>
+          </w:tcPr>
+          <w:p>
+            <w:pPr>
+              <w:jc w:val="center"/>
+              <w:rPr>
+                <w:rFonts w:eastAsiaTheme="minorEastAsia"/>
+                <w:sz w:val="20"/>
+                <w:szCs w:val="18"/>
+              </w:rPr>
+            </w:pPr>
+            <w:r>
+              <w:rPr>
+                <w:rFonts w:eastAsiaTheme="minorEastAsia"/>
+                <w:sz w:val="20"/>
+                <w:szCs w:val="18"/>
+              </w:rPr>
+              <w:t>3</w:t>
+            </w:r>
+          </w:p>
+        </w:tc>
+        <w:tc>
+          <w:tcPr>
+            <w:tcW w:w="706" w:type="dxa"/>
+          </w:tcPr>
+          <w:p>
+            <w:pPr>
+              <w:jc w:val="center"/>
+              <w:rPr>
+                <w:rFonts w:eastAsiaTheme="minorEastAsia"/>
+                <w:sz w:val="20"/>
+                <w:szCs w:val="18"/>
+              </w:rPr>
+            </w:pPr>
+            <w:r>
+              <w:rPr>
+                <w:rFonts w:eastAsiaTheme="minorEastAsia"/>
+                <w:sz w:val="20"/>
+                <w:szCs w:val="18"/>
+              </w:rPr>
+              <w:t>4</w:t>
+            </w:r>
+          </w:p>
+        </w:tc>
+        <w:tc>
+          <w:tcPr>
+            <w:tcW w:w="706" w:type="dxa"/>
+          </w:tcPr>
+          <w:p>
+            <w:pPr>
+              <w:jc w:val="center"/>
+              <w:rPr>
+                <w:rFonts w:eastAsiaTheme="minorEastAsia"/>
+                <w:sz w:val="20"/>
+                <w:szCs w:val="18"/>
+              </w:rPr>
+            </w:pPr>
+            <w:r>
+              <w:rPr>
+                <w:rFonts w:eastAsiaTheme="minorEastAsia"/>
+                <w:sz w:val="20"/>
+                <w:szCs w:val="18"/>
+              </w:rPr>
+              <w:t>5</w:t>
+            </w:r>
+          </w:p>
+        </w:tc>
+        <w:tc>
+          <w:tcPr>
+            <w:tcW w:w="706" w:type="dxa"/>
+          </w:tcPr>
+          <w:p>
+            <w:pPr>
+              <w:jc w:val="center"/>
+              <w:rPr>
+                <w:rFonts w:eastAsiaTheme="minorEastAsia"/>
+                <w:sz w:val="20"/>
+                <w:szCs w:val="18"/>
+              </w:rPr>
+            </w:pPr>
+            <w:r>
+              <w:rPr>
+                <w:rFonts w:eastAsiaTheme="minorEastAsia"/>
+                <w:sz w:val="20"/>
+                <w:szCs w:val="18"/>
+              </w:rPr>
+              <w:t>6</w:t>
+            </w:r>
+          </w:p>
+        </w:tc>
+        <w:tc>
+          <w:tcPr>
+            <w:tcW w:w="706" w:type="dxa"/>
+          </w:tcPr>
+          <w:p>
+            <w:pPr>
+              <w:jc w:val="center"/>
+              <w:rPr>
+                <w:rFonts w:eastAsiaTheme="minorEastAsia"/>
+                <w:sz w:val="20"/>
+                <w:szCs w:val="18"/>
+              </w:rPr>
+            </w:pPr>
+            <w:r>
+              <w:rPr>
+                <w:rFonts w:eastAsiaTheme="minorEastAsia"/>
+                <w:sz w:val="20"/>
+                <w:szCs w:val="18"/>
+              </w:rPr>
+              <w:t>7</w:t>
+            </w:r>
+          </w:p>
+        </w:tc>
+        <w:tc>
+          <w:tcPr>
+            <w:tcW w:w="706" w:type="dxa"/>
+          </w:tcPr>
+          <w:p>
+            <w:pPr>
+              <w:jc w:val="center"/>
+              <w:rPr>
+                <w:rFonts w:eastAsiaTheme="minorEastAsia"/>
+                <w:sz w:val="20"/>
+                <w:szCs w:val="18"/>
+              </w:rPr>
+            </w:pPr>
+            <w:r>
+              <w:rPr>
+                <w:rFonts w:eastAsiaTheme="minorEastAsia"/>
+                <w:sz w:val="20"/>
+                <w:szCs w:val="18"/>
+              </w:rPr>
+              <w:t>8</w:t>
+            </w:r>
+          </w:p>
+        </w:tc>
+        <w:tc>
+          <w:tcPr>
+            <w:tcW w:w="706" w:type="dxa"/>
+          </w:tcPr>
+          <w:p>
+            <w:pPr>
+              <w:jc w:val="center"/>
+              <w:rPr>
+                <w:rFonts w:eastAsiaTheme="minorEastAsia"/>
+                <w:sz w:val="20"/>
+                <w:szCs w:val="18"/>
+              </w:rPr>
+            </w:pPr>
+            <w:r>
+              <w:rPr>
+                <w:rFonts w:eastAsiaTheme="minorEastAsia"/>
+                <w:sz w:val="20"/>
+                <w:szCs w:val="18"/>
+              </w:rPr>
+              <w:t>9</w:t>
+            </w:r>
+          </w:p>
+        </w:tc>
+        <w:tc>
+          <w:tcPr>
+            <w:tcW w:w="706" w:type="dxa"/>
+          </w:tcPr>
+          <w:p>
+            <w:pPr>
+              <w:jc w:val="center"/>
+              <w:rPr>
+                <w:rFonts w:eastAsiaTheme="minorEastAsia"/>
+                <w:sz w:val="20"/>
+                <w:szCs w:val="18"/>
+              </w:rPr>
+            </w:pPr>
+            <w:r>
+              <w:rPr>
+                <w:rFonts w:eastAsiaTheme="minorEastAsia"/>
+                <w:sz w:val="20"/>
+                <w:szCs w:val="18"/>
+              </w:rPr>
+              <w:t>10</w:t>
+            </w:r>
+          </w:p>
+        </w:tc>
+        <w:tc>
+          <w:tcPr>
+            <w:tcW w:w="706" w:type="dxa"/>
+          </w:tcPr>
+          <w:p>
+            <w:pPr>
+              <w:jc w:val="center"/>
+              <w:rPr>
+                <w:rFonts w:eastAsiaTheme="minorEastAsia"/>
+                <w:sz w:val="20"/>
+                <w:szCs w:val="18"/>
+              </w:rPr>
+            </w:pPr>
+            <w:r>
+              <w:rPr>
+                <w:rFonts w:eastAsiaTheme="minorEastAsia"/>
+                <w:sz w:val="20"/>
+                <w:szCs w:val="18"/>
+              </w:rPr>
+              <w:t>11</w:t>
+            </w:r>
+          </w:p>
+        </w:tc>
+        <w:tc>
+          <w:tcPr>
+            <w:tcW w:w="706" w:type="dxa"/>
+          </w:tcPr>
+          <w:p>
+            <w:pPr>
+              <w:jc w:val="center"/>
+              <w:rPr>
+                <w:rFonts w:eastAsiaTheme="minorEastAsia"/>
+                <w:sz w:val="20"/>
+                <w:szCs w:val="18"/>
+              </w:rPr>
+            </w:pPr>
+            <w:r>
+              <w:rPr>
+                <w:rFonts w:eastAsiaTheme="minorEastAsia"/>
+                <w:sz w:val="20"/>
+                <w:szCs w:val="18"/>
+              </w:rPr>
+              <w:t>12</w:t>
+            </w:r>
+          </w:p>
+        </w:tc>
+      </w:tr>
+      <w:tr>
+        <w:trPr>
+          <w:trHeight w:val="701"/>
+        </w:trPr>
+        <w:tc>
+          <w:tcPr>
+            <w:tcW w:w="985" w:type="dxa"/>
+          </w:tcPr>
+          <w:p>
+            <w:pPr>
+              <w:rPr>
+                <w:rFonts w:eastAsiaTheme="minorEastAsia"/>
+                <w:sz w:val="20"/>
+                <w:szCs w:val="18"/>
+              </w:rPr>
+            </w:pPr>
+            <w:r>
+              <w:rPr>
+                <w:rFonts w:eastAsiaTheme="minorEastAsia"/>
+                <w:sz w:val="20"/>
+                <w:szCs w:val="18"/>
+              </w:rPr>
+              <w:t>Velocity State Bins</w:t>
+            </w:r>
+          </w:p>
+        </w:tc>
+        <w:tc>
+          <w:tcPr>
+            <w:tcW w:w="706" w:type="dxa"/>
+          </w:tcPr>
+          <w:p>
+            <w:pPr>
+              <w:jc w:val="center"/>
+              <w:rPr>
+                <w:sz w:val="20"/>
+                <w:szCs w:val="18"/>
+              </w:rPr>
+            </w:pPr>
+            <w:r>
+              <w:rPr>
+                <w:rFonts w:eastAsiaTheme="minorEastAsia"/>
+                <w:sz w:val="20"/>
+                <w:szCs w:val="18"/>
+              </w:rPr>
+              <w:t>-3.14</w:t>
+            </w:r>
+          </w:p>
+        </w:tc>
+        <w:tc>
+          <w:tcPr>
+            <w:tcW w:w="706" w:type="dxa"/>
+          </w:tcPr>
+          <w:p>
+            <w:pPr>
+              <w:jc w:val="center"/>
+              <w:rPr>
+                <w:sz w:val="20"/>
+                <w:szCs w:val="18"/>
+              </w:rPr>
+            </w:pPr>
+            <w:r>
+              <w:rPr>
+                <w:rFonts w:eastAsiaTheme="minorEastAsia"/>
+                <w:sz w:val="20"/>
+                <w:szCs w:val="18"/>
+              </w:rPr>
+              <w:t>-2.57</w:t>
+            </w:r>
+          </w:p>
+        </w:tc>
+        <w:tc>
+          <w:tcPr>
+            <w:tcW w:w="706" w:type="dxa"/>
+          </w:tcPr>
+          <w:p>
+            <w:pPr>
+              <w:jc w:val="center"/>
+              <w:rPr>
+                <w:sz w:val="20"/>
+                <w:szCs w:val="18"/>
+              </w:rPr>
+            </w:pPr>
+            <w:r>
+              <w:rPr>
+                <w:rFonts w:eastAsiaTheme="minorEastAsia"/>
+                <w:sz w:val="20"/>
+                <w:szCs w:val="18"/>
+              </w:rPr>
+              <w:t>-1.99</w:t>
+            </w:r>
+          </w:p>
+        </w:tc>
+        <w:tc>
+          <w:tcPr>
+            <w:tcW w:w="706" w:type="dxa"/>
+          </w:tcPr>
+          <w:p>
+            <w:pPr>
+              <w:jc w:val="center"/>
+              <w:rPr>
+                <w:sz w:val="20"/>
+                <w:szCs w:val="18"/>
+              </w:rPr>
+            </w:pPr>
+            <w:r>
+              <w:rPr>
+                <w:rFonts w:eastAsiaTheme="minorEastAsia"/>
+                <w:sz w:val="20"/>
+                <w:szCs w:val="18"/>
+              </w:rPr>
+              <w:t>-1.43</w:t>
+            </w:r>
+          </w:p>
+        </w:tc>
+        <w:tc>
+          <w:tcPr>
+            <w:tcW w:w="706" w:type="dxa"/>
+          </w:tcPr>
+          <w:p>
+            <w:pPr>
+              <w:jc w:val="center"/>
+              <w:rPr>
+                <w:sz w:val="20"/>
+                <w:szCs w:val="18"/>
+              </w:rPr>
+            </w:pPr>
+            <w:r>
+              <w:rPr>
+                <w:rFonts w:eastAsiaTheme="minorEastAsia"/>
+                <w:sz w:val="20"/>
+                <w:szCs w:val="18"/>
+              </w:rPr>
+              <w:t>-0.86</w:t>
+            </w:r>
+          </w:p>
+        </w:tc>
+        <w:tc>
+          <w:tcPr>
+            <w:tcW w:w="706" w:type="dxa"/>
+          </w:tcPr>
+          <w:p>
+            <w:pPr>
+              <w:jc w:val="center"/>
+              <w:rPr>
+                <w:sz w:val="20"/>
+                <w:szCs w:val="18"/>
+              </w:rPr>
+            </w:pPr>
+            <w:r>
+              <w:rPr>
+                <w:rFonts w:eastAsiaTheme="minorEastAsia"/>
+                <w:sz w:val="20"/>
+                <w:szCs w:val="18"/>
+              </w:rPr>
+              <w:t>-0.28</w:t>
+            </w:r>
+          </w:p>
+        </w:tc>
+        <w:tc>
+          <w:tcPr>
+            <w:tcW w:w="706" w:type="dxa"/>
+          </w:tcPr>
+          <w:p>
+            <w:pPr>
+              <w:jc w:val="center"/>
+              <w:rPr>
+                <w:sz w:val="20"/>
+                <w:szCs w:val="18"/>
+              </w:rPr>
+            </w:pPr>
+            <w:r>
+              <w:rPr>
+                <w:rFonts w:eastAsiaTheme="minorEastAsia"/>
+                <w:sz w:val="20"/>
+                <w:szCs w:val="18"/>
+              </w:rPr>
+              <w:t>0.28</w:t>
+            </w:r>
+          </w:p>
+        </w:tc>
+        <w:tc>
+          <w:tcPr>
+            <w:tcW w:w="706" w:type="dxa"/>
+          </w:tcPr>
+          <w:p>
+            <w:pPr>
+              <w:jc w:val="center"/>
+              <w:rPr>
+                <w:sz w:val="20"/>
+                <w:szCs w:val="18"/>
+              </w:rPr>
+            </w:pPr>
+            <w:r>
+              <w:rPr>
+                <w:rFonts w:eastAsiaTheme="minorEastAsia"/>
+                <w:sz w:val="20"/>
+                <w:szCs w:val="18"/>
+              </w:rPr>
+              <w:t>0.85</w:t>
+            </w:r>
+          </w:p>
+        </w:tc>
+        <w:tc>
+          <w:tcPr>
+            <w:tcW w:w="706" w:type="dxa"/>
+          </w:tcPr>
+          <w:p>
+            <w:pPr>
+              <w:jc w:val="center"/>
+              <w:rPr>
+                <w:sz w:val="20"/>
+                <w:szCs w:val="18"/>
+              </w:rPr>
+            </w:pPr>
+            <w:r>
+              <w:rPr>
+                <w:rFonts w:eastAsiaTheme="minorEastAsia"/>
+                <w:sz w:val="20"/>
+                <w:szCs w:val="18"/>
+              </w:rPr>
+              <w:t>1.43</w:t>
+            </w:r>
+          </w:p>
+        </w:tc>
+        <w:tc>
+          <w:tcPr>
+            <w:tcW w:w="706" w:type="dxa"/>
+          </w:tcPr>
+          <w:p>
+            <w:pPr>
+              <w:jc w:val="center"/>
+              <w:rPr>
+                <w:sz w:val="20"/>
+                <w:szCs w:val="18"/>
+              </w:rPr>
+            </w:pPr>
+            <w:r>
+              <w:rPr>
+                <w:rFonts w:eastAsiaTheme="minorEastAsia"/>
+                <w:sz w:val="20"/>
+                <w:szCs w:val="18"/>
+              </w:rPr>
+              <w:t>1.99</w:t>
+            </w:r>
+          </w:p>
+        </w:tc>
+        <w:tc>
+          <w:tcPr>
+            <w:tcW w:w="706" w:type="dxa"/>
+          </w:tcPr>
+          <w:p>
+            <w:pPr>
+              <w:jc w:val="center"/>
+              <w:rPr>
+                <w:sz w:val="20"/>
+                <w:szCs w:val="18"/>
+              </w:rPr>
+            </w:pPr>
+            <w:r>
+              <w:rPr>
+                <w:rFonts w:eastAsiaTheme="minorEastAsia"/>
+                <w:sz w:val="20"/>
+                <w:szCs w:val="18"/>
+              </w:rPr>
+              <w:t>2.57</w:t>
+            </w:r>
+          </w:p>
+        </w:tc>
+        <w:tc>
+          <w:tcPr>
+            <w:tcW w:w="706" w:type="dxa"/>
+          </w:tcPr>
+          <w:p>
+            <w:pPr>
+              <w:jc w:val="center"/>
+              <w:rPr>
+                <w:sz w:val="20"/>
+                <w:szCs w:val="18"/>
+              </w:rPr>
+            </w:pPr>
+            <w:r>
+              <w:rPr>
+                <w:rFonts w:eastAsiaTheme="minorEastAsia"/>
+                <w:sz w:val="20"/>
+                <w:szCs w:val="18"/>
+              </w:rPr>
+              <w:t>3.14</w:t>
+            </w:r>
+          </w:p>
+        </w:tc>
+      </w:tr>
+      <w:tr>
+        <w:trPr>
+          <w:trHeight w:val="755"/>
+        </w:trPr>
+        <w:tc>
+          <w:tcPr>
+            <w:tcW w:w="985" w:type="dxa"/>
+          </w:tcPr>
+          <w:p>
+            <w:pPr>
+              <w:rPr>
+                <w:rFonts w:eastAsiaTheme="minorEastAsia"/>
+                <w:sz w:val="20"/>
+                <w:szCs w:val="18"/>
+              </w:rPr>
+            </w:pPr>
+            <w:r>
+              <w:rPr>
+                <w:rFonts w:eastAsiaTheme="minorEastAsia"/>
+                <w:sz w:val="20"/>
+                <w:szCs w:val="18"/>
+              </w:rPr>
+              <w:t>Position State Bins</w:t>
+            </w:r>
+          </w:p>
+        </w:tc>
+        <w:tc>
+          <w:tcPr>
+            <w:tcW w:w="706" w:type="dxa"/>
+          </w:tcPr>
+          <w:p>
+            <w:pPr>
+              <w:jc w:val="center"/>
+              <w:rPr>
+                <w:sz w:val="20"/>
+                <w:szCs w:val="18"/>
+              </w:rPr>
+            </w:pPr>
+            <w:r>
+              <w:rPr>
+                <w:rFonts w:eastAsiaTheme="minorEastAsia"/>
+                <w:sz w:val="20"/>
+                <w:szCs w:val="18"/>
+              </w:rPr>
+              <w:t>-1.57</w:t>
+            </w:r>
+          </w:p>
+        </w:tc>
+        <w:tc>
+          <w:tcPr>
+            <w:tcW w:w="706" w:type="dxa"/>
+          </w:tcPr>
+          <w:p>
+            <w:pPr>
+              <w:jc w:val="center"/>
+              <w:rPr>
+                <w:sz w:val="20"/>
+                <w:szCs w:val="18"/>
+              </w:rPr>
+            </w:pPr>
+            <w:r>
+              <w:rPr>
+                <w:rFonts w:eastAsiaTheme="minorEastAsia"/>
+                <w:sz w:val="20"/>
+                <w:szCs w:val="18"/>
+              </w:rPr>
+              <w:t>-1.28</w:t>
+            </w:r>
+          </w:p>
+        </w:tc>
+        <w:tc>
+          <w:tcPr>
+            <w:tcW w:w="706" w:type="dxa"/>
+          </w:tcPr>
+          <w:p>
+            <w:pPr>
+              <w:jc w:val="center"/>
+              <w:rPr>
+                <w:sz w:val="20"/>
+                <w:szCs w:val="18"/>
+              </w:rPr>
+            </w:pPr>
+            <w:r>
+              <w:rPr>
+                <w:rFonts w:eastAsiaTheme="minorEastAsia"/>
+                <w:sz w:val="20"/>
+                <w:szCs w:val="18"/>
+              </w:rPr>
+              <w:t>-0.99</w:t>
+            </w:r>
+          </w:p>
+        </w:tc>
+        <w:tc>
+          <w:tcPr>
+            <w:tcW w:w="706" w:type="dxa"/>
+          </w:tcPr>
+          <w:p>
+            <w:pPr>
+              <w:jc w:val="center"/>
+              <w:rPr>
+                <w:sz w:val="20"/>
+                <w:szCs w:val="18"/>
+              </w:rPr>
+            </w:pPr>
+            <w:r>
+              <w:rPr>
+                <w:rFonts w:eastAsiaTheme="minorEastAsia"/>
+                <w:sz w:val="20"/>
+                <w:szCs w:val="18"/>
+              </w:rPr>
+              <w:t>-0.71</w:t>
+            </w:r>
+          </w:p>
+        </w:tc>
+        <w:tc>
+          <w:tcPr>
+            <w:tcW w:w="706" w:type="dxa"/>
+          </w:tcPr>
+          <w:p>
+            <w:pPr>
+              <w:jc w:val="center"/>
+              <w:rPr>
+                <w:sz w:val="20"/>
+                <w:szCs w:val="18"/>
+              </w:rPr>
+            </w:pPr>
+            <w:r>
+              <w:rPr>
+                <w:rFonts w:eastAsiaTheme="minorEastAsia"/>
+                <w:sz w:val="20"/>
+                <w:szCs w:val="18"/>
+              </w:rPr>
+              <w:t>-0.43</w:t>
+            </w:r>
+          </w:p>
+        </w:tc>
+        <w:tc>
+          <w:tcPr>
+            <w:tcW w:w="706" w:type="dxa"/>
+          </w:tcPr>
+          <w:p>
+            <w:pPr>
+              <w:jc w:val="center"/>
+              <w:rPr>
+                <w:sz w:val="20"/>
+                <w:szCs w:val="18"/>
+              </w:rPr>
+            </w:pPr>
+            <w:r>
+              <w:rPr>
+                <w:rFonts w:eastAsiaTheme="minorEastAsia"/>
+                <w:sz w:val="20"/>
+                <w:szCs w:val="18"/>
+              </w:rPr>
+              <w:t>-0.14</w:t>
+            </w:r>
+          </w:p>
+        </w:tc>
+        <w:tc>
+          <w:tcPr>
+            <w:tcW w:w="706" w:type="dxa"/>
+          </w:tcPr>
+          <w:p>
+            <w:pPr>
+              <w:jc w:val="center"/>
+              <w:rPr>
+                <w:sz w:val="20"/>
+                <w:szCs w:val="18"/>
+              </w:rPr>
+            </w:pPr>
+            <w:r>
+              <w:rPr>
+                <w:rFonts w:eastAsiaTheme="minorEastAsia"/>
+                <w:sz w:val="20"/>
+                <w:szCs w:val="18"/>
+              </w:rPr>
+              <w:t>0.14</w:t>
+            </w:r>
+          </w:p>
+        </w:tc>
+        <w:tc>
+          <w:tcPr>
+            <w:tcW w:w="706" w:type="dxa"/>
+          </w:tcPr>
+          <w:p>
+            <w:pPr>
+              <w:jc w:val="center"/>
+              <w:rPr>
+                <w:sz w:val="20"/>
+                <w:szCs w:val="18"/>
+              </w:rPr>
+            </w:pPr>
+            <w:r>
+              <w:rPr>
+                <w:rFonts w:eastAsiaTheme="minorEastAsia"/>
+                <w:sz w:val="20"/>
+                <w:szCs w:val="18"/>
+              </w:rPr>
+              <w:t>0.43</w:t>
+            </w:r>
+          </w:p>
+        </w:tc>
+        <w:tc>
+          <w:tcPr>
+            <w:tcW w:w="706" w:type="dxa"/>
+          </w:tcPr>
+          <w:p>
+            <w:pPr>
+              <w:jc w:val="center"/>
+              <w:rPr>
+                <w:sz w:val="20"/>
+                <w:szCs w:val="18"/>
+              </w:rPr>
+            </w:pPr>
+            <w:r>
+              <w:rPr>
+                <w:rFonts w:eastAsiaTheme="minorEastAsia"/>
+                <w:sz w:val="20"/>
+                <w:szCs w:val="18"/>
+              </w:rPr>
+              <w:t>0.71</w:t>
+            </w:r>
+          </w:p>
+        </w:tc>
+        <w:tc>
+          <w:tcPr>
+            <w:tcW w:w="706" w:type="dxa"/>
+          </w:tcPr>
+          <w:p>
+            <w:pPr>
+              <w:jc w:val="center"/>
+              <w:rPr>
+                <w:sz w:val="20"/>
+                <w:szCs w:val="18"/>
+              </w:rPr>
+            </w:pPr>
+            <w:r>
+              <w:rPr>
+                <w:rFonts w:eastAsiaTheme="minorEastAsia"/>
+                <w:sz w:val="20"/>
+                <w:szCs w:val="18"/>
+              </w:rPr>
+              <w:t>0.99</w:t>
+            </w:r>
+          </w:p>
+        </w:tc>
+        <w:tc>
+          <w:tcPr>
+            <w:tcW w:w="706" w:type="dxa"/>
+          </w:tcPr>
+          <w:p>
+            <w:pPr>
+              <w:jc w:val="center"/>
+              <w:rPr>
+                <w:sz w:val="20"/>
+                <w:szCs w:val="18"/>
+              </w:rPr>
+            </w:pPr>
+            <w:r>
+              <w:rPr>
+                <w:rFonts w:eastAsiaTheme="minorEastAsia"/>
+                <w:sz w:val="20"/>
+                <w:szCs w:val="18"/>
+              </w:rPr>
+              <w:t>1.28</w:t>
+            </w:r>
+          </w:p>
+        </w:tc>
+        <w:tc>
+          <w:tcPr>
+            <w:tcW w:w="706" w:type="dxa"/>
+          </w:tcPr>
+          <w:p>
+            <w:pPr>
+              <w:jc w:val="center"/>
+              <w:rPr>
+                <w:sz w:val="20"/>
+                <w:szCs w:val="18"/>
+              </w:rPr>
+            </w:pPr>
+            <w:r>
+              <w:rPr>
+                <w:rFonts w:eastAsiaTheme="minorEastAsia"/>
+                <w:sz w:val="20"/>
+                <w:szCs w:val="18"/>
+              </w:rPr>
+              <w:t>1.57</w:t>
+            </w:r>
+          </w:p>
+        </w:tc>
+      </w:tr>
+    </w:tbl>
+    <w:p/>
+    <w:p>
+      <w:r>
+        <w:t xml:space="preserve">The policy matrix, </w:t>
+      </w:r>
+      <w:r>
+        <w:t xml:space="preserve">and the </w:t>
+      </w:r>
+      <w:r>
+        <w:t>state-action matrix</w:t>
+      </w:r>
+      <w:r>
+        <w:t xml:space="preserve"> are </w:t>
+      </w:r>
+      <w:r>
+        <w:t>initialized with random actions and values.</w:t>
+      </w:r>
+      <w:r>
+        <w:t xml:space="preserve"> </w:t>
+      </w:r>
+      <w:r>
+        <w:t>The implementation of the algorithm is done in three phases for each episode:</w:t>
+      </w:r>
+    </w:p>
+    <w:p>
+      <w:pPr>
+        <w:pStyle w:val="ListParagraph"/>
+        <w:numPr>
+          <w:ilvl w:val="0"/>
+          <w:numId w:val="3"/>
+        </w:numPr>
+      </w:pPr>
+      <w:r>
+        <w:rPr>
+          <w:i/>
+          <w:iCs/>
+        </w:rPr>
+        <w:t>Running the episode:</w:t>
+      </w:r>
+      <w:r>
+        <w:t xml:space="preserve"> </w:t>
+      </w:r>
+      <w:r>
+        <w:t xml:space="preserve">The initial episodes work as the random agent, as the agent here follows random actions </w:t>
+      </w:r>
+      <w:r>
+        <w:t xml:space="preserve">dictated by the policy and keeps track of the evolution for the episode until terminal state is reached or the </w:t>
+      </w:r>
+      <w:r>
+        <w:t>episode is completed.</w:t>
+      </w:r>
+    </w:p>
+    <w:p>
+      <w:pPr>
+        <w:pStyle w:val="ListParagraph"/>
+        <w:numPr>
+          <w:ilvl w:val="0"/>
+          <w:numId w:val="3"/>
+        </w:numPr>
+      </w:pPr>
+      <w:r>
+        <w:rPr>
+          <w:i/>
+          <w:iCs/>
+        </w:rPr>
+        <w:t>Policy Update:</w:t>
+      </w:r>
+      <w:r>
+        <w:t xml:space="preserve"> The implementation is for the first visit MC</w:t>
+      </w:r>
+      <w:r>
+        <w:t xml:space="preserve">. Hence, the state-action matrix is updated only during the first visit to a state </w:t>
+      </w:r>
+      <w:r>
+        <w:t>during an episode following the equation:</w:t>
+      </w:r>
+    </w:p>
+    <w:p>
+      <w:pPr>
+        <w:ind w:left="360"/>
+        <w:rPr>
+          <w:rFonts w:eastAsiaTheme="minorEastAsia"/>
+        </w:rPr>
+      </w:pPr>
+      <m:oMathPara>
+        <m:oMath>
+          <m:r>
+            <w:rPr>
+              <w:rFonts w:ascii="Cambria Math" w:hAnsi="Cambria Math"/>
+            </w:rPr>
+            <m:t>return=</m:t>
+          </m:r>
+          <m:nary>
+            <m:naryPr>
+              <m:chr m:val="∑"/>
+              <m:limLoc m:val="undOvr"/>
+              <m:ctrlPr>
+                <w:rPr>
+                  <w:rFonts w:ascii="Cambria Math" w:hAnsi="Cambria Math"/>
+                  <w:i/>
+                </w:rPr>
+              </m:ctrlPr>
+            </m:naryPr>
+            <m:sub>
+              <m:r>
+                <w:rPr>
+                  <w:rFonts w:ascii="Cambria Math" w:hAnsi="Cambria Math"/>
+                </w:rPr>
+                <m:t>i</m:t>
+              </m:r>
+            </m:sub>
+            <m:sup>
+              <m:r>
+                <w:rPr>
+                  <w:rFonts w:ascii="Cambria Math" w:hAnsi="Cambria Math"/>
+                </w:rPr>
+                <m:t>N</m:t>
+              </m:r>
+            </m:sup>
+            <m:e>
+              <m:sSup>
+                <m:sSupPr>
+                  <m:ctrlPr>
+                    <w:rPr>
+                      <w:rFonts w:ascii="Cambria Math" w:hAnsi="Cambria Math"/>
+                      <w:i/>
+                    </w:rPr>
+                  </m:ctrlPr>
+                </m:sSupPr>
+                <m:e>
+                  <m:r>
+                    <w:rPr>
+                      <w:rFonts w:ascii="Cambria Math" w:hAnsi="Cambria Math"/>
+                    </w:rPr>
+                    <m:t>γ</m:t>
+                  </m:r>
+                </m:e>
+                <m:sup>
+                  <m:r>
+                    <w:rPr>
+                      <w:rFonts w:ascii="Cambria Math" w:hAnsi="Cambria Math"/>
+                    </w:rPr>
+                    <m:t>i</m:t>
+                  </m:r>
+                </m:sup>
+              </m:sSup>
+              <m:r>
+                <w:rPr>
+                  <w:rFonts w:ascii="Cambria Math" w:hAnsi="Cambria Math"/>
+                </w:rPr>
+                <m:t xml:space="preserve"> epsiode[i].reward</m:t>
+              </m:r>
+            </m:e>
+          </m:nary>
+        </m:oMath>
+      </m:oMathPara>
+    </w:p>
+    <w:p>
+      <w:pPr>
+        <w:ind w:left="360"/>
+        <w:rPr>
+          <w:rFonts w:eastAsiaTheme="minorEastAsia"/>
+        </w:rPr>
+      </w:pPr>
+      <m:oMathPara>
+        <m:oMath>
+          <m:r>
+            <w:rPr>
+              <w:rFonts w:ascii="Cambria Math" w:hAnsi="Cambria Math"/>
+            </w:rPr>
+            <m:t>Q</m:t>
+          </m:r>
+          <m:d>
+            <m:dPr>
+              <m:ctrlPr>
+                <w:rPr>
+                  <w:rFonts w:ascii="Cambria Math" w:hAnsi="Cambria Math"/>
+                  <w:i/>
+                </w:rPr>
+              </m:ctrlPr>
+            </m:dPr>
+            <m:e>
+              <m:r>
+                <w:rPr>
+                  <w:rFonts w:ascii="Cambria Math" w:hAnsi="Cambria Math"/>
+                </w:rPr>
+                <m:t>s,a</m:t>
+              </m:r>
+            </m:e>
+          </m:d>
+          <m:r>
+            <w:rPr>
+              <w:rFonts w:ascii="Cambria Math" w:hAnsi="Cambria Math"/>
+            </w:rPr>
+            <m:t>=Q</m:t>
+          </m:r>
+          <m:d>
+            <m:dPr>
+              <m:ctrlPr>
+                <w:rPr>
+                  <w:rFonts w:ascii="Cambria Math" w:hAnsi="Cambria Math"/>
+                  <w:i/>
+                </w:rPr>
+              </m:ctrlPr>
+            </m:dPr>
+            <m:e>
+              <m:r>
+                <w:rPr>
+                  <w:rFonts w:ascii="Cambria Math" w:hAnsi="Cambria Math"/>
+                </w:rPr>
+                <m:t>s,a</m:t>
+              </m:r>
+            </m:e>
+          </m:d>
+          <m:r>
+            <w:rPr>
+              <w:rFonts w:ascii="Cambria Math" w:hAnsi="Cambria Math"/>
+            </w:rPr>
+            <m:t>+return</m:t>
+          </m:r>
+        </m:oMath>
+      </m:oMathPara>
+    </w:p>
+    <w:p>
+      <w:pPr>
+        <w:ind w:left="360"/>
+      </w:pPr>
+      <w:r>
+        <w:lastRenderedPageBreak/>
+        <w:br/>
+      </w:r>
+      <w:r>
+        <w:t>Along with the Q</w:t>
+      </w:r>
+      <w:r>
+        <w:t>-</w:t>
+      </w:r>
+      <w:r>
+        <w:t xml:space="preserve">matrix, </w:t>
+      </w:r>
+      <w:r>
+        <w:t xml:space="preserve">another matrix called </w:t>
+      </w:r>
+      <w:r>
+        <w:t xml:space="preserve">the </w:t>
+      </w:r>
+      <w:r>
+        <w:rPr>
+          <w:i/>
+          <w:iCs/>
+        </w:rPr>
+        <w:t xml:space="preserve">running </w:t>
+      </w:r>
+      <w:r>
+        <w:rPr>
+          <w:i/>
+          <w:iCs/>
+        </w:rPr>
+        <w:t xml:space="preserve">mean </w:t>
+      </w:r>
+      <w:r>
+        <w:rPr>
+          <w:i/>
+          <w:iCs/>
+        </w:rPr>
+        <w:t>matrix</w:t>
+      </w:r>
+      <w:r>
+        <w:t xml:space="preserve"> is </w:t>
+      </w:r>
+      <w:r>
+        <w:t>maintained for the next phase.</w:t>
+      </w:r>
+    </w:p>
+    <w:p>
+      <w:pPr>
+        <w:pStyle w:val="ListParagraph"/>
+        <w:numPr>
+          <w:ilvl w:val="0"/>
+          <w:numId w:val="3"/>
+        </w:numPr>
+      </w:pPr>
+      <w:r>
+        <w:rPr>
+          <w:i/>
+          <w:iCs/>
+        </w:rPr>
+        <w:t>Policy improvement:</w:t>
+      </w:r>
+      <w:r>
+        <w:t xml:space="preserve"> </w:t>
+      </w:r>
+      <w:r>
+        <w:t xml:space="preserve">For each visited state in the episode, the policy matrix is updated </w:t>
+      </w:r>
+      <w:r>
+        <w:t xml:space="preserve">by </w:t>
+      </w:r>
+      <w:r>
+        <w:t xml:space="preserve">following a greedy method while selecting the best action from the </w:t>
+      </w:r>
+      <w:r>
+        <w:t>running mean of the state</w:t>
+      </w:r>
+      <w:r>
+        <w:t>-</w:t>
+      </w:r>
+      <w:r>
+        <w:t>action matrix.</w:t>
+      </w:r>
+    </w:p>
+    <w:p>
+      <w:r>
+        <w:t xml:space="preserve">The implementation uses an </w:t>
+      </w:r>
+      <m:oMath>
+        <m:r>
+          <w:rPr>
+            <w:rFonts w:ascii="Cambria Math" w:hAnsi="Cambria Math"/>
+          </w:rPr>
+          <m:t>ϵ</m:t>
+        </m:r>
+      </m:oMath>
+      <w:r>
+        <w:t xml:space="preserve">-greedy strategy </w:t>
+      </w:r>
+      <w:r>
+        <w:t>with an exponential decay to enable random</w:t>
+      </w:r>
+      <w:r>
+        <w:t>ness while exploring the policy to find if there exists any better policy (optimal).</w:t>
+      </w:r>
+      <w:r>
+        <w:t xml:space="preserve"> The results for a run with 500,000 episodes are presented in Fig. 3.</w:t>
+      </w:r>
+    </w:p>
+    <w:p>
+      <w:pPr>
+        <w:jc w:val="center"/>
+      </w:pPr>
+      <w:r>
+        <w:rPr>
+          <w:noProof/>
+        </w:rPr>
+        <w:drawing>
+          <wp:inline distT="0" distB="0" distL="0" distR="0" wp14:anchorId="4DBC270D" wp14:editId="27776739">
+            <wp:extent cx="2926080" cy="2194560"/>
+            <wp:effectExtent l="0" t="0" r="7620" b="0"/>
+            <wp:docPr id="4" name="Picture 4"/>
+            <wp:cNvGraphicFramePr>
+              <a:graphicFrameLocks xmlns:a="http://schemas.openxmlformats.org/drawingml/2006/main" noChangeAspect="1"/>
+            </wp:cNvGraphicFramePr>
+            <a:graphic xmlns:a="http://schemas.openxmlformats.org/drawingml/2006/main">
+              <a:graphicData uri="http://schemas.openxmlformats.org/drawingml/2006/picture">
+                <pic:pic xmlns:pic="http://schemas.openxmlformats.org/drawingml/2006/picture">
+                  <pic:nvPicPr>
+                    <pic:cNvPr id="0" name="Picture 2"/>
+                    <pic:cNvPicPr>
+                      <a:picLocks noChangeAspect="1" noChangeArrowheads="1"/>
+                    </pic:cNvPicPr>
+                  </pic:nvPicPr>
+                  <pic:blipFill>
+                    <a:blip r:embed="rId10">
+                      <a:extLst>
+                        <a:ext uri="{28A0092B-C50C-407E-A947-70E740481C1C}">
+                          <a14:useLocalDpi xmlns:a14="http://schemas.microsoft.com/office/drawing/2010/main" val="0"/>
+                        </a:ext>
+                      </a:extLst>
+                    </a:blip>
+                    <a:srcRect/>
+                    <a:stretch>
+                      <a:fillRect/>
+                    </a:stretch>
+                  </pic:blipFill>
+                  <pic:spPr bwMode="auto">
+                    <a:xfrm>
+                      <a:off x="0" y="0"/>
+                      <a:ext cx="2926080" cy="2194560"/>
+                    </a:xfrm>
+                    <a:prstGeom prst="rect">
+                      <a:avLst/>
+                    </a:prstGeom>
+                    <a:noFill/>
+                    <a:ln>
+                      <a:noFill/>
+                    </a:ln>
+                  </pic:spPr>
+                </pic:pic>
+              </a:graphicData>
+            </a:graphic>
+          </wp:inline>
+        </w:drawing>
+      </w:r>
+      <w:r>
+        <w:rPr>
+          <w:noProof/>
+        </w:rPr>
+        <w:drawing>
+          <wp:inline distT="0" distB="0" distL="0" distR="0" wp14:anchorId="21EB06C4" wp14:editId="7B6A989B">
+            <wp:extent cx="2971800" cy="2228850"/>
+            <wp:effectExtent l="0" t="0" r="0" b="0"/>
+            <wp:docPr id="5" name="Picture 5"/>
+            <wp:cNvGraphicFramePr>
+              <a:graphicFrameLocks xmlns:a="http://schemas.openxmlformats.org/drawingml/2006/main" noChangeAspect="1"/>
+            </wp:cNvGraphicFramePr>
+            <a:graphic xmlns:a="http://schemas.openxmlformats.org/drawingml/2006/main">
+              <a:graphicData uri="http://schemas.openxmlformats.org/drawingml/2006/picture">
+                <pic:pic xmlns:pic="http://schemas.openxmlformats.org/drawingml/2006/picture">
+                  <pic:nvPicPr>
+                    <pic:cNvPr id="0" name="Picture 3"/>
+                    <pic:cNvPicPr>
+                      <a:picLocks noChangeAspect="1" noChangeArrowheads="1"/>
+                    </pic:cNvPicPr>
+                  </pic:nvPicPr>
+                  <pic:blipFill>
+                    <a:blip r:embed="rId11">
+                      <a:extLst>
+                        <a:ext uri="{28A0092B-C50C-407E-A947-70E740481C1C}">
+                          <a14:useLocalDpi xmlns:a14="http://schemas.microsoft.com/office/drawing/2010/main" val="0"/>
+                        </a:ext>
+                      </a:extLst>
+                    </a:blip>
+                    <a:srcRect/>
+                    <a:stretch>
+                      <a:fillRect/>
+                    </a:stretch>
+                  </pic:blipFill>
+                  <pic:spPr bwMode="auto">
+                    <a:xfrm>
+                      <a:off x="0" y="0"/>
+                      <a:ext cx="2971800" cy="2228850"/>
+                    </a:xfrm>
+                    <a:prstGeom prst="rect">
+                      <a:avLst/>
+                    </a:prstGeom>
+                    <a:noFill/>
+                    <a:ln>
+                      <a:noFill/>
+                    </a:ln>
+                  </pic:spPr>
+                </pic:pic>
+              </a:graphicData>
+            </a:graphic>
+          </wp:inline>
+        </w:drawing>
+      </w:r>
+    </w:p>
+    <w:p>
+      <w:pPr>
+        <w:pStyle w:val="ListParagraph"/>
+        <w:numPr>
+          <w:ilvl w:val="0"/>
+          <w:numId w:val="4"/>
+        </w:numPr>
+        <w:jc w:val="center"/>
+      </w:pPr>
+      <w:r>
+        <w:t xml:space="preserve">Reward curve                                             </w:t>
+      </w:r>
+      <w:proofErr w:type="gramStart"/>
+      <w:r>
+        <w:t xml:space="preserve">   (</w:t>
+      </w:r>
+      <w:proofErr w:type="gramEnd"/>
+      <w:r>
+        <w:t>b) Steps curve</w:t>
+      </w:r>
+    </w:p>
+    <w:p>
+      <w:pPr>
+        <w:jc w:val="center"/>
+      </w:pPr>
+      <w:r>
+        <w:rPr>
+          <w:noProof/>
+        </w:rPr>
+        <w:drawing>
+          <wp:inline distT="0" distB="0" distL="0" distR="0" wp14:anchorId="14070CB7" wp14:editId="18E90334">
+            <wp:extent cx="3131820" cy="2348865"/>
+            <wp:effectExtent l="0" t="0" r="0" b="0"/>
+            <wp:docPr id="6" name="Picture 6"/>
+            <wp:cNvGraphicFramePr>
+              <a:graphicFrameLocks xmlns:a="http://schemas.openxmlformats.org/drawingml/2006/main" noChangeAspect="1"/>
+            </wp:cNvGraphicFramePr>
+            <a:graphic xmlns:a="http://schemas.openxmlformats.org/drawingml/2006/main">
+              <a:graphicData uri="http://schemas.openxmlformats.org/drawingml/2006/picture">
+                <pic:pic xmlns:pic="http://schemas.openxmlformats.org/drawingml/2006/picture">
+                  <pic:nvPicPr>
+                    <pic:cNvPr id="0" name="Picture 4"/>
+                    <pic:cNvPicPr>
+                      <a:picLocks noChangeAspect="1" noChangeArrowheads="1"/>
+                    </pic:cNvPicPr>
+                  </pic:nvPicPr>
+                  <pic:blipFill>
+                    <a:blip r:embed="rId12">
+                      <a:extLst>
+                        <a:ext uri="{28A0092B-C50C-407E-A947-70E740481C1C}">
+                          <a14:useLocalDpi xmlns:a14="http://schemas.microsoft.com/office/drawing/2010/main" val="0"/>
+                        </a:ext>
+                      </a:extLst>
+                    </a:blip>
+                    <a:srcRect/>
+                    <a:stretch>
+                      <a:fillRect/>
+                    </a:stretch>
+                  </pic:blipFill>
+                  <pic:spPr bwMode="auto">
+                    <a:xfrm>
+                      <a:off x="0" y="0"/>
+                      <a:ext cx="3131820" cy="2348865"/>
+                    </a:xfrm>
+                    <a:prstGeom prst="rect">
+                      <a:avLst/>
+                    </a:prstGeom>
+                    <a:noFill/>
+                    <a:ln>
+                      <a:noFill/>
+                    </a:ln>
+                  </pic:spPr>
+                </pic:pic>
+              </a:graphicData>
+            </a:graphic>
+          </wp:inline>
+        </w:drawing>
+      </w:r>
+    </w:p>
+    <w:p>
+      <w:pPr>
+        <w:pStyle w:val="ListParagraph"/>
+        <w:numPr>
+          <w:ilvl w:val="0"/>
+          <w:numId w:val="6"/>
+        </w:numPr>
+        <w:jc w:val="center"/>
+      </w:pPr>
+      <w:r>
+        <w:t>Simulation</w:t>
+      </w:r>
+    </w:p>
+    <w:p>
+      <w:pPr>
+        <w:jc w:val="center"/>
+      </w:pPr>
+      <w:r>
+        <w:t>Fig. 3: 500000 episodes of Monte Carlo for control</w:t>
+      </w:r>
+      <w:r>
+        <w:t xml:space="preserve"> for default parameters</w:t>
+      </w:r>
+    </w:p>
+    <w:p>
+      <w:r>
+        <w:t xml:space="preserve">It can be clearly observed that the agent, in contrast to the random one, has learned </w:t>
+      </w:r>
+      <w:r>
+        <w:t>a good policy and always tries to balance the pole in the reverse direction of the gravitational pull to prevent fall</w:t>
+      </w:r>
+      <w:r>
+        <w:t>ing</w:t>
+      </w:r>
+      <w:r>
+        <w:t>. Around 220</w:t>
+      </w:r>
+      <w:r>
+        <w:t>,</w:t>
+      </w:r>
+      <w:r>
+        <w:t xml:space="preserve">000 episodes, the policy starts providing stable rewards with more frequent success. Hence, to reduce time, all further experiments are run for </w:t>
+      </w:r>
+      <w:r>
+        <w:rPr>
+          <w:b/>
+          <w:bCs/>
+        </w:rPr>
+        <w:t>300,000 episodes</w:t>
+      </w:r>
+      <w:r>
+        <w:t>.</w:t>
+      </w:r>
+    </w:p>
+    <w:p>
+      <w:pPr>
+        <w:rPr>
+          <w:b/>
+          <w:bCs/>
+          <w:sz w:val="26"/>
+          <w:szCs w:val="26"/>
+        </w:rPr>
+      </w:pPr>
+      <w:r>
+        <w:rPr>
+          <w:b/>
+          <w:bCs/>
+          <w:sz w:val="26"/>
+          <w:szCs w:val="26"/>
+        </w:rPr>
+        <w:lastRenderedPageBreak/>
+        <w:t>Task 2:</w:t>
+      </w:r>
+      <w:r>
+        <w:rPr>
+          <w:b/>
+          <w:bCs/>
+          <w:sz w:val="26"/>
+          <w:szCs w:val="26"/>
+        </w:rPr>
+        <w:t xml:space="preserve"> Updating the Monte-Carlo Script with target parameters</w:t>
+      </w:r>
+    </w:p>
+    <w:p>
+      <w:proofErr w:type="gramStart"/>
+      <w:r>
+        <w:t>In order to</w:t>
+      </w:r>
+      <w:proofErr w:type="gramEnd"/>
+      <w:r>
+        <w:t xml:space="preserve"> initialize the environment with the </w:t>
+      </w:r>
+      <w:r>
+        <w:t xml:space="preserve">target </w:t>
+      </w:r>
+      <w:r>
+        <w:t>parameters</w:t>
+      </w:r>
+      <w:r>
+        <w:t xml:space="preserve"> mentioned in the introduction section, a dictionary called </w:t>
+      </w:r>
+      <w:r>
+        <w:rPr>
+          <w:i/>
+          <w:iCs/>
+        </w:rPr>
+        <w:t>PARAMS</w:t>
+      </w:r>
+      <w:r>
+        <w:rPr>
+          <w:i/>
+          <w:iCs/>
+        </w:rPr>
+        <w:t xml:space="preserve"> </w:t>
+      </w:r>
+      <w:r>
+        <w:t>is used which keeps track of all the different parameters with their default values.</w:t>
+      </w:r>
+      <w:r>
+        <w:t xml:space="preserve"> The code is also </w:t>
+      </w:r>
+      <w:r>
+        <w:t>updated to maintain certain target metrics for future comparisons.</w:t>
+      </w:r>
+      <w:r>
+        <w:t xml:space="preserve"> </w:t>
+      </w:r>
+      <w:r>
+        <w:t>As</w:t>
+      </w:r>
+      <w:r>
+        <w:t xml:space="preserve"> specified earlier, this time the agent was run for 300,000 episodes and the results are demonstrated in Fig. 4.</w:t>
+      </w:r>
+    </w:p>
+    <w:p>
+      <w:r>
+        <w:rPr>
+          <w:noProof/>
+          <w14:ligatures w14:val="standardContextual"/>
+        </w:rPr>
+        <w:drawing>
+          <wp:inline distT="0" distB="0" distL="0" distR="0" wp14:anchorId="6D85389F" wp14:editId="53A8C441">
+            <wp:extent cx="2979420" cy="2234565"/>
+            <wp:effectExtent l="0" t="0" r="0" b="0"/>
+            <wp:docPr id="8" name="Picture 8"/>
+            <wp:cNvGraphicFramePr>
+              <a:graphicFrameLocks xmlns:a="http://schemas.openxmlformats.org/drawingml/2006/main" noChangeAspect="1"/>
+            </wp:cNvGraphicFramePr>
+            <a:graphic xmlns:a="http://schemas.openxmlformats.org/drawingml/2006/main">
+              <a:graphicData uri="http://schemas.openxmlformats.org/drawingml/2006/picture">
+                <pic:pic xmlns:pic="http://schemas.openxmlformats.org/drawingml/2006/picture">
+                  <pic:nvPicPr>
+                    <pic:cNvPr id="8" name="Picture 8"/>
+                    <pic:cNvPicPr/>
+                  </pic:nvPicPr>
+                  <pic:blipFill>
+                    <a:blip r:embed="rId13">
+                      <a:extLst>
+                        <a:ext uri="{28A0092B-C50C-407E-A947-70E740481C1C}">
+                          <a14:useLocalDpi xmlns:a14="http://schemas.microsoft.com/office/drawing/2010/main" val="0"/>
+                        </a:ext>
+                      </a:extLst>
+                    </a:blip>
+                    <a:stretch>
+                      <a:fillRect/>
+                    </a:stretch>
+                  </pic:blipFill>
+                  <pic:spPr>
+                    <a:xfrm>
+                      <a:off x="0" y="0"/>
+                      <a:ext cx="2979427" cy="2234570"/>
+                    </a:xfrm>
+                    <a:prstGeom prst="rect">
+                      <a:avLst/>
+                    </a:prstGeom>
+                  </pic:spPr>
+                </pic:pic>
+              </a:graphicData>
+            </a:graphic>
+          </wp:inline>
+        </w:drawing>
+      </w:r>
+      <w:r>
+        <w:rPr>
+          <w:noProof/>
+          <w14:ligatures w14:val="standardContextual"/>
+        </w:rPr>
+        <w:drawing>
+          <wp:inline distT="0" distB="0" distL="0" distR="0" wp14:anchorId="01692092" wp14:editId="39AC9900">
+            <wp:extent cx="2941320" cy="2205990"/>
+            <wp:effectExtent l="0" t="0" r="0" b="3810"/>
+            <wp:docPr id="9" name="Picture 9"/>
+            <wp:cNvGraphicFramePr>
+              <a:graphicFrameLocks xmlns:a="http://schemas.openxmlformats.org/drawingml/2006/main" noChangeAspect="1"/>
+            </wp:cNvGraphicFramePr>
+            <a:graphic xmlns:a="http://schemas.openxmlformats.org/drawingml/2006/main">
+              <a:graphicData uri="http://schemas.openxmlformats.org/drawingml/2006/picture">
+                <pic:pic xmlns:pic="http://schemas.openxmlformats.org/drawingml/2006/picture">
+                  <pic:nvPicPr>
+                    <pic:cNvPr id="9" name="Picture 9"/>
+                    <pic:cNvPicPr/>
+                  </pic:nvPicPr>
+                  <pic:blipFill>
+                    <a:blip r:embed="rId14">
+                      <a:extLst>
+                        <a:ext uri="{28A0092B-C50C-407E-A947-70E740481C1C}">
+                          <a14:useLocalDpi xmlns:a14="http://schemas.microsoft.com/office/drawing/2010/main" val="0"/>
+                        </a:ext>
+                      </a:extLst>
+                    </a:blip>
+                    <a:stretch>
+                      <a:fillRect/>
+                    </a:stretch>
+                  </pic:blipFill>
+                  <pic:spPr>
+                    <a:xfrm>
+                      <a:off x="0" y="0"/>
+                      <a:ext cx="2941327" cy="2205995"/>
+                    </a:xfrm>
+                    <a:prstGeom prst="rect">
+                      <a:avLst/>
+                    </a:prstGeom>
+                  </pic:spPr>
+                </pic:pic>
+              </a:graphicData>
+            </a:graphic>
+          </wp:inline>
+        </w:drawing>
+      </w:r>
+    </w:p>
+    <w:p>
+      <w:pPr>
+        <w:pStyle w:val="ListParagraph"/>
+        <w:numPr>
+          <w:ilvl w:val="0"/>
+          <w:numId w:val="5"/>
+        </w:numPr>
+        <w:jc w:val="center"/>
+      </w:pPr>
+      <w:r>
+        <w:t xml:space="preserve">Reward curve                                             </w:t>
+      </w:r>
+      <w:proofErr w:type="gramStart"/>
+      <w:r>
+        <w:t xml:space="preserve">   (</w:t>
+      </w:r>
+      <w:proofErr w:type="gramEnd"/>
+      <w:r>
+        <w:t>b) Steps curve</w:t>
+      </w:r>
+    </w:p>
+    <w:p>
+      <w:pPr>
+        <w:jc w:val="center"/>
+      </w:pPr>
+      <w:r>
+        <w:rPr>
+          <w:noProof/>
+          <w14:ligatures w14:val="standardContextual"/>
+        </w:rPr>
+        <w:drawing>
+          <wp:inline distT="0" distB="0" distL="0" distR="0" wp14:anchorId="77BD52FE" wp14:editId="0F09E0F2">
+            <wp:extent cx="3332480" cy="2499360"/>
+            <wp:effectExtent l="0" t="0" r="1270" b="0"/>
+            <wp:docPr id="7" name="Picture 7" descr="A picture containing screenshot, text, line, diagram&#10;&#10;Description automatically generated"/>
+            <wp:cNvGraphicFramePr>
+              <a:graphicFrameLocks xmlns:a="http://schemas.openxmlformats.org/drawingml/2006/main" noChangeAspect="1"/>
+            </wp:cNvGraphicFramePr>
+            <a:graphic xmlns:a="http://schemas.openxmlformats.org/drawingml/2006/main">
+              <a:graphicData uri="http://schemas.openxmlformats.org/drawingml/2006/picture">
+                <pic:pic xmlns:pic="http://schemas.openxmlformats.org/drawingml/2006/picture">
+                  <pic:nvPicPr>
+                    <pic:cNvPr id="7" name="Picture 7" descr="A picture containing screenshot, text, line, diagram&#10;&#10;Description automatically generated"/>
+                    <pic:cNvPicPr/>
+                  </pic:nvPicPr>
+                  <pic:blipFill>
+                    <a:blip r:embed="rId15">
+                      <a:extLst>
+                        <a:ext uri="{28A0092B-C50C-407E-A947-70E740481C1C}">
+                          <a14:useLocalDpi xmlns:a14="http://schemas.microsoft.com/office/drawing/2010/main" val="0"/>
+                        </a:ext>
+                      </a:extLst>
+                    </a:blip>
+                    <a:stretch>
+                      <a:fillRect/>
+                    </a:stretch>
+                  </pic:blipFill>
+                  <pic:spPr>
+                    <a:xfrm>
+                      <a:off x="0" y="0"/>
+                      <a:ext cx="3332480" cy="2499360"/>
+                    </a:xfrm>
+                    <a:prstGeom prst="rect">
+                      <a:avLst/>
+                    </a:prstGeom>
+                  </pic:spPr>
+                </pic:pic>
+              </a:graphicData>
+            </a:graphic>
+          </wp:inline>
+        </w:drawing>
+      </w:r>
+    </w:p>
+    <w:p>
+      <w:pPr>
+        <w:jc w:val="center"/>
+      </w:pPr>
+      <w:r>
+        <w:t>(c) Simulation</w:t>
+      </w:r>
+    </w:p>
+    <w:p>
+      <w:pPr>
+        <w:jc w:val="center"/>
+      </w:pPr>
+      <w:r>
+        <w:t xml:space="preserve">Fig. </w:t>
+      </w:r>
+      <w:r>
+        <w:t>4</w:t>
+      </w:r>
+      <w:r>
+        <w:t>: 300000 episodes of Monte Carlo for control for target parameters</w:t>
+      </w:r>
+    </w:p>
+    <w:p>
+      <w:pPr>
+        <w:rPr>
+          <w:rFonts w:eastAsiaTheme="minorEastAsia"/>
+        </w:rPr>
+      </w:pPr>
+      <w:r>
+        <w:t xml:space="preserve">In contrast to the default parameters, </w:t>
+      </w:r>
+      <w:r>
+        <w:t xml:space="preserve">after approximately 220,000 episodes, the reward on average stabilizes around 60. </w:t>
+      </w:r>
+      <w:r>
+        <w:t xml:space="preserve">Around the same number of </w:t>
+      </w:r>
+      <w:r>
+        <w:t>stages</w:t>
+      </w:r>
+      <w:r>
+        <w:t xml:space="preserve">, the exponential decay also </w:t>
+      </w:r>
+      <w:r>
+        <w:t xml:space="preserve">is fixed to the minimum value (0.1). So, </w:t>
+      </w:r>
+      <w:r>
+        <w:t>as the random exploration stops, the agent can reach a</w:t>
+      </w:r>
+      <w:r>
+        <w:t xml:space="preserve"> more </w:t>
+      </w:r>
+      <w:r>
+        <w:t xml:space="preserve">stable </w:t>
+      </w:r>
+      <w:r>
+        <w:t>policy.</w:t>
+      </w:r>
+      <w:r>
+        <w:t xml:space="preserve"> </w:t>
+      </w:r>
+      <w:r>
+        <w:t>More</w:t>
+      </w:r>
+      <w:r>
+        <w:t xml:space="preserve"> than half of the length of the episode the pendulum is balanced in a vertical position or </w:t>
+      </w:r>
+      <m:oMath>
+        <m:r>
+          <w:rPr>
+            <w:rFonts w:ascii="Cambria Math" w:hAnsi="Cambria Math"/>
+          </w:rPr>
+          <m:t>±53°</m:t>
+        </m:r>
+      </m:oMath>
+      <w:r>
+        <w:rPr>
+          <w:rFonts w:eastAsiaTheme="minorEastAsia"/>
+        </w:rPr>
+        <w:t xml:space="preserve"> </w:t>
+      </w:r>
+      <m:oMath>
+        <m:r>
+          <w:rPr>
+            <w:rFonts w:ascii="Cambria Math" w:eastAsiaTheme="minorEastAsia" w:hAnsi="Cambria Math"/>
+          </w:rPr>
+          <m:t>(acos(.6) =</m:t>
+        </m:r>
+        <m:r>
+          <w:rPr>
+            <w:rFonts w:ascii="Cambria Math" w:hAnsi="Cambria Math"/>
+          </w:rPr>
+          <m:t>53°</m:t>
+        </m:r>
+        <m:r>
+          <w:rPr>
+            <w:rFonts w:ascii="Cambria Math" w:eastAsiaTheme="minorEastAsia" w:hAnsi="Cambria Math"/>
+          </w:rPr>
+          <m:t>)</m:t>
+        </m:r>
+      </m:oMath>
+      <w:r>
+        <w:rPr>
+          <w:rFonts w:eastAsiaTheme="minorEastAsia"/>
+        </w:rPr>
+        <w:t xml:space="preserve"> range for the full episode. The simulation for the last episode, however, is for a shorter </w:t>
+      </w:r>
+      <w:r>
+        <w:rPr>
+          <w:rFonts w:eastAsiaTheme="minorEastAsia"/>
+        </w:rPr>
+        <w:t>one. The random exploration with exponential decay is enabled here as well</w:t>
+      </w:r>
+      <w:r>
+        <w:rPr>
+          <w:rFonts w:eastAsiaTheme="minorEastAsia"/>
+        </w:rPr>
+        <w:t>.</w:t>
+      </w:r>
+    </w:p>
+    <w:p>
+      <w:pPr>
+        <w:rPr>
+          <w:rFonts w:eastAsiaTheme="minorEastAsia"/>
+          <w:b/>
+          <w:bCs/>
+          <w:sz w:val="26"/>
+          <w:szCs w:val="26"/>
+        </w:rPr>
+      </w:pPr>
+      <w:r>
+        <w:rPr>
+          <w:rFonts w:eastAsiaTheme="minorEastAsia"/>
+          <w:b/>
+          <w:bCs/>
+          <w:sz w:val="26"/>
+          <w:szCs w:val="26"/>
+        </w:rPr>
+        <w:lastRenderedPageBreak/>
+        <w:t>Task 3: Implementing SARSA (0)</w:t>
+      </w:r>
+    </w:p>
+    <w:p>
+      <w:pPr>
+        <w:rPr>
+          <w:rFonts w:eastAsiaTheme="minorEastAsia"/>
+        </w:rPr>
+      </w:pPr>
+      <w:r>
+        <w:rPr>
+          <w:rFonts w:eastAsiaTheme="minorEastAsia"/>
+        </w:rPr>
+        <w:t xml:space="preserve">SARSA (0) is a time differencing algorithm equivalent to the Monte-Carlo method for control. </w:t>
+      </w:r>
+      <w:r>
+        <w:rPr>
+          <w:rFonts w:eastAsiaTheme="minorEastAsia"/>
+        </w:rPr>
+        <w:t>The algorithm learns an action-value function iteratively by updating the Q-values based on the observed rewards and the Q-values of subsequent state-action pairs. It uses a combination of exploration and exploitation to balance learning and taking actions based on the current policy.</w:t>
+      </w:r>
+    </w:p>
+    <w:p>
+      <w:pPr>
+        <w:rPr>
+          <w:rFonts w:eastAsiaTheme="minorEastAsia"/>
+        </w:rPr>
+      </w:pPr>
+      <w:r>
+        <w:rPr>
+          <w:rFonts w:eastAsiaTheme="minorEastAsia"/>
+        </w:rPr>
+        <w:t xml:space="preserve">To implement the </w:t>
+      </w:r>
+      <w:r>
+        <w:rPr>
+          <w:rFonts w:eastAsiaTheme="minorEastAsia"/>
+        </w:rPr>
+        <w:t xml:space="preserve">algorithm, the Monte-Carlo script is changed as SARSA (0) does not require separate phases. The state-action matrix (Q) and the policy matrix is updated </w:t>
+      </w:r>
+      <w:r>
+        <w:rPr>
+          <w:rFonts w:eastAsiaTheme="minorEastAsia"/>
+        </w:rPr>
+        <w:t xml:space="preserve">at each stop during an episode. Although majority of the rest of the functions are remained similar, </w:t>
+      </w:r>
+      <w:r>
+        <w:rPr>
+          <w:rFonts w:eastAsiaTheme="minorEastAsia"/>
+        </w:rPr>
+        <w:t xml:space="preserve">an </w:t>
+      </w:r>
+      <w:proofErr w:type="spellStart"/>
+      <w:r>
+        <w:rPr>
+          <w:rFonts w:eastAsiaTheme="minorEastAsia"/>
+          <w:i/>
+          <w:iCs/>
+        </w:rPr>
+        <w:t>update_state_action_matrix</w:t>
+      </w:r>
+      <w:proofErr w:type="spellEnd"/>
+      <w:r>
+        <w:rPr>
+          <w:rFonts w:eastAsiaTheme="minorEastAsia"/>
+          <w:i/>
+          <w:iCs/>
+        </w:rPr>
+        <w:t xml:space="preserve"> </w:t>
+      </w:r>
+      <w:r>
+        <w:rPr>
+          <w:rFonts w:eastAsiaTheme="minorEastAsia"/>
+        </w:rPr>
+        <w:t>function is introduced for the algorithm</w:t>
+      </w:r>
+      <w:r>
+        <w:rPr>
+          <w:rFonts w:eastAsiaTheme="minorEastAsia"/>
+        </w:rPr>
+        <w:t>. The function updates the state-action matrix according to the following equation</w:t>
+      </w:r>
+      <w:r>
+        <w:rPr>
+          <w:rFonts w:eastAsiaTheme="minorEastAsia"/>
+        </w:rPr>
+        <w:t>s</w:t>
+      </w:r>
+      <w:r>
+        <w:rPr>
+          <w:rFonts w:eastAsiaTheme="minorEastAsia"/>
+        </w:rPr>
         <w:t>:</w:t>
       </w:r>
     </w:p>
+    <w:p>
+      <w:pPr>
+        <w:jc w:val="center"/>
+        <w:rPr>
+          <w:rFonts w:eastAsiaTheme="minorEastAsia"/>
+        </w:rPr>
+      </w:pPr>
+      <m:oMathPara>
+        <m:oMath>
+          <m:sSub>
+            <m:sSubPr>
+              <m:ctrlPr>
+                <w:rPr>
+                  <w:rFonts w:ascii="Cambria Math" w:eastAsiaTheme="minorEastAsia" w:hAnsi="Cambria Math"/>
+                  <w:i/>
+                </w:rPr>
+              </m:ctrlPr>
+            </m:sSubPr>
+            <m:e>
+              <m:r>
+                <w:rPr>
+                  <w:rFonts w:ascii="Cambria Math" w:eastAsiaTheme="minorEastAsia" w:hAnsi="Cambria Math"/>
+                </w:rPr>
+                <m:t>δ=r</m:t>
+              </m:r>
+            </m:e>
+            <m:sub>
+              <m:r>
+                <w:rPr>
+                  <w:rFonts w:ascii="Cambria Math" w:eastAsiaTheme="minorEastAsia" w:hAnsi="Cambria Math"/>
+                </w:rPr>
+                <m:t>t+1</m:t>
+              </m:r>
+            </m:sub>
+          </m:sSub>
+          <m:r>
+            <w:rPr>
+              <w:rFonts w:ascii="Cambria Math" w:eastAsiaTheme="minorEastAsia" w:hAnsi="Cambria Math"/>
+            </w:rPr>
+            <m:t>+γQ</m:t>
+          </m:r>
+          <m:d>
+            <m:dPr>
+              <m:ctrlPr>
+                <w:rPr>
+                  <w:rFonts w:ascii="Cambria Math" w:eastAsiaTheme="minorEastAsia" w:hAnsi="Cambria Math"/>
+                  <w:i/>
+                </w:rPr>
+              </m:ctrlPr>
+            </m:dPr>
+            <m:e>
+              <m:sSub>
+                <m:sSubPr>
+                  <m:ctrlPr>
+                    <w:rPr>
+                      <w:rFonts w:ascii="Cambria Math" w:eastAsiaTheme="minorEastAsia" w:hAnsi="Cambria Math"/>
+                      <w:i/>
+                    </w:rPr>
+                  </m:ctrlPr>
+                </m:sSubPr>
+                <m:e>
+                  <m:r>
+                    <w:rPr>
+                      <w:rFonts w:ascii="Cambria Math" w:eastAsiaTheme="minorEastAsia" w:hAnsi="Cambria Math"/>
+                    </w:rPr>
+                    <m:t>s</m:t>
+                  </m:r>
+                </m:e>
+                <m:sub>
+                  <m:r>
+                    <w:rPr>
+                      <w:rFonts w:ascii="Cambria Math" w:eastAsiaTheme="minorEastAsia" w:hAnsi="Cambria Math"/>
+                    </w:rPr>
+                    <m:t>t+1</m:t>
+                  </m:r>
+                </m:sub>
+              </m:sSub>
+              <m:r>
+                <w:rPr>
+                  <w:rFonts w:ascii="Cambria Math" w:eastAsiaTheme="minorEastAsia" w:hAnsi="Cambria Math"/>
+                </w:rPr>
+                <m:t>,</m:t>
+              </m:r>
+              <m:sSub>
+                <m:sSubPr>
+                  <m:ctrlPr>
+                    <w:rPr>
+                      <w:rFonts w:ascii="Cambria Math" w:eastAsiaTheme="minorEastAsia" w:hAnsi="Cambria Math"/>
+                      <w:i/>
+                    </w:rPr>
+                  </m:ctrlPr>
+                </m:sSubPr>
+                <m:e>
+                  <m:r>
+                    <w:rPr>
+                      <w:rFonts w:ascii="Cambria Math" w:eastAsiaTheme="minorEastAsia" w:hAnsi="Cambria Math"/>
+                    </w:rPr>
+                    <m:t>a</m:t>
+                  </m:r>
+                </m:e>
+                <m:sub>
+                  <m:r>
+                    <w:rPr>
+                      <w:rFonts w:ascii="Cambria Math" w:eastAsiaTheme="minorEastAsia" w:hAnsi="Cambria Math"/>
+                    </w:rPr>
+                    <m:t>t+1</m:t>
+                  </m:r>
+                </m:sub>
+              </m:sSub>
+            </m:e>
+          </m:d>
+          <m:r>
+            <w:rPr>
+              <w:rFonts w:ascii="Cambria Math" w:eastAsiaTheme="minorEastAsia" w:hAnsi="Cambria Math"/>
+            </w:rPr>
+            <m:t>-Q</m:t>
+          </m:r>
+          <m:d>
+            <m:dPr>
+              <m:ctrlPr>
+                <w:rPr>
+                  <w:rFonts w:ascii="Cambria Math" w:eastAsiaTheme="minorEastAsia" w:hAnsi="Cambria Math"/>
+                  <w:i/>
+                </w:rPr>
+              </m:ctrlPr>
+            </m:dPr>
+            <m:e>
+              <m:sSub>
+                <m:sSubPr>
+                  <m:ctrlPr>
+                    <w:rPr>
+                      <w:rFonts w:ascii="Cambria Math" w:eastAsiaTheme="minorEastAsia" w:hAnsi="Cambria Math"/>
+                      <w:i/>
+                    </w:rPr>
+                  </m:ctrlPr>
+                </m:sSubPr>
+                <m:e>
+                  <m:r>
+                    <w:rPr>
+                      <w:rFonts w:ascii="Cambria Math" w:eastAsiaTheme="minorEastAsia" w:hAnsi="Cambria Math"/>
+                    </w:rPr>
+                    <m:t>s</m:t>
+                  </m:r>
+                </m:e>
+                <m:sub>
+                  <m:r>
+                    <w:rPr>
+                      <w:rFonts w:ascii="Cambria Math" w:eastAsiaTheme="minorEastAsia" w:hAnsi="Cambria Math"/>
+                    </w:rPr>
+                    <m:t>t</m:t>
+                  </m:r>
+                </m:sub>
+              </m:sSub>
+              <m:r>
+                <w:rPr>
+                  <w:rFonts w:ascii="Cambria Math" w:eastAsiaTheme="minorEastAsia" w:hAnsi="Cambria Math"/>
+                </w:rPr>
+                <m:t>,</m:t>
+              </m:r>
+              <m:sSub>
+                <m:sSubPr>
+                  <m:ctrlPr>
+                    <w:rPr>
+                      <w:rFonts w:ascii="Cambria Math" w:eastAsiaTheme="minorEastAsia" w:hAnsi="Cambria Math"/>
+                      <w:i/>
+                    </w:rPr>
+                  </m:ctrlPr>
+                </m:sSubPr>
+                <m:e>
+                  <m:r>
+                    <w:rPr>
+                      <w:rFonts w:ascii="Cambria Math" w:eastAsiaTheme="minorEastAsia" w:hAnsi="Cambria Math"/>
+                    </w:rPr>
+                    <m:t>a</m:t>
+                  </m:r>
+                </m:e>
+                <m:sub>
+                  <m:r>
+                    <w:rPr>
+                      <w:rFonts w:ascii="Cambria Math" w:eastAsiaTheme="minorEastAsia" w:hAnsi="Cambria Math"/>
+                    </w:rPr>
+                    <m:t>t</m:t>
+                  </m:r>
+                </m:sub>
+              </m:sSub>
+            </m:e>
+          </m:d>
+        </m:oMath>
+      </m:oMathPara>
+    </w:p>
+    <w:p>
+      <w:pPr>
+        <w:rPr>
+          <w:rFonts w:eastAsiaTheme="minorEastAsia"/>
+        </w:rPr>
+      </w:pPr>
+      <m:oMathPara>
+        <m:oMath>
+          <m:r>
+            <w:rPr>
+              <w:rFonts w:ascii="Cambria Math" w:eastAsiaTheme="minorEastAsia" w:hAnsi="Cambria Math"/>
+            </w:rPr>
+            <m:t>Q</m:t>
+          </m:r>
+          <m:d>
+            <m:dPr>
+              <m:ctrlPr>
+                <w:rPr>
+                  <w:rFonts w:ascii="Cambria Math" w:eastAsiaTheme="minorEastAsia" w:hAnsi="Cambria Math"/>
+                  <w:i/>
+                </w:rPr>
+              </m:ctrlPr>
+            </m:dPr>
+            <m:e>
+              <m:sSub>
+                <m:sSubPr>
+                  <m:ctrlPr>
+                    <w:rPr>
+                      <w:rFonts w:ascii="Cambria Math" w:eastAsiaTheme="minorEastAsia" w:hAnsi="Cambria Math"/>
+                      <w:i/>
+                    </w:rPr>
+                  </m:ctrlPr>
+                </m:sSubPr>
+                <m:e>
+                  <m:r>
+                    <w:rPr>
+                      <w:rFonts w:ascii="Cambria Math" w:eastAsiaTheme="minorEastAsia" w:hAnsi="Cambria Math"/>
+                    </w:rPr>
+                    <m:t>s</m:t>
+                  </m:r>
+                </m:e>
+                <m:sub>
+                  <m:r>
+                    <w:rPr>
+                      <w:rFonts w:ascii="Cambria Math" w:eastAsiaTheme="minorEastAsia" w:hAnsi="Cambria Math"/>
+                    </w:rPr>
+                    <m:t>t</m:t>
+                  </m:r>
+                </m:sub>
+              </m:sSub>
+              <m:r>
+                <w:rPr>
+                  <w:rFonts w:ascii="Cambria Math" w:eastAsiaTheme="minorEastAsia" w:hAnsi="Cambria Math"/>
+                </w:rPr>
+                <m:t>,</m:t>
+              </m:r>
+              <m:sSub>
+                <m:sSubPr>
+                  <m:ctrlPr>
+                    <w:rPr>
+                      <w:rFonts w:ascii="Cambria Math" w:eastAsiaTheme="minorEastAsia" w:hAnsi="Cambria Math"/>
+                      <w:i/>
+                    </w:rPr>
+                  </m:ctrlPr>
+                </m:sSubPr>
+                <m:e>
+                  <m:r>
+                    <w:rPr>
+                      <w:rFonts w:ascii="Cambria Math" w:eastAsiaTheme="minorEastAsia" w:hAnsi="Cambria Math"/>
+                    </w:rPr>
+                    <m:t>a</m:t>
+                  </m:r>
+                </m:e>
+                <m:sub>
+                  <m:r>
+                    <w:rPr>
+                      <w:rFonts w:ascii="Cambria Math" w:eastAsiaTheme="minorEastAsia" w:hAnsi="Cambria Math"/>
+                    </w:rPr>
+                    <m:t>t</m:t>
+                  </m:r>
+                </m:sub>
+              </m:sSub>
+            </m:e>
+          </m:d>
+          <m:r>
+            <w:rPr>
+              <w:rFonts w:ascii="Cambria Math" w:eastAsiaTheme="minorEastAsia" w:hAnsi="Cambria Math"/>
+            </w:rPr>
+            <m:t>=Q</m:t>
+          </m:r>
+          <m:d>
+            <m:dPr>
+              <m:ctrlPr>
+                <w:rPr>
+                  <w:rFonts w:ascii="Cambria Math" w:eastAsiaTheme="minorEastAsia" w:hAnsi="Cambria Math"/>
+                  <w:i/>
+                </w:rPr>
+              </m:ctrlPr>
+            </m:dPr>
+            <m:e>
+              <m:sSub>
+                <m:sSubPr>
+                  <m:ctrlPr>
+                    <w:rPr>
+                      <w:rFonts w:ascii="Cambria Math" w:eastAsiaTheme="minorEastAsia" w:hAnsi="Cambria Math"/>
+                      <w:i/>
+                    </w:rPr>
+                  </m:ctrlPr>
+                </m:sSubPr>
+                <m:e>
+                  <m:r>
+                    <w:rPr>
+                      <w:rFonts w:ascii="Cambria Math" w:eastAsiaTheme="minorEastAsia" w:hAnsi="Cambria Math"/>
+                    </w:rPr>
+                    <m:t>s</m:t>
+                  </m:r>
+                </m:e>
+                <m:sub>
+                  <m:r>
+                    <w:rPr>
+                      <w:rFonts w:ascii="Cambria Math" w:eastAsiaTheme="minorEastAsia" w:hAnsi="Cambria Math"/>
+                    </w:rPr>
+                    <m:t>t</m:t>
+                  </m:r>
+                </m:sub>
+              </m:sSub>
+              <m:r>
+                <w:rPr>
+                  <w:rFonts w:ascii="Cambria Math" w:eastAsiaTheme="minorEastAsia" w:hAnsi="Cambria Math"/>
+                </w:rPr>
+                <m:t>,</m:t>
+              </m:r>
+              <m:sSub>
+                <m:sSubPr>
+                  <m:ctrlPr>
+                    <w:rPr>
+                      <w:rFonts w:ascii="Cambria Math" w:eastAsiaTheme="minorEastAsia" w:hAnsi="Cambria Math"/>
+                      <w:i/>
+                    </w:rPr>
+                  </m:ctrlPr>
+                </m:sSubPr>
+                <m:e>
+                  <m:r>
+                    <w:rPr>
+                      <w:rFonts w:ascii="Cambria Math" w:eastAsiaTheme="minorEastAsia" w:hAnsi="Cambria Math"/>
+                    </w:rPr>
+                    <m:t>a</m:t>
+                  </m:r>
+                </m:e>
+                <m:sub>
+                  <m:r>
+                    <w:rPr>
+                      <w:rFonts w:ascii="Cambria Math" w:eastAsiaTheme="minorEastAsia" w:hAnsi="Cambria Math"/>
+                    </w:rPr>
+                    <m:t>t</m:t>
+                  </m:r>
+                </m:sub>
+              </m:sSub>
+            </m:e>
+          </m:d>
+          <m:r>
+            <w:rPr>
+              <w:rFonts w:ascii="Cambria Math" w:eastAsiaTheme="minorEastAsia" w:hAnsi="Cambria Math"/>
+            </w:rPr>
+            <m:t>+α×δ</m:t>
+          </m:r>
+        </m:oMath>
+      </m:oMathPara>
+    </w:p>
+    <w:p>
+      <w:pPr>
+        <w:rPr>
+          <w:rFonts w:eastAsiaTheme="minorEastAsia"/>
+        </w:rPr>
+      </w:pPr>
+      <w:r>
+        <w:rPr>
+          <w:rFonts w:eastAsiaTheme="minorEastAsia"/>
+        </w:rPr>
+        <w:t xml:space="preserve">Here, </w:t>
+      </w:r>
+      <m:oMath>
+        <m:r>
+          <w:rPr>
+            <w:rFonts w:ascii="Cambria Math" w:eastAsiaTheme="minorEastAsia" w:hAnsi="Cambria Math"/>
+          </w:rPr>
+          <m:t>γ is set to 0.99 and learning rate α is set to 0.001.</m:t>
+        </m:r>
+      </m:oMath>
+    </w:p>
+    <w:p>
+      <w:pPr>
+        <w:rPr>
+          <w:rFonts w:eastAsiaTheme="minorEastAsia"/>
+        </w:rPr>
+      </w:pPr>
+      <w:r>
+        <w:t xml:space="preserve">With the updated state-action matrix, the policy matrix is updated following a greedy strategy. </w:t>
+      </w:r>
+      <w:r>
+        <w:t xml:space="preserve">In this case, the same </w:t>
+      </w:r>
+      <m:oMath>
+        <m:r>
+          <w:rPr>
+            <w:rFonts w:ascii="Cambria Math" w:hAnsi="Cambria Math"/>
+          </w:rPr>
+          <m:t>ϵ</m:t>
+        </m:r>
+      </m:oMath>
+      <w:r>
+        <w:rPr>
+          <w:rFonts w:eastAsiaTheme="minorEastAsia"/>
+        </w:rPr>
+        <w:t xml:space="preserve">-greedy strategy is used as the MC method. </w:t>
+      </w:r>
+      <w:r>
+        <w:rPr>
+          <w:rFonts w:eastAsiaTheme="minorEastAsia"/>
+        </w:rPr>
+        <w:t>Other utilities such as arguments, rest</w:t>
+      </w:r>
+      <w:r>
+        <w:rPr>
+          <w:rFonts w:eastAsiaTheme="minorEastAsia"/>
+        </w:rPr>
+        <w:t>ructur</w:t>
+      </w:r>
+      <w:r>
+        <w:rPr>
+          <w:rFonts w:eastAsiaTheme="minorEastAsia"/>
+        </w:rPr>
+        <w:t xml:space="preserve">ing and </w:t>
+      </w:r>
+      <w:r>
+        <w:rPr>
+          <w:rFonts w:eastAsiaTheme="minorEastAsia"/>
+        </w:rPr>
+        <w:t>metric tracking is introduced in the script. After a sample run, the results for the SARSA (0) are as demonstrated in Fig. 5.</w:t>
+      </w:r>
+    </w:p>
+    <w:p>
+      <w:pPr>
+        <w:jc w:val="center"/>
+        <w:rPr>
+          <w:noProof/>
+          <w14:ligatures w14:val="standardContextual"/>
+        </w:rPr>
+      </w:pPr>
+      <w:r>
+        <w:rPr>
+          <w:noProof/>
+          <w14:ligatures w14:val="standardContextual"/>
+        </w:rPr>
+        <w:drawing>
+          <wp:inline distT="0" distB="0" distL="0" distR="0" wp14:anchorId="2FC11D18" wp14:editId="04B36707">
+            <wp:extent cx="2458720" cy="1844040"/>
+            <wp:effectExtent l="0" t="0" r="0" b="3810"/>
+            <wp:docPr id="11" name="Picture 11" descr="A picture containing text, plot, diagram, screenshot&#10;&#10;Description automatically generated"/>
+            <wp:cNvGraphicFramePr>
+              <a:graphicFrameLocks xmlns:a="http://schemas.openxmlformats.org/drawingml/2006/main" noChangeAspect="1"/>
+            </wp:cNvGraphicFramePr>
+            <a:graphic xmlns:a="http://schemas.openxmlformats.org/drawingml/2006/main">
+              <a:graphicData uri="http://schemas.openxmlformats.org/drawingml/2006/picture">
+                <pic:pic xmlns:pic="http://schemas.openxmlformats.org/drawingml/2006/picture">
+                  <pic:nvPicPr>
+                    <pic:cNvPr id="11" name="Picture 11" descr="A picture containing text, plot, diagram, screenshot&#10;&#10;Description automatically generated"/>
+                    <pic:cNvPicPr/>
+                  </pic:nvPicPr>
+                  <pic:blipFill>
+                    <a:blip r:embed="rId16" cstate="print">
+                      <a:extLst>
+                        <a:ext uri="{28A0092B-C50C-407E-A947-70E740481C1C}">
+                          <a14:useLocalDpi xmlns:a14="http://schemas.microsoft.com/office/drawing/2010/main" val="0"/>
+                        </a:ext>
+                      </a:extLst>
+                    </a:blip>
+                    <a:stretch>
+                      <a:fillRect/>
+                    </a:stretch>
+                  </pic:blipFill>
+                  <pic:spPr>
+                    <a:xfrm>
+                      <a:off x="0" y="0"/>
+                      <a:ext cx="2458732" cy="1844049"/>
+                    </a:xfrm>
+                    <a:prstGeom prst="rect">
+                      <a:avLst/>
+                    </a:prstGeom>
+                  </pic:spPr>
+                </pic:pic>
+              </a:graphicData>
+            </a:graphic>
+          </wp:inline>
+        </w:drawing>
+      </w:r>
+      <w:r>
+        <w:rPr>
+          <w:noProof/>
+          <w14:ligatures w14:val="standardContextual"/>
+        </w:rPr>
+        <w:t xml:space="preserve">                </w:t>
+      </w:r>
+      <w:r>
+        <w:rPr>
+          <w:noProof/>
+          <w14:ligatures w14:val="standardContextual"/>
+        </w:rPr>
+        <w:drawing>
+          <wp:inline distT="0" distB="0" distL="0" distR="0" wp14:anchorId="2D86DCCC" wp14:editId="6574D706">
+            <wp:extent cx="2448560" cy="1836420"/>
+            <wp:effectExtent l="0" t="0" r="8890" b="0"/>
+            <wp:docPr id="12" name="Picture 12" descr="A picture containing plot, screenshot, line, diagram&#10;&#10;Description automatically generated"/>
+            <wp:cNvGraphicFramePr>
+              <a:graphicFrameLocks xmlns:a="http://schemas.openxmlformats.org/drawingml/2006/main" noChangeAspect="1"/>
+            </wp:cNvGraphicFramePr>
+            <a:graphic xmlns:a="http://schemas.openxmlformats.org/drawingml/2006/main">
+              <a:graphicData uri="http://schemas.openxmlformats.org/drawingml/2006/picture">
+                <pic:pic xmlns:pic="http://schemas.openxmlformats.org/drawingml/2006/picture">
+                  <pic:nvPicPr>
+                    <pic:cNvPr id="12" name="Picture 12" descr="A picture containing plot, screenshot, line, diagram&#10;&#10;Description automatically generated"/>
+                    <pic:cNvPicPr/>
+                  </pic:nvPicPr>
+                  <pic:blipFill>
+                    <a:blip r:embed="rId17" cstate="print">
+                      <a:extLst>
+                        <a:ext uri="{28A0092B-C50C-407E-A947-70E740481C1C}">
+                          <a14:useLocalDpi xmlns:a14="http://schemas.microsoft.com/office/drawing/2010/main" val="0"/>
+                        </a:ext>
+                      </a:extLst>
+                    </a:blip>
+                    <a:stretch>
+                      <a:fillRect/>
+                    </a:stretch>
+                  </pic:blipFill>
+                  <pic:spPr>
+                    <a:xfrm>
+                      <a:off x="0" y="0"/>
+                      <a:ext cx="2448572" cy="1836429"/>
+                    </a:xfrm>
+                    <a:prstGeom prst="rect">
+                      <a:avLst/>
+                    </a:prstGeom>
+                  </pic:spPr>
+                </pic:pic>
+              </a:graphicData>
+            </a:graphic>
+          </wp:inline>
+        </w:drawing>
+      </w:r>
+    </w:p>
+    <w:p>
+      <w:pPr>
+        <w:pStyle w:val="NoSpacing"/>
+        <w:numPr>
+          <w:ilvl w:val="0"/>
+          <w:numId w:val="12"/>
+        </w:numPr>
+        <w:jc w:val="center"/>
+      </w:pPr>
+      <w:r>
+        <w:t xml:space="preserve">Reward curve         </w:t>
+      </w:r>
+      <w:r>
+        <w:t xml:space="preserve">     </w:t>
+      </w:r>
+      <w:r>
+        <w:t xml:space="preserve">                                    </w:t>
+      </w:r>
+      <w:proofErr w:type="gramStart"/>
+      <w:r>
+        <w:t xml:space="preserve">   (</w:t>
+      </w:r>
+      <w:proofErr w:type="gramEnd"/>
+      <w:r>
+        <w:t>b) Steps curve</w:t>
+      </w:r>
+    </w:p>
+    <w:p>
+      <w:pPr>
+        <w:jc w:val="center"/>
+      </w:pPr>
+      <w:r>
+        <w:rPr>
+          <w:noProof/>
+          <w14:ligatures w14:val="standardContextual"/>
+        </w:rPr>
+        <w:drawing>
+          <wp:inline distT="0" distB="0" distL="0" distR="0" wp14:anchorId="3D7FA658" wp14:editId="36396F63">
+            <wp:extent cx="2575560" cy="1931670"/>
+            <wp:effectExtent l="0" t="0" r="0" b="0"/>
+            <wp:docPr id="10" name="Picture 10" descr="A picture containing screenshot, text, line, diagram&#10;&#10;Description automatically generated"/>
+            <wp:cNvGraphicFramePr>
+              <a:graphicFrameLocks xmlns:a="http://schemas.openxmlformats.org/drawingml/2006/main" noChangeAspect="1"/>
+            </wp:cNvGraphicFramePr>
+            <a:graphic xmlns:a="http://schemas.openxmlformats.org/drawingml/2006/main">
+              <a:graphicData uri="http://schemas.openxmlformats.org/drawingml/2006/picture">
+                <pic:pic xmlns:pic="http://schemas.openxmlformats.org/drawingml/2006/picture">
+                  <pic:nvPicPr>
+                    <pic:cNvPr id="10" name="Picture 10" descr="A picture containing screenshot, text, line, diagram&#10;&#10;Description automatically generated"/>
+                    <pic:cNvPicPr/>
+                  </pic:nvPicPr>
+                  <pic:blipFill>
+                    <a:blip r:embed="rId18" cstate="print">
+                      <a:extLst>
+                        <a:ext uri="{28A0092B-C50C-407E-A947-70E740481C1C}">
+                          <a14:useLocalDpi xmlns:a14="http://schemas.microsoft.com/office/drawing/2010/main" val="0"/>
+                        </a:ext>
+                      </a:extLst>
+                    </a:blip>
+                    <a:stretch>
+                      <a:fillRect/>
+                    </a:stretch>
+                  </pic:blipFill>
+                  <pic:spPr>
+                    <a:xfrm>
+                      <a:off x="0" y="0"/>
+                      <a:ext cx="2575560" cy="1931670"/>
+                    </a:xfrm>
+                    <a:prstGeom prst="rect">
+                      <a:avLst/>
+                    </a:prstGeom>
+                  </pic:spPr>
+                </pic:pic>
+              </a:graphicData>
+            </a:graphic>
+          </wp:inline>
+        </w:drawing>
+      </w:r>
+    </w:p>
+    <w:p>
+      <w:pPr>
+        <w:pStyle w:val="NoSpacing"/>
+        <w:jc w:val="center"/>
+      </w:pPr>
+      <w:r>
+        <w:t>(c) Simulation</w:t>
+      </w:r>
+    </w:p>
+    <w:p>
+      <w:pPr>
+        <w:pStyle w:val="NoSpacing"/>
+        <w:jc w:val="center"/>
+      </w:pPr>
+      <w:r>
+        <w:t>Fig. 5: SARSA (0) sample run</w:t>
+      </w:r>
+    </w:p>
+    <w:p>
+      <w:pPr>
+        <w:rPr>
+          <w:rFonts w:eastAsiaTheme="minorEastAsia"/>
+        </w:rPr>
+      </w:pPr>
+      <w:r>
+        <w:lastRenderedPageBreak/>
+        <w:t>From the results, we can observe similar</w:t>
+      </w:r>
+      <w:r>
+        <w:t>ity to</w:t>
+      </w:r>
+      <w:r>
+        <w:t xml:space="preserve"> the</w:t>
+      </w:r>
+      <w:r>
+        <w:t xml:space="preserve"> MC method as the cumulated rewards reaches</w:t>
+      </w:r>
+      <w:r>
+        <w:t xml:space="preserve"> a mean value just below 60 after 200,000 episodes. </w:t>
+      </w:r>
+      <w:r>
+        <w:t xml:space="preserve">The specific number of episodes </w:t>
+      </w:r>
+      <w:r>
+        <w:t xml:space="preserve">again corresponds to the </w:t>
+      </w:r>
+      <m:oMath>
+        <m:r>
+          <w:rPr>
+            <w:rFonts w:ascii="Cambria Math" w:hAnsi="Cambria Math"/>
+          </w:rPr>
+          <m:t>ϵ</m:t>
+        </m:r>
+      </m:oMath>
+      <w:r>
+        <w:rPr>
+          <w:rFonts w:eastAsiaTheme="minorEastAsia"/>
+        </w:rPr>
+        <w:t xml:space="preserve"> decay reaching the minimum possible value. However, unlike the MCs gradual increase throughout the reward curve, </w:t>
+      </w:r>
+      <w:r>
+        <w:rPr>
+          <w:rFonts w:eastAsiaTheme="minorEastAsia"/>
+        </w:rPr>
+        <w:t xml:space="preserve">there is a </w:t>
+      </w:r>
+      <w:r>
+        <w:rPr>
+          <w:rFonts w:eastAsiaTheme="minorEastAsia"/>
+        </w:rPr>
+        <w:t>straight rise around 190,000 episodes in the average value. It could correspond to finding a policy much better than above</w:t>
+      </w:r>
+      <w:r>
+        <w:rPr>
+          <w:rFonts w:eastAsiaTheme="minorEastAsia"/>
+        </w:rPr>
+        <w:t xml:space="preserve"> which might result</w:t>
+      </w:r>
+      <w:r>
+        <w:rPr>
+          <w:rFonts w:eastAsiaTheme="minorEastAsia"/>
+        </w:rPr>
+        <w:t xml:space="preserve"> in different episodes</w:t>
+      </w:r>
+      <w:r>
+        <w:rPr>
+          <w:rFonts w:eastAsiaTheme="minorEastAsia"/>
+        </w:rPr>
+        <w:t xml:space="preserve"> from the stochasticity in the system.</w:t>
+      </w:r>
+      <w:r>
+        <w:rPr>
+          <w:rFonts w:eastAsiaTheme="minorEastAsia"/>
+        </w:rPr>
+        <w:t xml:space="preserve"> </w:t>
+      </w:r>
+      <w:r>
+        <w:rPr>
+          <w:rFonts w:eastAsiaTheme="minorEastAsia"/>
+        </w:rPr>
+        <w:t xml:space="preserve">The simulation also shows the robustness of the agents as it </w:t>
+      </w:r>
+      <w:proofErr w:type="gramStart"/>
+      <w:r>
+        <w:rPr>
+          <w:rFonts w:eastAsiaTheme="minorEastAsia"/>
+        </w:rPr>
+        <w:t>is able to</w:t>
+      </w:r>
+      <w:proofErr w:type="gramEnd"/>
+      <w:r>
+        <w:rPr>
+          <w:rFonts w:eastAsiaTheme="minorEastAsia"/>
+        </w:rPr>
+        <w:t xml:space="preserve"> recover f</w:t>
+      </w:r>
+      <w:r>
+        <w:rPr>
+          <w:rFonts w:eastAsiaTheme="minorEastAsia"/>
+        </w:rPr>
+        <w:t>rom very big swings.</w:t>
+      </w:r>
+    </w:p>
+    <w:p>
+      <w:pPr>
+        <w:rPr>
+          <w:rFonts w:eastAsiaTheme="minorEastAsia"/>
+          <w:b/>
+          <w:bCs/>
+          <w:sz w:val="26"/>
+          <w:szCs w:val="26"/>
+        </w:rPr>
+      </w:pPr>
+      <w:r>
+        <w:rPr>
+          <w:rFonts w:eastAsiaTheme="minorEastAsia"/>
+          <w:b/>
+          <w:bCs/>
+          <w:sz w:val="26"/>
+          <w:szCs w:val="26"/>
+        </w:rPr>
+        <w:t>Task 4: Implementing SARSA (</w:t>
+      </w:r>
+      <m:oMath>
+        <m:r>
+          <m:rPr>
+            <m:sty m:val="bi"/>
+          </m:rPr>
+          <w:rPr>
+            <w:rFonts w:ascii="Cambria Math" w:eastAsiaTheme="minorEastAsia" w:hAnsi="Cambria Math"/>
+            <w:sz w:val="26"/>
+            <w:szCs w:val="26"/>
+          </w:rPr>
+          <m:t>λ</m:t>
+        </m:r>
+      </m:oMath>
+      <w:r>
+        <w:rPr>
+          <w:rFonts w:eastAsiaTheme="minorEastAsia"/>
+          <w:b/>
+          <w:bCs/>
+          <w:sz w:val="26"/>
+          <w:szCs w:val="26"/>
+        </w:rPr>
+        <w:t>)</w:t>
+      </w:r>
+    </w:p>
+    <w:p>
+      <w:pPr>
+        <w:rPr>
+          <w:rFonts w:eastAsiaTheme="minorEastAsia"/>
+        </w:rPr>
+      </w:pPr>
+      <w:r>
+        <w:rPr>
+          <w:rFonts w:eastAsiaTheme="minorEastAsia"/>
+        </w:rPr>
+        <w:t>The SARSA(λ) algorithm combines the concepts of TD learning with eligibility traces to efficiently update the Q-values and capture the influence of past actions. It allows for more effective credit assignment, accounting for the contribution of multiple state-action pairs in the learning process.</w:t>
+      </w:r>
+    </w:p>
+    <w:p>
+      <w:pPr>
+        <w:rPr>
+          <w:rFonts w:eastAsiaTheme="minorEastAsia"/>
+        </w:rPr>
+      </w:pPr>
+      <w:r>
+        <w:rPr>
+          <w:rFonts w:eastAsiaTheme="minorEastAsia"/>
+        </w:rPr>
+        <w:t>The</w:t>
+      </w:r>
+      <w:r>
+        <w:rPr>
+          <w:rFonts w:eastAsiaTheme="minorEastAsia"/>
+        </w:rPr>
+        <w:t xml:space="preserve"> rest of the algorithm is </w:t>
+      </w:r>
+      <w:proofErr w:type="gramStart"/>
+      <w:r>
+        <w:rPr>
+          <w:rFonts w:eastAsiaTheme="minorEastAsia"/>
+        </w:rPr>
+        <w:t>similar to</w:t>
+      </w:r>
+      <w:proofErr w:type="gramEnd"/>
+      <w:r>
+        <w:rPr>
+          <w:rFonts w:eastAsiaTheme="minorEastAsia"/>
+        </w:rPr>
+        <w:t xml:space="preserve"> the SARSA (0) method, except the </w:t>
+      </w:r>
+      <w:r>
+        <w:rPr>
+          <w:rFonts w:eastAsiaTheme="minorEastAsia"/>
+        </w:rPr>
+        <w:t>use of eligibility traces in updating the Q-values, and simultaneously updating the eligibility traces. It follows the equations:</w:t>
+      </w:r>
+    </w:p>
+    <w:p>
+      <w:pPr>
+        <w:rPr>
+          <w:rFonts w:eastAsiaTheme="minorEastAsia"/>
+        </w:rPr>
+      </w:pPr>
+      <w:r>
+        <w:rPr>
+          <w:rFonts w:eastAsiaTheme="minorEastAsia"/>
+        </w:rPr>
+        <w:t>Incorporating replacing and clearing of traces,</w:t>
+      </w:r>
+    </w:p>
+    <w:p>
+      <w:pPr>
+        <w:rPr>
+          <w:rFonts w:eastAsiaTheme="minorEastAsia"/>
+        </w:rPr>
+      </w:pPr>
+      <m:oMathPara>
+        <m:oMathParaPr>
+          <m:jc m:val="center"/>
+        </m:oMathParaPr>
+        <m:oMath>
+          <m:sSub>
+            <m:sSubPr>
+              <m:ctrlPr>
+                <w:rPr>
+                  <w:rFonts w:ascii="Cambria Math" w:eastAsiaTheme="minorEastAsia" w:hAnsi="Cambria Math"/>
+                  <w:i/>
+                </w:rPr>
+              </m:ctrlPr>
+            </m:sSubPr>
+            <m:e>
+              <m:r>
+                <w:rPr>
+                  <w:rFonts w:ascii="Cambria Math" w:eastAsiaTheme="minorEastAsia" w:hAnsi="Cambria Math"/>
+                </w:rPr>
+                <m:t>E</m:t>
+              </m:r>
+            </m:e>
+            <m:sub>
+              <m:r>
+                <w:rPr>
+                  <w:rFonts w:ascii="Cambria Math" w:eastAsiaTheme="minorEastAsia" w:hAnsi="Cambria Math"/>
+                </w:rPr>
+                <m:t>t</m:t>
+              </m:r>
+            </m:sub>
+          </m:sSub>
+          <m:d>
+            <m:dPr>
+              <m:ctrlPr>
+                <w:rPr>
+                  <w:rFonts w:ascii="Cambria Math" w:eastAsiaTheme="minorEastAsia" w:hAnsi="Cambria Math"/>
+                  <w:i/>
+                </w:rPr>
+              </m:ctrlPr>
+            </m:dPr>
+            <m:e>
+              <m:r>
+                <w:rPr>
+                  <w:rFonts w:ascii="Cambria Math" w:eastAsiaTheme="minorEastAsia" w:hAnsi="Cambria Math"/>
+                </w:rPr>
+                <m:t>s, a</m:t>
+              </m:r>
+            </m:e>
+          </m:d>
+          <m:r>
+            <w:rPr>
+              <w:rFonts w:ascii="Cambria Math" w:eastAsiaTheme="minorEastAsia" w:hAnsi="Cambria Math"/>
+            </w:rPr>
+            <m:t>=</m:t>
+          </m:r>
+          <m:d>
+            <m:dPr>
+              <m:begChr m:val="{"/>
+              <m:endChr m:val=""/>
+              <m:ctrlPr>
+                <w:rPr>
+                  <w:rFonts w:ascii="Cambria Math" w:eastAsiaTheme="minorEastAsia" w:hAnsi="Cambria Math"/>
+                  <w:i/>
+                </w:rPr>
+              </m:ctrlPr>
+            </m:dPr>
+            <m:e>
+              <m:eqArr>
+                <m:eqArrPr>
+                  <m:ctrlPr>
+                    <w:rPr>
+                      <w:rFonts w:ascii="Cambria Math" w:eastAsiaTheme="minorEastAsia" w:hAnsi="Cambria Math"/>
+                      <w:i/>
+                    </w:rPr>
+                  </m:ctrlPr>
+                </m:eqArrPr>
+                <m:e>
+                  <m:r>
+                    <w:rPr>
+                      <w:rFonts w:ascii="Cambria Math" w:eastAsiaTheme="minorEastAsia" w:hAnsi="Cambria Math"/>
+                    </w:rPr>
+                    <m:t xml:space="preserve">1;for </m:t>
+                  </m:r>
+                  <m:sSub>
+                    <m:sSubPr>
+                      <m:ctrlPr>
+                        <w:rPr>
+                          <w:rFonts w:ascii="Cambria Math" w:eastAsiaTheme="minorEastAsia" w:hAnsi="Cambria Math"/>
+                          <w:i/>
+                        </w:rPr>
+                      </m:ctrlPr>
+                    </m:sSubPr>
+                    <m:e>
+                      <m:r>
+                        <w:rPr>
+                          <w:rFonts w:ascii="Cambria Math" w:eastAsiaTheme="minorEastAsia" w:hAnsi="Cambria Math"/>
+                        </w:rPr>
+                        <m:t>s</m:t>
+                      </m:r>
+                    </m:e>
+                    <m:sub>
+                      <m:r>
+                        <w:rPr>
+                          <w:rFonts w:ascii="Cambria Math" w:eastAsiaTheme="minorEastAsia" w:hAnsi="Cambria Math"/>
+                        </w:rPr>
+                        <m:t>t</m:t>
+                      </m:r>
+                    </m:sub>
+                  </m:sSub>
+                  <m:r>
+                    <w:rPr>
+                      <w:rFonts w:ascii="Cambria Math" w:eastAsiaTheme="minorEastAsia" w:hAnsi="Cambria Math"/>
+                    </w:rPr>
+                    <m:t xml:space="preserve">, </m:t>
+                  </m:r>
+                  <m:sSub>
+                    <m:sSubPr>
+                      <m:ctrlPr>
+                        <w:rPr>
+                          <w:rFonts w:ascii="Cambria Math" w:eastAsiaTheme="minorEastAsia" w:hAnsi="Cambria Math"/>
+                          <w:i/>
+                        </w:rPr>
+                      </m:ctrlPr>
+                    </m:sSubPr>
+                    <m:e>
+                      <m:r>
+                        <w:rPr>
+                          <w:rFonts w:ascii="Cambria Math" w:eastAsiaTheme="minorEastAsia" w:hAnsi="Cambria Math"/>
+                        </w:rPr>
+                        <m:t>a</m:t>
+                      </m:r>
+                    </m:e>
+                    <m:sub>
+                      <m:r>
+                        <w:rPr>
+                          <w:rFonts w:ascii="Cambria Math" w:eastAsiaTheme="minorEastAsia" w:hAnsi="Cambria Math"/>
+                        </w:rPr>
+                        <m:t>t</m:t>
+                      </m:r>
+                    </m:sub>
+                  </m:sSub>
+                </m:e>
+                <m:e>
+                  <m:r>
+                    <w:rPr>
+                      <w:rFonts w:ascii="Cambria Math" w:eastAsiaTheme="minorEastAsia" w:hAnsi="Cambria Math"/>
+                    </w:rPr>
+                    <m:t xml:space="preserve">0;for </m:t>
+                  </m:r>
+                  <m:sSub>
+                    <m:sSubPr>
+                      <m:ctrlPr>
+                        <w:rPr>
+                          <w:rFonts w:ascii="Cambria Math" w:eastAsiaTheme="minorEastAsia" w:hAnsi="Cambria Math"/>
+                          <w:i/>
+                        </w:rPr>
+                      </m:ctrlPr>
+                    </m:sSubPr>
+                    <m:e>
+                      <m:r>
+                        <w:rPr>
+                          <w:rFonts w:ascii="Cambria Math" w:eastAsiaTheme="minorEastAsia" w:hAnsi="Cambria Math"/>
+                        </w:rPr>
+                        <m:t>s</m:t>
+                      </m:r>
+                    </m:e>
+                    <m:sub>
+                      <m:r>
+                        <w:rPr>
+                          <w:rFonts w:ascii="Cambria Math" w:eastAsiaTheme="minorEastAsia" w:hAnsi="Cambria Math"/>
+                        </w:rPr>
+                        <m:t>t</m:t>
+                      </m:r>
+                    </m:sub>
+                  </m:sSub>
+                  <m:r>
+                    <w:rPr>
+                      <w:rFonts w:ascii="Cambria Math" w:eastAsiaTheme="minorEastAsia" w:hAnsi="Cambria Math"/>
+                    </w:rPr>
+                    <m:t xml:space="preserve">, </m:t>
+                  </m:r>
+                  <m:sSub>
+                    <m:sSubPr>
+                      <m:ctrlPr>
+                        <w:rPr>
+                          <w:rFonts w:ascii="Cambria Math" w:eastAsiaTheme="minorEastAsia" w:hAnsi="Cambria Math"/>
+                          <w:i/>
+                        </w:rPr>
+                      </m:ctrlPr>
+                    </m:sSubPr>
+                    <m:e>
+                      <m:r>
+                        <w:rPr>
+                          <w:rFonts w:ascii="Cambria Math" w:eastAsiaTheme="minorEastAsia" w:hAnsi="Cambria Math"/>
+                        </w:rPr>
+                        <m:t>not a</m:t>
+                      </m:r>
+                    </m:e>
+                    <m:sub>
+                      <m:r>
+                        <w:rPr>
+                          <w:rFonts w:ascii="Cambria Math" w:eastAsiaTheme="minorEastAsia" w:hAnsi="Cambria Math"/>
+                        </w:rPr>
+                        <m:t>t</m:t>
+                      </m:r>
+                    </m:sub>
+                  </m:sSub>
+                </m:e>
+                <m:e>
+                  <m:sSub>
+                    <m:sSubPr>
+                      <m:ctrlPr>
+                        <w:rPr>
+                          <w:rFonts w:ascii="Cambria Math" w:eastAsiaTheme="minorEastAsia" w:hAnsi="Cambria Math"/>
+                          <w:i/>
+                        </w:rPr>
+                      </m:ctrlPr>
+                    </m:sSubPr>
+                    <m:e>
+                      <m:r>
+                        <w:rPr>
+                          <w:rFonts w:ascii="Cambria Math" w:eastAsiaTheme="minorEastAsia" w:hAnsi="Cambria Math"/>
+                        </w:rPr>
+                        <m:t>γλE</m:t>
+                      </m:r>
+                    </m:e>
+                    <m:sub>
+                      <m:r>
+                        <w:rPr>
+                          <w:rFonts w:ascii="Cambria Math" w:eastAsiaTheme="minorEastAsia" w:hAnsi="Cambria Math"/>
+                        </w:rPr>
+                        <m:t>t</m:t>
+                      </m:r>
+                    </m:sub>
+                  </m:sSub>
+                  <m:d>
+                    <m:dPr>
+                      <m:ctrlPr>
+                        <w:rPr>
+                          <w:rFonts w:ascii="Cambria Math" w:eastAsiaTheme="minorEastAsia" w:hAnsi="Cambria Math"/>
+                          <w:i/>
+                        </w:rPr>
+                      </m:ctrlPr>
+                    </m:dPr>
+                    <m:e>
+                      <m:r>
+                        <w:rPr>
+                          <w:rFonts w:ascii="Cambria Math" w:eastAsiaTheme="minorEastAsia" w:hAnsi="Cambria Math"/>
+                        </w:rPr>
+                        <m:t>s, a</m:t>
+                      </m:r>
+                    </m:e>
+                  </m:d>
+                  <m:r>
+                    <w:rPr>
+                      <w:rFonts w:ascii="Cambria Math" w:eastAsiaTheme="minorEastAsia" w:hAnsi="Cambria Math"/>
+                    </w:rPr>
+                    <m:t>;otherwise</m:t>
+                  </m:r>
+                </m:e>
+              </m:eqArr>
+            </m:e>
+          </m:d>
+        </m:oMath>
+      </m:oMathPara>
+    </w:p>
+    <w:p>
+      <w:pPr>
+        <w:rPr>
+          <w:rFonts w:eastAsiaTheme="minorEastAsia"/>
+        </w:rPr>
+      </w:pPr>
+      <w:r>
+        <w:rPr>
+          <w:rFonts w:eastAsiaTheme="minorEastAsia"/>
+        </w:rPr>
+        <w:t>Updating state-action matrix,</w:t>
+      </w:r>
+    </w:p>
+    <w:p>
+      <w:pPr>
+        <w:jc w:val="center"/>
+        <w:rPr>
+          <w:rFonts w:eastAsiaTheme="minorEastAsia"/>
+        </w:rPr>
+      </w:pPr>
+      <m:oMathPara>
+        <m:oMath>
+          <m:sSub>
+            <m:sSubPr>
+              <m:ctrlPr>
+                <w:rPr>
+                  <w:rFonts w:ascii="Cambria Math" w:eastAsiaTheme="minorEastAsia" w:hAnsi="Cambria Math"/>
+                  <w:i/>
+                </w:rPr>
+              </m:ctrlPr>
+            </m:sSubPr>
+            <m:e>
+              <m:r>
+                <w:rPr>
+                  <w:rFonts w:ascii="Cambria Math" w:eastAsiaTheme="minorEastAsia" w:hAnsi="Cambria Math"/>
+                </w:rPr>
+                <m:t>δ=r</m:t>
+              </m:r>
+            </m:e>
+            <m:sub>
+              <m:r>
+                <w:rPr>
+                  <w:rFonts w:ascii="Cambria Math" w:eastAsiaTheme="minorEastAsia" w:hAnsi="Cambria Math"/>
+                </w:rPr>
+                <m:t>t+1</m:t>
+              </m:r>
+            </m:sub>
+          </m:sSub>
+          <m:r>
+            <w:rPr>
+              <w:rFonts w:ascii="Cambria Math" w:eastAsiaTheme="minorEastAsia" w:hAnsi="Cambria Math"/>
+            </w:rPr>
+            <m:t>+γQ</m:t>
+          </m:r>
+          <m:d>
+            <m:dPr>
+              <m:ctrlPr>
+                <w:rPr>
+                  <w:rFonts w:ascii="Cambria Math" w:eastAsiaTheme="minorEastAsia" w:hAnsi="Cambria Math"/>
+                  <w:i/>
+                </w:rPr>
+              </m:ctrlPr>
+            </m:dPr>
+            <m:e>
+              <m:sSub>
+                <m:sSubPr>
+                  <m:ctrlPr>
+                    <w:rPr>
+                      <w:rFonts w:ascii="Cambria Math" w:eastAsiaTheme="minorEastAsia" w:hAnsi="Cambria Math"/>
+                      <w:i/>
+                    </w:rPr>
+                  </m:ctrlPr>
+                </m:sSubPr>
+                <m:e>
+                  <m:r>
+                    <w:rPr>
+                      <w:rFonts w:ascii="Cambria Math" w:eastAsiaTheme="minorEastAsia" w:hAnsi="Cambria Math"/>
+                    </w:rPr>
+                    <m:t>s</m:t>
+                  </m:r>
+                </m:e>
+                <m:sub>
+                  <m:r>
+                    <w:rPr>
+                      <w:rFonts w:ascii="Cambria Math" w:eastAsiaTheme="minorEastAsia" w:hAnsi="Cambria Math"/>
+                    </w:rPr>
+                    <m:t>t+1</m:t>
+                  </m:r>
+                </m:sub>
+              </m:sSub>
+              <m:r>
+                <w:rPr>
+                  <w:rFonts w:ascii="Cambria Math" w:eastAsiaTheme="minorEastAsia" w:hAnsi="Cambria Math"/>
+                </w:rPr>
+                <m:t>,</m:t>
+              </m:r>
+              <m:sSub>
+                <m:sSubPr>
+                  <m:ctrlPr>
+                    <w:rPr>
+                      <w:rFonts w:ascii="Cambria Math" w:eastAsiaTheme="minorEastAsia" w:hAnsi="Cambria Math"/>
+                      <w:i/>
+                    </w:rPr>
+                  </m:ctrlPr>
+                </m:sSubPr>
+                <m:e>
+                  <m:r>
+                    <w:rPr>
+                      <w:rFonts w:ascii="Cambria Math" w:eastAsiaTheme="minorEastAsia" w:hAnsi="Cambria Math"/>
+                    </w:rPr>
+                    <m:t>a</m:t>
+                  </m:r>
+                </m:e>
+                <m:sub>
+                  <m:r>
+                    <w:rPr>
+                      <w:rFonts w:ascii="Cambria Math" w:eastAsiaTheme="minorEastAsia" w:hAnsi="Cambria Math"/>
+                    </w:rPr>
+                    <m:t>t+1</m:t>
+                  </m:r>
+                </m:sub>
+              </m:sSub>
+            </m:e>
+          </m:d>
+          <m:r>
+            <w:rPr>
+              <w:rFonts w:ascii="Cambria Math" w:eastAsiaTheme="minorEastAsia" w:hAnsi="Cambria Math"/>
+            </w:rPr>
+            <m:t>-Q</m:t>
+          </m:r>
+          <m:d>
+            <m:dPr>
+              <m:ctrlPr>
+                <w:rPr>
+                  <w:rFonts w:ascii="Cambria Math" w:eastAsiaTheme="minorEastAsia" w:hAnsi="Cambria Math"/>
+                  <w:i/>
+                </w:rPr>
+              </m:ctrlPr>
+            </m:dPr>
+            <m:e>
+              <m:sSub>
+                <m:sSubPr>
+                  <m:ctrlPr>
+                    <w:rPr>
+                      <w:rFonts w:ascii="Cambria Math" w:eastAsiaTheme="minorEastAsia" w:hAnsi="Cambria Math"/>
+                      <w:i/>
+                    </w:rPr>
+                  </m:ctrlPr>
+                </m:sSubPr>
+                <m:e>
+                  <m:r>
+                    <w:rPr>
+                      <w:rFonts w:ascii="Cambria Math" w:eastAsiaTheme="minorEastAsia" w:hAnsi="Cambria Math"/>
+                    </w:rPr>
+                    <m:t>s</m:t>
+                  </m:r>
+                </m:e>
+                <m:sub>
+                  <m:r>
+                    <w:rPr>
+                      <w:rFonts w:ascii="Cambria Math" w:eastAsiaTheme="minorEastAsia" w:hAnsi="Cambria Math"/>
+                    </w:rPr>
+                    <m:t>t</m:t>
+                  </m:r>
+                </m:sub>
+              </m:sSub>
+              <m:r>
+                <w:rPr>
+                  <w:rFonts w:ascii="Cambria Math" w:eastAsiaTheme="minorEastAsia" w:hAnsi="Cambria Math"/>
+                </w:rPr>
+                <m:t>,</m:t>
+              </m:r>
+              <m:sSub>
+                <m:sSubPr>
+                  <m:ctrlPr>
+                    <w:rPr>
+                      <w:rFonts w:ascii="Cambria Math" w:eastAsiaTheme="minorEastAsia" w:hAnsi="Cambria Math"/>
+                      <w:i/>
+                    </w:rPr>
+                  </m:ctrlPr>
+                </m:sSubPr>
+                <m:e>
+                  <m:r>
+                    <w:rPr>
+                      <w:rFonts w:ascii="Cambria Math" w:eastAsiaTheme="minorEastAsia" w:hAnsi="Cambria Math"/>
+                    </w:rPr>
+                    <m:t>a</m:t>
+                  </m:r>
+                </m:e>
+                <m:sub>
+                  <m:r>
+                    <w:rPr>
+                      <w:rFonts w:ascii="Cambria Math" w:eastAsiaTheme="minorEastAsia" w:hAnsi="Cambria Math"/>
+                    </w:rPr>
+                    <m:t>t</m:t>
+                  </m:r>
+                </m:sub>
+              </m:sSub>
+            </m:e>
+          </m:d>
+        </m:oMath>
+      </m:oMathPara>
+    </w:p>
+    <w:p>
+      <w:pPr>
+        <w:rPr>
+          <w:rFonts w:eastAsiaTheme="minorEastAsia"/>
+        </w:rPr>
+      </w:pPr>
+      <m:oMathPara>
+        <m:oMath>
+          <m:r>
+            <w:rPr>
+              <w:rFonts w:ascii="Cambria Math" w:eastAsiaTheme="minorEastAsia" w:hAnsi="Cambria Math"/>
+            </w:rPr>
+            <m:t>Q</m:t>
+          </m:r>
+          <m:d>
+            <m:dPr>
+              <m:ctrlPr>
+                <w:rPr>
+                  <w:rFonts w:ascii="Cambria Math" w:eastAsiaTheme="minorEastAsia" w:hAnsi="Cambria Math"/>
+                  <w:i/>
+                </w:rPr>
+              </m:ctrlPr>
+            </m:dPr>
+            <m:e>
+              <m:sSub>
+                <m:sSubPr>
+                  <m:ctrlPr>
+                    <w:rPr>
+                      <w:rFonts w:ascii="Cambria Math" w:eastAsiaTheme="minorEastAsia" w:hAnsi="Cambria Math"/>
+                      <w:i/>
+                    </w:rPr>
+                  </m:ctrlPr>
+                </m:sSubPr>
+                <m:e>
+                  <m:r>
+                    <w:rPr>
+                      <w:rFonts w:ascii="Cambria Math" w:eastAsiaTheme="minorEastAsia" w:hAnsi="Cambria Math"/>
+                    </w:rPr>
+                    <m:t>s</m:t>
+                  </m:r>
+                </m:e>
+                <m:sub>
+                  <m:r>
+                    <w:rPr>
+                      <w:rFonts w:ascii="Cambria Math" w:eastAsiaTheme="minorEastAsia" w:hAnsi="Cambria Math"/>
+                    </w:rPr>
+                    <m:t>t</m:t>
+                  </m:r>
+                </m:sub>
+              </m:sSub>
+              <m:r>
+                <w:rPr>
+                  <w:rFonts w:ascii="Cambria Math" w:eastAsiaTheme="minorEastAsia" w:hAnsi="Cambria Math"/>
+                </w:rPr>
+                <m:t>,</m:t>
+              </m:r>
+              <m:sSub>
+                <m:sSubPr>
+                  <m:ctrlPr>
+                    <w:rPr>
+                      <w:rFonts w:ascii="Cambria Math" w:eastAsiaTheme="minorEastAsia" w:hAnsi="Cambria Math"/>
+                      <w:i/>
+                    </w:rPr>
+                  </m:ctrlPr>
+                </m:sSubPr>
+                <m:e>
+                  <m:r>
+                    <w:rPr>
+                      <w:rFonts w:ascii="Cambria Math" w:eastAsiaTheme="minorEastAsia" w:hAnsi="Cambria Math"/>
+                    </w:rPr>
+                    <m:t>a</m:t>
+                  </m:r>
+                </m:e>
+                <m:sub>
+                  <m:r>
+                    <w:rPr>
+                      <w:rFonts w:ascii="Cambria Math" w:eastAsiaTheme="minorEastAsia" w:hAnsi="Cambria Math"/>
+                    </w:rPr>
+                    <m:t>t</m:t>
+                  </m:r>
+                </m:sub>
+              </m:sSub>
+            </m:e>
+          </m:d>
+          <m:r>
+            <w:rPr>
+              <w:rFonts w:ascii="Cambria Math" w:eastAsiaTheme="minorEastAsia" w:hAnsi="Cambria Math"/>
+            </w:rPr>
+            <m:t>=Q</m:t>
+          </m:r>
+          <m:d>
+            <m:dPr>
+              <m:ctrlPr>
+                <w:rPr>
+                  <w:rFonts w:ascii="Cambria Math" w:eastAsiaTheme="minorEastAsia" w:hAnsi="Cambria Math"/>
+                  <w:i/>
+                </w:rPr>
+              </m:ctrlPr>
+            </m:dPr>
+            <m:e>
+              <m:sSub>
+                <m:sSubPr>
+                  <m:ctrlPr>
+                    <w:rPr>
+                      <w:rFonts w:ascii="Cambria Math" w:eastAsiaTheme="minorEastAsia" w:hAnsi="Cambria Math"/>
+                      <w:i/>
+                    </w:rPr>
+                  </m:ctrlPr>
+                </m:sSubPr>
+                <m:e>
+                  <m:r>
+                    <w:rPr>
+                      <w:rFonts w:ascii="Cambria Math" w:eastAsiaTheme="minorEastAsia" w:hAnsi="Cambria Math"/>
+                    </w:rPr>
+                    <m:t>s</m:t>
+                  </m:r>
+                </m:e>
+                <m:sub>
+                  <m:r>
+                    <w:rPr>
+                      <w:rFonts w:ascii="Cambria Math" w:eastAsiaTheme="minorEastAsia" w:hAnsi="Cambria Math"/>
+                    </w:rPr>
+                    <m:t>t</m:t>
+                  </m:r>
+                </m:sub>
+              </m:sSub>
+              <m:r>
+                <w:rPr>
+                  <w:rFonts w:ascii="Cambria Math" w:eastAsiaTheme="minorEastAsia" w:hAnsi="Cambria Math"/>
+                </w:rPr>
+                <m:t>,</m:t>
+              </m:r>
+              <m:sSub>
+                <m:sSubPr>
+                  <m:ctrlPr>
+                    <w:rPr>
+                      <w:rFonts w:ascii="Cambria Math" w:eastAsiaTheme="minorEastAsia" w:hAnsi="Cambria Math"/>
+                      <w:i/>
+                    </w:rPr>
+                  </m:ctrlPr>
+                </m:sSubPr>
+                <m:e>
+                  <m:r>
+                    <w:rPr>
+                      <w:rFonts w:ascii="Cambria Math" w:eastAsiaTheme="minorEastAsia" w:hAnsi="Cambria Math"/>
+                    </w:rPr>
+                    <m:t>a</m:t>
+                  </m:r>
+                </m:e>
+                <m:sub>
+                  <m:r>
+                    <w:rPr>
+                      <w:rFonts w:ascii="Cambria Math" w:eastAsiaTheme="minorEastAsia" w:hAnsi="Cambria Math"/>
+                    </w:rPr>
+                    <m:t>t</m:t>
+                  </m:r>
+                </m:sub>
+              </m:sSub>
+            </m:e>
+          </m:d>
+          <m:r>
+            <w:rPr>
+              <w:rFonts w:ascii="Cambria Math" w:eastAsiaTheme="minorEastAsia" w:hAnsi="Cambria Math"/>
+            </w:rPr>
+            <m:t>+α×δ×</m:t>
+          </m:r>
+          <m:sSub>
+            <m:sSubPr>
+              <m:ctrlPr>
+                <w:rPr>
+                  <w:rFonts w:ascii="Cambria Math" w:eastAsiaTheme="minorEastAsia" w:hAnsi="Cambria Math"/>
+                  <w:i/>
+                </w:rPr>
+              </m:ctrlPr>
+            </m:sSubPr>
+            <m:e>
+              <m:r>
+                <w:rPr>
+                  <w:rFonts w:ascii="Cambria Math" w:eastAsiaTheme="minorEastAsia" w:hAnsi="Cambria Math"/>
+                </w:rPr>
+                <m:t>E</m:t>
+              </m:r>
+            </m:e>
+            <m:sub>
+              <m:r>
+                <w:rPr>
+                  <w:rFonts w:ascii="Cambria Math" w:eastAsiaTheme="minorEastAsia" w:hAnsi="Cambria Math"/>
+                </w:rPr>
+                <m:t>t</m:t>
+              </m:r>
+            </m:sub>
+          </m:sSub>
+          <m:d>
+            <m:dPr>
+              <m:ctrlPr>
+                <w:rPr>
+                  <w:rFonts w:ascii="Cambria Math" w:eastAsiaTheme="minorEastAsia" w:hAnsi="Cambria Math"/>
+                  <w:i/>
+                </w:rPr>
+              </m:ctrlPr>
+            </m:dPr>
+            <m:e>
+              <m:r>
+                <w:rPr>
+                  <w:rFonts w:ascii="Cambria Math" w:eastAsiaTheme="minorEastAsia" w:hAnsi="Cambria Math"/>
+                </w:rPr>
+                <m:t>s, a</m:t>
+              </m:r>
+            </m:e>
+          </m:d>
+          <m:r>
+            <w:rPr>
+              <w:rFonts w:ascii="Cambria Math" w:eastAsiaTheme="minorEastAsia" w:hAnsi="Cambria Math"/>
+            </w:rPr>
+            <m:t>;∀(s,a)</m:t>
+          </m:r>
+        </m:oMath>
+      </m:oMathPara>
+    </w:p>
+    <w:p>
+      <w:pPr>
+        <w:rPr>
+          <w:rFonts w:eastAsiaTheme="minorEastAsia"/>
+        </w:rPr>
+      </w:pPr>
+      <w:r>
+        <w:rPr>
+          <w:rFonts w:eastAsiaTheme="minorEastAsia"/>
+        </w:rPr>
+        <w:t xml:space="preserve">The </w:t>
+      </w:r>
+      <w:proofErr w:type="spellStart"/>
+      <w:r>
+        <w:rPr>
+          <w:rFonts w:eastAsiaTheme="minorEastAsia"/>
+          <w:i/>
+          <w:iCs/>
+        </w:rPr>
+        <w:t>update_state_action_matrix</w:t>
+      </w:r>
+      <w:proofErr w:type="spellEnd"/>
+      <w:r>
+        <w:rPr>
+          <w:rFonts w:eastAsiaTheme="minorEastAsia"/>
+          <w:i/>
+          <w:iCs/>
+        </w:rPr>
+        <w:t xml:space="preserve"> </w:t>
+      </w:r>
+      <w:r>
+        <w:rPr>
+          <w:rFonts w:eastAsiaTheme="minorEastAsia"/>
+        </w:rPr>
+        <w:t xml:space="preserve">is updated to first incorporate the </w:t>
+      </w:r>
+      <w:r>
+        <w:rPr>
+          <w:rFonts w:eastAsiaTheme="minorEastAsia"/>
+        </w:rPr>
+        <w:t>replacing</w:t>
+      </w:r>
+      <w:r>
+        <w:rPr>
+          <w:rFonts w:eastAsiaTheme="minorEastAsia"/>
+        </w:rPr>
+        <w:t xml:space="preserve"> of traces of the target state-action pair and clearing the traces of all other actions. </w:t>
+      </w:r>
+      <w:r>
+        <w:rPr>
+          <w:rFonts w:eastAsiaTheme="minorEastAsia"/>
+        </w:rPr>
+        <w:t xml:space="preserve">Then, the </w:t>
+      </w:r>
+      <w:proofErr w:type="spellStart"/>
+      <w:r>
+        <w:rPr>
+          <w:rFonts w:eastAsiaTheme="minorEastAsia"/>
+          <w:i/>
+          <w:iCs/>
+        </w:rPr>
+        <w:t>trace_matrix</w:t>
+      </w:r>
+      <w:proofErr w:type="spellEnd"/>
+      <w:r>
+        <w:rPr>
+          <w:rFonts w:eastAsiaTheme="minorEastAsia"/>
+          <w:i/>
+          <w:iCs/>
+        </w:rPr>
+        <w:t xml:space="preserve"> </w:t>
+      </w:r>
+      <w:r>
+        <w:rPr>
+          <w:rFonts w:eastAsiaTheme="minorEastAsia"/>
+        </w:rPr>
+        <w:t xml:space="preserve">is used to update the state-action matrix. Finally, the eligibility </w:t>
+      </w:r>
+      <w:proofErr w:type="spellStart"/>
+      <w:r>
+        <w:rPr>
+          <w:rFonts w:eastAsiaTheme="minorEastAsia"/>
+          <w:i/>
+          <w:iCs/>
+        </w:rPr>
+        <w:t>trace_matrix</w:t>
+      </w:r>
+      <w:proofErr w:type="spellEnd"/>
+      <w:r>
+        <w:rPr>
+          <w:rFonts w:eastAsiaTheme="minorEastAsia"/>
+          <w:i/>
+          <w:iCs/>
+        </w:rPr>
+        <w:t xml:space="preserve"> </w:t>
+      </w:r>
+      <w:r>
+        <w:rPr>
+          <w:rFonts w:eastAsiaTheme="minorEastAsia"/>
+        </w:rPr>
+        <w:t xml:space="preserve">is decayed according to the </w:t>
+      </w:r>
+      <w:r>
+        <w:rPr>
+          <w:rFonts w:eastAsiaTheme="minorEastAsia"/>
+        </w:rPr>
+        <w:t xml:space="preserve">decay factor </w:t>
+      </w:r>
+      <m:oMath>
+        <m:r>
+          <w:rPr>
+            <w:rFonts w:ascii="Cambria Math" w:eastAsiaTheme="minorEastAsia" w:hAnsi="Cambria Math"/>
+          </w:rPr>
+          <m:t>γ</m:t>
+        </m:r>
+        <m:d>
+          <m:dPr>
+            <m:ctrlPr>
+              <w:rPr>
+                <w:rFonts w:ascii="Cambria Math" w:eastAsiaTheme="minorEastAsia" w:hAnsi="Cambria Math"/>
+                <w:i/>
+              </w:rPr>
+            </m:ctrlPr>
+          </m:dPr>
+          <m:e>
+            <m:r>
+              <w:rPr>
+                <w:rFonts w:ascii="Cambria Math" w:eastAsiaTheme="minorEastAsia" w:hAnsi="Cambria Math"/>
+              </w:rPr>
+              <m:t>=0.99</m:t>
+            </m:r>
+          </m:e>
+        </m:d>
+      </m:oMath>
+      <w:r>
+        <w:rPr>
+          <w:rFonts w:eastAsiaTheme="minorEastAsia"/>
+        </w:rPr>
+        <w:t xml:space="preserve"> and the</w:t>
+      </w:r>
+      <w:r>
+        <w:rPr>
+          <w:rFonts w:eastAsiaTheme="minorEastAsia"/>
+        </w:rPr>
+        <w:t xml:space="preserve"> lambd</w:t>
+      </w:r>
+      <w:r>
+        <w:rPr>
+          <w:rFonts w:eastAsiaTheme="minorEastAsia"/>
+        </w:rPr>
+        <w:t xml:space="preserve">a </w:t>
+      </w:r>
+      <m:oMath>
+        <m:r>
+          <w:rPr>
+            <w:rFonts w:ascii="Cambria Math" w:eastAsiaTheme="minorEastAsia" w:hAnsi="Cambria Math"/>
+          </w:rPr>
+          <m:t>λ</m:t>
+        </m:r>
+      </m:oMath>
+      <w:r>
+        <w:rPr>
+          <w:rFonts w:eastAsiaTheme="minorEastAsia"/>
+        </w:rPr>
+        <w:t xml:space="preserve"> value.</w:t>
+      </w:r>
+      <w:r>
+        <w:rPr>
+          <w:rFonts w:eastAsiaTheme="minorEastAsia"/>
+        </w:rPr>
+        <w:t xml:space="preserve"> The same </w:t>
+      </w:r>
+      <m:oMath>
+        <m:r>
+          <w:rPr>
+            <w:rFonts w:ascii="Cambria Math" w:hAnsi="Cambria Math"/>
+          </w:rPr>
+          <m:t>ϵ</m:t>
+        </m:r>
+      </m:oMath>
+      <w:r>
+        <w:rPr>
+          <w:rFonts w:eastAsiaTheme="minorEastAsia"/>
+        </w:rPr>
+        <w:t xml:space="preserve"> decay method was used for this experimentation. </w:t>
+      </w:r>
+      <w:r>
+        <w:rPr>
+          <w:rFonts w:eastAsiaTheme="minorEastAsia"/>
+        </w:rPr>
+        <w:t xml:space="preserve">The lambda </w:t>
+      </w:r>
+      <m:oMath>
+        <m:r>
+          <w:rPr>
+            <w:rFonts w:ascii="Cambria Math" w:eastAsiaTheme="minorEastAsia" w:hAnsi="Cambria Math"/>
+          </w:rPr>
+          <m:t xml:space="preserve">λ </m:t>
+        </m:r>
+      </m:oMath>
+      <w:r>
+        <w:rPr>
+          <w:rFonts w:eastAsiaTheme="minorEastAsia"/>
+        </w:rPr>
+        <w:t>parameter is tested for the system with keeping other parameters same.</w:t>
+      </w:r>
+    </w:p>
+    <w:p>
+      <w:pPr>
+        <w:rPr>
+          <w:rFonts w:eastAsiaTheme="minorEastAsia"/>
+          <w:b/>
+          <w:bCs/>
+        </w:rPr>
+      </w:pPr>
+      <w:r>
+        <w:rPr>
+          <w:rFonts w:eastAsiaTheme="minorEastAsia"/>
+          <w:b/>
+          <w:bCs/>
+        </w:rPr>
+        <w:t xml:space="preserve">Effect of </w:t>
+      </w:r>
+      <m:oMath>
+        <m:r>
+          <m:rPr>
+            <m:sty m:val="bi"/>
+          </m:rPr>
+          <w:rPr>
+            <w:rFonts w:ascii="Cambria Math" w:eastAsiaTheme="minorEastAsia" w:hAnsi="Cambria Math"/>
+          </w:rPr>
+          <m:t>λ</m:t>
+        </m:r>
+      </m:oMath>
+      <w:r>
+        <w:rPr>
+          <w:rFonts w:eastAsiaTheme="minorEastAsia"/>
+          <w:b/>
+          <w:bCs/>
+        </w:rPr>
+        <w:t xml:space="preserve"> value:</w:t>
+      </w:r>
+    </w:p>
+    <w:p>
+      <w:pPr>
+        <w:rPr>
+          <w:rFonts w:eastAsiaTheme="minorEastAsia"/>
+        </w:rPr>
+      </w:pPr>
+      <w:r>
+        <w:rPr>
+          <w:rFonts w:eastAsiaTheme="minorEastAsia"/>
+        </w:rPr>
+        <w:t>λ is the eligibility trace decay parameter that determines the influence of past actions on the updates. It ranges between 0 and 1, with 0 indicating a short trace and 1 indicating a long trace.</w:t>
+      </w:r>
+      <w:r>
+        <w:rPr>
+          <w:rFonts w:eastAsiaTheme="minorEastAsia"/>
+        </w:rPr>
+        <w:t xml:space="preserve"> Here, three values for lambda </w:t>
+      </w:r>
+      <w:r>
+        <w:rPr>
+          <w:rFonts w:eastAsiaTheme="minorEastAsia"/>
+        </w:rPr>
+        <w:t>have</w:t>
+      </w:r>
+      <w:r>
+        <w:rPr>
+          <w:rFonts w:eastAsiaTheme="minorEastAsia"/>
+        </w:rPr>
+        <w:t xml:space="preserve"> been experimented</w:t>
+      </w:r>
+      <w:r>
+        <w:rPr>
+          <w:rFonts w:eastAsiaTheme="minorEastAsia"/>
+        </w:rPr>
+        <w:t xml:space="preserve"> for a very short trace (0.01), </w:t>
+      </w:r>
+      <w:r>
+        <w:rPr>
+          <w:rFonts w:eastAsiaTheme="minorEastAsia"/>
+        </w:rPr>
+        <w:t xml:space="preserve">medium value (0.5) and a </w:t>
+      </w:r>
+      <w:r>
+        <w:rPr>
+          <w:rFonts w:eastAsiaTheme="minorEastAsia"/>
+        </w:rPr>
+        <w:t xml:space="preserve">maximum </w:t>
+      </w:r>
+      <w:r>
+        <w:rPr>
+          <w:rFonts w:eastAsiaTheme="minorEastAsia"/>
+        </w:rPr>
+        <w:t>trace (</w:t>
+      </w:r>
+      <w:r>
+        <w:rPr>
+          <w:rFonts w:eastAsiaTheme="minorEastAsia"/>
+        </w:rPr>
+        <w:t>1</w:t>
+      </w:r>
+      <w:r>
+        <w:rPr>
+          <w:rFonts w:eastAsiaTheme="minorEastAsia"/>
+        </w:rPr>
+        <w:t>). As the reward and step graph are very similar, for brevity, only the reward graphs are presented in Fig. 6.</w:t>
+      </w:r>
+    </w:p>
+    <w:p>
+      <w:pPr>
+        <w:rPr>
+          <w:rFonts w:eastAsiaTheme="minorEastAsia"/>
+          <w:noProof/>
+          <w14:ligatures w14:val="standardContextual"/>
+        </w:rPr>
+      </w:pPr>
+      <w:r>
+        <w:rPr>
+          <w:rFonts w:eastAsiaTheme="minorEastAsia"/>
+          <w:noProof/>
+          <w14:ligatures w14:val="standardContextual"/>
+        </w:rPr>
+        <w:lastRenderedPageBreak/>
+        <w:drawing>
+          <wp:inline distT="0" distB="0" distL="0" distR="0" wp14:anchorId="272B60B6" wp14:editId="32659EAB">
+            <wp:extent cx="2926080" cy="2194560"/>
+            <wp:effectExtent l="0" t="0" r="7620" b="0"/>
+            <wp:docPr id="1" name="Picture 1"/>
+            <wp:cNvGraphicFramePr>
+              <a:graphicFrameLocks xmlns:a="http://schemas.openxmlformats.org/drawingml/2006/main" noChangeAspect="1"/>
+            </wp:cNvGraphicFramePr>
+            <a:graphic xmlns:a="http://schemas.openxmlformats.org/drawingml/2006/main">
+              <a:graphicData uri="http://schemas.openxmlformats.org/drawingml/2006/picture">
+                <pic:pic xmlns:pic="http://schemas.openxmlformats.org/drawingml/2006/picture">
+                  <pic:nvPicPr>
+                    <pic:cNvPr id="1" name="Picture 1"/>
+                    <pic:cNvPicPr/>
+                  </pic:nvPicPr>
+                  <pic:blipFill>
+                    <a:blip r:embed="rId19">
+                      <a:extLst>
+                        <a:ext uri="{28A0092B-C50C-407E-A947-70E740481C1C}">
+                          <a14:useLocalDpi xmlns:a14="http://schemas.microsoft.com/office/drawing/2010/main" val="0"/>
+                        </a:ext>
+                      </a:extLst>
+                    </a:blip>
+                    <a:stretch>
+                      <a:fillRect/>
+                    </a:stretch>
+                  </pic:blipFill>
+                  <pic:spPr>
+                    <a:xfrm>
+                      <a:off x="0" y="0"/>
+                      <a:ext cx="2926089" cy="2194567"/>
+                    </a:xfrm>
+                    <a:prstGeom prst="rect">
+                      <a:avLst/>
+                    </a:prstGeom>
+                  </pic:spPr>
+                </pic:pic>
+              </a:graphicData>
+            </a:graphic>
+          </wp:inline>
+        </w:drawing>
+      </w:r>
+      <w:r>
+        <w:rPr>
+          <w:rFonts w:eastAsiaTheme="minorEastAsia"/>
+          <w:noProof/>
+          <w14:ligatures w14:val="standardContextual"/>
+        </w:rPr>
+        <w:t xml:space="preserve"> </w:t>
+      </w:r>
+      <w:r>
+        <w:rPr>
+          <w:rFonts w:eastAsiaTheme="minorEastAsia"/>
+          <w:noProof/>
+          <w14:ligatures w14:val="standardContextual"/>
+        </w:rPr>
+        <w:drawing>
+          <wp:inline distT="0" distB="0" distL="0" distR="0" wp14:anchorId="7749EE93" wp14:editId="3AC5DF72">
+            <wp:extent cx="2966720" cy="2225040"/>
+            <wp:effectExtent l="0" t="0" r="5080" b="3810"/>
+            <wp:docPr id="19" name="Picture 19" descr="A picture containing text, plot, screenshot, diagram&#10;&#10;Description automatically generated"/>
+            <wp:cNvGraphicFramePr>
+              <a:graphicFrameLocks xmlns:a="http://schemas.openxmlformats.org/drawingml/2006/main" noChangeAspect="1"/>
+            </wp:cNvGraphicFramePr>
+            <a:graphic xmlns:a="http://schemas.openxmlformats.org/drawingml/2006/main">
+              <a:graphicData uri="http://schemas.openxmlformats.org/drawingml/2006/picture">
+                <pic:pic xmlns:pic="http://schemas.openxmlformats.org/drawingml/2006/picture">
+                  <pic:nvPicPr>
+                    <pic:cNvPr id="19" name="Picture 19" descr="A picture containing text, plot, screenshot, diagram&#10;&#10;Description automatically generated"/>
+                    <pic:cNvPicPr/>
+                  </pic:nvPicPr>
+                  <pic:blipFill>
+                    <a:blip r:embed="rId20">
+                      <a:extLst>
+                        <a:ext uri="{28A0092B-C50C-407E-A947-70E740481C1C}">
+                          <a14:useLocalDpi xmlns:a14="http://schemas.microsoft.com/office/drawing/2010/main" val="0"/>
+                        </a:ext>
+                      </a:extLst>
+                    </a:blip>
+                    <a:stretch>
+                      <a:fillRect/>
+                    </a:stretch>
+                  </pic:blipFill>
+                  <pic:spPr>
+                    <a:xfrm>
+                      <a:off x="0" y="0"/>
+                      <a:ext cx="2966727" cy="2225045"/>
+                    </a:xfrm>
+                    <a:prstGeom prst="rect">
+                      <a:avLst/>
+                    </a:prstGeom>
+                  </pic:spPr>
+                </pic:pic>
+              </a:graphicData>
+            </a:graphic>
+          </wp:inline>
+        </w:drawing>
+      </w:r>
+    </w:p>
+    <w:p>
+      <w:pPr>
+        <w:jc w:val="center"/>
+        <w:rPr>
+          <w:rFonts w:eastAsiaTheme="minorEastAsia"/>
+        </w:rPr>
+      </w:pPr>
+      <w:r>
+        <w:rPr>
+          <w:rFonts w:eastAsiaTheme="minorEastAsia"/>
+          <w:noProof/>
+          <w14:ligatures w14:val="standardContextual"/>
+        </w:rPr>
+        <w:t xml:space="preserve">(a) </w:t>
+      </w:r>
+      <m:oMath>
+        <m:r>
+          <w:rPr>
+            <w:rFonts w:ascii="Cambria Math" w:eastAsiaTheme="minorEastAsia" w:hAnsi="Cambria Math"/>
+          </w:rPr>
+          <m:t xml:space="preserve">λ=0.01                                                       </m:t>
+        </m:r>
+      </m:oMath>
+      <w:r>
+        <w:rPr>
+          <w:rFonts w:eastAsiaTheme="minorEastAsia"/>
+          <w:noProof/>
+          <w14:ligatures w14:val="standardContextual"/>
+        </w:rPr>
+        <w:t xml:space="preserve">(b) </w:t>
+      </w:r>
+      <m:oMath>
+        <m:r>
+          <w:rPr>
+            <w:rFonts w:ascii="Cambria Math" w:eastAsiaTheme="minorEastAsia" w:hAnsi="Cambria Math"/>
+          </w:rPr>
+          <m:t>λ=</m:t>
+        </m:r>
+        <m:r>
+          <w:rPr>
+            <w:rFonts w:ascii="Cambria Math" w:eastAsiaTheme="minorEastAsia" w:hAnsi="Cambria Math"/>
+          </w:rPr>
+          <m:t>1</m:t>
+        </m:r>
+      </m:oMath>
+    </w:p>
+    <w:p>
+      <w:pPr>
+        <w:jc w:val="center"/>
+        <w:rPr>
+          <w:rFonts w:eastAsiaTheme="minorEastAsia"/>
+        </w:rPr>
+      </w:pPr>
+      <w:r>
+        <w:rPr>
+          <w:rFonts w:eastAsiaTheme="minorEastAsia"/>
+          <w:noProof/>
+          <w14:ligatures w14:val="standardContextual"/>
+        </w:rPr>
+        <w:drawing>
+          <wp:inline distT="0" distB="0" distL="0" distR="0" wp14:anchorId="24CFFA61" wp14:editId="6136C44B">
+            <wp:extent cx="3159760" cy="2369820"/>
+            <wp:effectExtent l="0" t="0" r="2540" b="0"/>
+            <wp:docPr id="22" name="Picture 22"/>
+            <wp:cNvGraphicFramePr>
+              <a:graphicFrameLocks xmlns:a="http://schemas.openxmlformats.org/drawingml/2006/main" noChangeAspect="1"/>
+            </wp:cNvGraphicFramePr>
+            <a:graphic xmlns:a="http://schemas.openxmlformats.org/drawingml/2006/main">
+              <a:graphicData uri="http://schemas.openxmlformats.org/drawingml/2006/picture">
+                <pic:pic xmlns:pic="http://schemas.openxmlformats.org/drawingml/2006/picture">
+                  <pic:nvPicPr>
+                    <pic:cNvPr id="22" name="Picture 22"/>
+                    <pic:cNvPicPr/>
+                  </pic:nvPicPr>
+                  <pic:blipFill>
+                    <a:blip r:embed="rId21">
+                      <a:extLst>
+                        <a:ext uri="{28A0092B-C50C-407E-A947-70E740481C1C}">
+                          <a14:useLocalDpi xmlns:a14="http://schemas.microsoft.com/office/drawing/2010/main" val="0"/>
+                        </a:ext>
+                      </a:extLst>
+                    </a:blip>
+                    <a:stretch>
+                      <a:fillRect/>
+                    </a:stretch>
+                  </pic:blipFill>
+                  <pic:spPr>
+                    <a:xfrm>
+                      <a:off x="0" y="0"/>
+                      <a:ext cx="3159773" cy="2369830"/>
+                    </a:xfrm>
+                    <a:prstGeom prst="rect">
+                      <a:avLst/>
+                    </a:prstGeom>
+                  </pic:spPr>
+                </pic:pic>
+              </a:graphicData>
+            </a:graphic>
+          </wp:inline>
+        </w:drawing>
+      </w:r>
+    </w:p>
+    <w:p>
+      <w:pPr>
+        <w:jc w:val="center"/>
+        <w:rPr>
+          <w:rFonts w:eastAsiaTheme="minorEastAsia"/>
+          <w:noProof/>
+        </w:rPr>
+      </w:pPr>
+      <w:r>
+        <w:rPr>
+          <w:rFonts w:eastAsiaTheme="minorEastAsia"/>
+          <w:noProof/>
+          <w14:ligatures w14:val="standardContextual"/>
+        </w:rPr>
+        <w:t xml:space="preserve">(c) </w:t>
+      </w:r>
+      <m:oMath>
+        <m:r>
+          <w:rPr>
+            <w:rFonts w:ascii="Cambria Math" w:eastAsiaTheme="minorEastAsia" w:hAnsi="Cambria Math"/>
+          </w:rPr>
+          <m:t>λ=0.5</m:t>
+        </m:r>
+      </m:oMath>
+    </w:p>
+    <w:p>
+      <w:pPr>
+        <w:jc w:val="center"/>
+        <w:rPr>
+          <w:rFonts w:eastAsiaTheme="minorEastAsia"/>
+        </w:rPr>
+      </w:pPr>
+      <w:r>
+        <w:rPr>
+          <w:rFonts w:eastAsiaTheme="minorEastAsia"/>
+        </w:rPr>
+        <w:t>Fig. 6: Effect of Different Lambda Values</w:t>
+      </w:r>
+    </w:p>
+    <w:p>
+      <w:pPr>
+        <w:rPr>
+          <w:rFonts w:eastAsiaTheme="minorEastAsia"/>
+        </w:rPr>
+      </w:pPr>
+      <w:r>
+        <w:rPr>
+          <w:rFonts w:eastAsiaTheme="minorEastAsia"/>
+        </w:rPr>
+        <w:t xml:space="preserve">We can observe </w:t>
+      </w:r>
+      <w:r>
+        <w:rPr>
+          <w:rFonts w:eastAsiaTheme="minorEastAsia"/>
+        </w:rPr>
+        <w:t>the considerat</w:t>
+      </w:r>
+      <w:r>
+        <w:rPr>
+          <w:rFonts w:eastAsiaTheme="minorEastAsia"/>
+        </w:rPr>
+        <w:t>ion of</w:t>
+      </w:r>
+      <w:r>
+        <w:rPr>
+          <w:rFonts w:eastAsiaTheme="minorEastAsia"/>
+        </w:rPr>
+        <w:t xml:space="preserve"> different</w:t>
+      </w:r>
+      <w:r>
+        <w:rPr>
+          <w:rFonts w:eastAsiaTheme="minorEastAsia"/>
+        </w:rPr>
+        <w:t xml:space="preserve"> length of trace</w:t>
+      </w:r>
+      <w:r>
+        <w:rPr>
+          <w:rFonts w:eastAsiaTheme="minorEastAsia"/>
+        </w:rPr>
+        <w:t xml:space="preserve"> </w:t>
+      </w:r>
+      <w:r>
+        <w:rPr>
+          <w:rFonts w:eastAsiaTheme="minorEastAsia"/>
+        </w:rPr>
+        <w:t>(</w:t>
+      </w:r>
+      <m:oMath>
+        <m:r>
+          <w:rPr>
+            <w:rFonts w:ascii="Cambria Math" w:eastAsiaTheme="minorEastAsia" w:hAnsi="Cambria Math"/>
+          </w:rPr>
+          <m:t>λ</m:t>
+        </m:r>
+        <m:r>
+          <w:rPr>
+            <w:rFonts w:ascii="Cambria Math" w:eastAsiaTheme="minorEastAsia" w:hAnsi="Cambria Math"/>
+          </w:rPr>
+          <m:t xml:space="preserve">) </m:t>
+        </m:r>
+      </m:oMath>
+      <w:r>
+        <w:rPr>
+          <w:rFonts w:eastAsiaTheme="minorEastAsia"/>
+        </w:rPr>
+        <w:t>values in the experiments</w:t>
+      </w:r>
+      <w:r>
+        <w:rPr>
+          <w:rFonts w:eastAsiaTheme="minorEastAsia"/>
+        </w:rPr>
+        <w:t xml:space="preserve"> significantly impacts the outcome</w:t>
+      </w:r>
+      <w:r>
+        <w:rPr>
+          <w:rFonts w:eastAsiaTheme="minorEastAsia"/>
+        </w:rPr>
+        <w:t xml:space="preserve">. </w:t>
+      </w:r>
+      <w:r>
+        <w:rPr>
+          <w:rFonts w:eastAsiaTheme="minorEastAsia"/>
+        </w:rPr>
+        <w:t>A very short trace (0.1</w:t>
+      </w:r>
+      <w:r>
+        <w:rPr>
+          <w:rFonts w:eastAsiaTheme="minorEastAsia"/>
+        </w:rPr>
+        <w:t xml:space="preserve">) </w:t>
+      </w:r>
+      <w:r>
+        <w:rPr>
+          <w:rFonts w:eastAsiaTheme="minorEastAsia"/>
+        </w:rPr>
+        <w:t xml:space="preserve">similar effects in the reward curve as </w:t>
+      </w:r>
+      <w:proofErr w:type="gramStart"/>
+      <w:r>
+        <w:rPr>
+          <w:rFonts w:eastAsiaTheme="minorEastAsia"/>
+        </w:rPr>
+        <w:t>SARSA(</w:t>
+      </w:r>
+      <w:proofErr w:type="gramEnd"/>
+      <w:r>
+        <w:rPr>
+          <w:rFonts w:eastAsiaTheme="minorEastAsia"/>
+        </w:rPr>
+        <w:t xml:space="preserve">0). However, the addition of trace, results in a slightly higher </w:t>
+      </w:r>
+      <w:r>
+        <w:rPr>
+          <w:rFonts w:eastAsiaTheme="minorEastAsia"/>
+        </w:rPr>
+        <w:t xml:space="preserve">average reward. </w:t>
+      </w:r>
+      <w:r>
+        <w:rPr>
+          <w:rFonts w:eastAsiaTheme="minorEastAsia"/>
+        </w:rPr>
+        <w:t>In case</w:t>
+      </w:r>
+      <w:r>
+        <w:rPr>
+          <w:rFonts w:eastAsiaTheme="minorEastAsia"/>
+        </w:rPr>
+        <w:t xml:space="preserve"> of medium trace</w:t>
+      </w:r>
+      <w:r>
+        <w:rPr>
+          <w:rFonts w:eastAsiaTheme="minorEastAsia"/>
+        </w:rPr>
+        <w:t>, the running mean stabilizes with the epsilon value, and before that there is a gradual increase</w:t>
+      </w:r>
+      <w:r>
+        <w:rPr>
+          <w:rFonts w:eastAsiaTheme="minorEastAsia"/>
+        </w:rPr>
+        <w:t>, same as the MC method. Thus</w:t>
+      </w:r>
+      <w:r>
+        <w:rPr>
+          <w:rFonts w:eastAsiaTheme="minorEastAsia"/>
+        </w:rPr>
+        <w:t>,</w:t>
+      </w:r>
+      <w:r>
+        <w:rPr>
+          <w:rFonts w:eastAsiaTheme="minorEastAsia"/>
+        </w:rPr>
+        <w:t xml:space="preserve"> a medium trace </w:t>
+      </w:r>
+      <w:r>
+        <w:rPr>
+          <w:rFonts w:eastAsiaTheme="minorEastAsia"/>
+        </w:rPr>
+        <w:t>demonstrates</w:t>
+      </w:r>
+      <w:r>
+        <w:rPr>
+          <w:rFonts w:eastAsiaTheme="minorEastAsia"/>
+        </w:rPr>
+        <w:t xml:space="preserve"> a stable</w:t>
+      </w:r>
+      <w:r>
+        <w:rPr>
+          <w:rFonts w:eastAsiaTheme="minorEastAsia"/>
+        </w:rPr>
+        <w:t xml:space="preserve"> and slightly better learning behavior</w:t>
+      </w:r>
+      <w:r>
+        <w:rPr>
+          <w:rFonts w:eastAsiaTheme="minorEastAsia"/>
+        </w:rPr>
+        <w:t>.</w:t>
+      </w:r>
+      <w:r>
+        <w:rPr>
+          <w:rFonts w:eastAsiaTheme="minorEastAsia"/>
+        </w:rPr>
+        <w:t xml:space="preserve"> A </w:t>
+      </w:r>
+      <m:oMath>
+        <m:r>
+          <w:rPr>
+            <w:rFonts w:ascii="Cambria Math" w:eastAsiaTheme="minorEastAsia" w:hAnsi="Cambria Math"/>
+          </w:rPr>
+          <m:t>λ</m:t>
+        </m:r>
+      </m:oMath>
+      <w:r>
+        <w:rPr>
+          <w:rFonts w:eastAsiaTheme="minorEastAsia"/>
+        </w:rPr>
+        <w:t xml:space="preserve"> value of 1</w:t>
+      </w:r>
+      <w:r>
+        <w:rPr>
+          <w:rFonts w:eastAsiaTheme="minorEastAsia"/>
+        </w:rPr>
+        <w:t xml:space="preserve"> implies giving maximum attention to historical </w:t>
+      </w:r>
+      <w:r>
+        <w:rPr>
+          <w:rFonts w:eastAsiaTheme="minorEastAsia"/>
+        </w:rPr>
+        <w:t>actions, which in this case, negatively effects the learning.</w:t>
+      </w:r>
+      <w:r>
+        <w:rPr>
+          <w:rFonts w:eastAsiaTheme="minorEastAsia"/>
+        </w:rPr>
+        <w:t xml:space="preserve"> As other states get upda</w:t>
+      </w:r>
+      <w:r>
+        <w:rPr>
+          <w:rFonts w:eastAsiaTheme="minorEastAsia"/>
+        </w:rPr>
+        <w:t xml:space="preserve">ted in large amounts, the </w:t>
+      </w:r>
+      <w:r>
+        <w:rPr>
+          <w:rFonts w:eastAsiaTheme="minorEastAsia"/>
+        </w:rPr>
+        <w:t>agent diverges from a good policy.</w:t>
+      </w:r>
+      <w:r>
+        <w:rPr>
+          <w:rFonts w:eastAsiaTheme="minorEastAsia"/>
+        </w:rPr>
+        <w:t xml:space="preserve"> </w:t>
+      </w:r>
+      <w:r>
+        <w:rPr>
+          <w:rFonts w:eastAsiaTheme="minorEastAsia"/>
+        </w:rPr>
+        <w:t>Other than</w:t>
+      </w:r>
+      <w:r>
+        <w:rPr>
+          <w:rFonts w:eastAsiaTheme="minorEastAsia"/>
+        </w:rPr>
+        <w:t xml:space="preserve"> very</w:t>
+      </w:r>
+      <w:r>
+        <w:rPr>
+          <w:rFonts w:eastAsiaTheme="minorEastAsia"/>
+        </w:rPr>
+        <w:t xml:space="preserve"> hig</w:t>
+      </w:r>
+      <w:r>
+        <w:rPr>
+          <w:rFonts w:eastAsiaTheme="minorEastAsia"/>
+        </w:rPr>
+        <w:t>h</w:t>
+      </w:r>
+      <w:r>
+        <w:rPr>
+          <w:rFonts w:eastAsiaTheme="minorEastAsia"/>
+        </w:rPr>
+        <w:t xml:space="preserve"> relev</w:t>
+      </w:r>
+      <w:r>
+        <w:rPr>
+          <w:rFonts w:eastAsiaTheme="minorEastAsia"/>
+        </w:rPr>
+        <w:t xml:space="preserve">ance </w:t>
+      </w:r>
+      <w:r>
+        <w:rPr>
+          <w:rFonts w:eastAsiaTheme="minorEastAsia"/>
+        </w:rPr>
+        <w:t>to hist</w:t>
+      </w:r>
+      <w:r>
+        <w:rPr>
+          <w:rFonts w:eastAsiaTheme="minorEastAsia"/>
+        </w:rPr>
+        <w:t xml:space="preserve">orical actions, </w:t>
+      </w:r>
+      <w:r>
+        <w:rPr>
+          <w:rFonts w:eastAsiaTheme="minorEastAsia"/>
+        </w:rPr>
+        <w:t xml:space="preserve">for a larger trace, the convergence is </w:t>
+      </w:r>
+      <w:r>
+        <w:rPr>
+          <w:rFonts w:eastAsiaTheme="minorEastAsia"/>
+        </w:rPr>
+        <w:t>smoothe</w:t>
+      </w:r>
+      <w:r>
+        <w:rPr>
+          <w:rFonts w:eastAsiaTheme="minorEastAsia"/>
+        </w:rPr>
+        <w:t>r</w:t>
+      </w:r>
+      <w:r>
+        <w:rPr>
+          <w:rFonts w:eastAsiaTheme="minorEastAsia"/>
+        </w:rPr>
+        <w:t>.</w:t>
+      </w:r>
+    </w:p>
+    <w:p>
+      <w:pPr>
+        <w:rPr>
+          <w:b/>
+          <w:bCs/>
+          <w:sz w:val="26"/>
+          <w:szCs w:val="26"/>
+        </w:rPr>
+      </w:pPr>
+      <w:r>
+        <w:rPr>
+          <w:rFonts w:eastAsiaTheme="minorEastAsia"/>
+          <w:b/>
+          <w:bCs/>
+          <w:sz w:val="26"/>
+          <w:szCs w:val="26"/>
+        </w:rPr>
+        <w:t xml:space="preserve">Task 5: Incorporating </w:t>
+      </w:r>
+      <m:oMath>
+        <m:r>
+          <m:rPr>
+            <m:sty m:val="bi"/>
+          </m:rPr>
+          <w:rPr>
+            <w:rFonts w:ascii="Cambria Math" w:hAnsi="Cambria Math"/>
+            <w:sz w:val="26"/>
+            <w:szCs w:val="26"/>
+          </w:rPr>
+          <m:t>ϵ</m:t>
+        </m:r>
+      </m:oMath>
+      <w:r>
+        <w:rPr>
+          <w:b/>
+          <w:bCs/>
+          <w:sz w:val="26"/>
+          <w:szCs w:val="26"/>
+        </w:rPr>
+        <w:t>- greedy strategies</w:t>
+      </w:r>
+    </w:p>
+    <w:p>
+      <w:r>
+        <w:t xml:space="preserve">The three </w:t>
+      </w:r>
+      <m:oMath>
+        <m:r>
+          <w:rPr>
+            <w:rFonts w:ascii="Cambria Math" w:hAnsi="Cambria Math"/>
+          </w:rPr>
+          <m:t>ϵ</m:t>
+        </m:r>
+      </m:oMath>
+      <w:r>
+        <w:t>- greedy strategies discussed are:</w:t>
+      </w:r>
+    </w:p>
+    <w:p>
+      <w:pPr>
+        <w:pStyle w:val="ListParagraph"/>
+        <w:numPr>
+          <w:ilvl w:val="0"/>
+          <w:numId w:val="8"/>
+        </w:numPr>
+        <w:rPr>
+          <w:rFonts w:eastAsiaTheme="minorEastAsia"/>
+        </w:rPr>
+      </w:pPr>
+      <m:oMath>
+        <m:r>
+          <w:rPr>
+            <w:rFonts w:ascii="Cambria Math" w:hAnsi="Cambria Math"/>
+          </w:rPr>
+          <w:lastRenderedPageBreak/>
+          <m:t>ϵ</m:t>
+        </m:r>
+      </m:oMath>
+      <w:r>
+        <w:rPr>
+          <w:i/>
+        </w:rPr>
+        <w:t xml:space="preserve"> with linear decay from 0.99 to 0.1</w:t>
+      </w:r>
+      <w:r>
+        <w:t>: A</w:t>
+      </w:r>
+      <w:r>
+        <w:t xml:space="preserve"> decay operation that linearly decreases the </w:t>
+      </w:r>
+      <m:oMath>
+        <m:r>
+          <w:rPr>
+            <w:rFonts w:ascii="Cambria Math" w:hAnsi="Cambria Math"/>
+          </w:rPr>
+          <m:t xml:space="preserve">ϵ </m:t>
+        </m:r>
+      </m:oMath>
+      <w:r>
+        <w:rPr>
+          <w:rFonts w:eastAsiaTheme="minorEastAsia"/>
+        </w:rPr>
+        <w:t>value across specified number of episodes before settling to a minimum value of 0.1</w:t>
+      </w:r>
+      <w:r>
+        <w:rPr>
+          <w:rFonts w:eastAsiaTheme="minorEastAsia"/>
+        </w:rPr>
+        <w:t xml:space="preserve"> (to maintain some randomness)</w:t>
+      </w:r>
+      <w:r>
+        <w:rPr>
+          <w:rFonts w:eastAsiaTheme="minorEastAsia"/>
+        </w:rPr>
+        <w:t>.</w:t>
+      </w:r>
+      <w:r>
+        <w:rPr>
+          <w:rFonts w:eastAsiaTheme="minorEastAsia"/>
+        </w:rPr>
+        <w:t xml:space="preserve"> Here, the number of steps </w:t>
+      </w:r>
+      <w:r>
+        <w:rPr>
+          <w:rFonts w:eastAsiaTheme="minorEastAsia"/>
+        </w:rPr>
+        <w:t>is</w:t>
+      </w:r>
+      <w:r>
+        <w:rPr>
+          <w:rFonts w:eastAsiaTheme="minorEastAsia"/>
+        </w:rPr>
+        <w:t xml:space="preserve"> set to 100,000.</w:t>
+      </w:r>
+    </w:p>
+    <w:p>
+      <w:pPr>
+        <w:pStyle w:val="ListParagraph"/>
+        <w:numPr>
+          <w:ilvl w:val="0"/>
+          <w:numId w:val="8"/>
+        </w:numPr>
+        <w:rPr>
+          <w:rFonts w:eastAsiaTheme="minorEastAsia"/>
+        </w:rPr>
+      </w:pPr>
+      <m:oMath>
+        <m:r>
+          <w:rPr>
+            <w:rFonts w:ascii="Cambria Math" w:hAnsi="Cambria Math"/>
+          </w:rPr>
+          <m:t>ϵ</m:t>
+        </m:r>
+      </m:oMath>
+      <w:r>
+        <w:rPr>
+          <w:rFonts w:eastAsiaTheme="minorEastAsia"/>
+          <w:i/>
+        </w:rPr>
+        <w:t xml:space="preserve"> fixed to a certain value:</w:t>
+      </w:r>
+      <w:r>
+        <w:rPr>
+          <w:rFonts w:eastAsiaTheme="minorEastAsia"/>
+        </w:rPr>
+        <w:t xml:space="preserve"> a constant </w:t>
+      </w:r>
+      <w:r>
+        <w:rPr>
+          <w:rFonts w:eastAsiaTheme="minorEastAsia"/>
+        </w:rPr>
+        <w:t>value to always have certain randomness in the greedy strategy.</w:t>
+      </w:r>
+    </w:p>
+    <w:p>
+      <w:pPr>
+        <w:pStyle w:val="ListParagraph"/>
+        <w:numPr>
+          <w:ilvl w:val="0"/>
+          <w:numId w:val="8"/>
+        </w:numPr>
+        <w:rPr>
+          <w:rFonts w:eastAsiaTheme="minorEastAsia"/>
+        </w:rPr>
+      </w:pPr>
+      <m:oMath>
+        <m:r>
+          <w:rPr>
+            <w:rFonts w:ascii="Cambria Math" w:hAnsi="Cambria Math"/>
+          </w:rPr>
+          <m:t>ϵ</m:t>
+        </m:r>
+      </m:oMath>
+      <w:r>
+        <w:rPr>
+          <w:rFonts w:eastAsiaTheme="minorEastAsia"/>
+          <w:i/>
+        </w:rPr>
+        <w:t xml:space="preserve"> with</w:t>
+      </w:r>
+      <w:r>
+        <w:rPr>
+          <w:rFonts w:eastAsiaTheme="minorEastAsia"/>
+          <w:i/>
+        </w:rPr>
+        <w:t xml:space="preserve"> exponential</w:t>
+      </w:r>
+      <w:r>
+        <w:rPr>
+          <w:rFonts w:eastAsiaTheme="minorEastAsia"/>
+          <w:i/>
+        </w:rPr>
+        <w:t xml:space="preserve"> decay</w:t>
+      </w:r>
+      <w:r>
+        <w:rPr>
+          <w:rFonts w:eastAsiaTheme="minorEastAsia"/>
+        </w:rPr>
+        <w:t xml:space="preserve"> according to</w:t>
+      </w:r>
+      <w:r>
+        <w:rPr>
+          <w:rFonts w:eastAsiaTheme="minorEastAsia"/>
+        </w:rPr>
+        <w:t>,</w:t>
+      </w:r>
+    </w:p>
+    <w:p>
+      <w:pPr>
+        <w:pStyle w:val="ListParagraph"/>
+        <w:jc w:val="center"/>
+        <w:rPr>
+          <w:rFonts w:eastAsiaTheme="minorEastAsia"/>
+        </w:rPr>
+      </w:pPr>
+      <w:r>
+        <w:rPr>
+          <w:rFonts w:eastAsiaTheme="minorEastAsia"/>
+        </w:rPr>
+        <w:t>ϵ(ep) = max {</w:t>
+      </w:r>
+      <m:oMath>
+        <m:sSub>
+          <m:sSubPr>
+            <m:ctrlPr>
+              <w:rPr>
+                <w:rFonts w:ascii="Cambria Math" w:eastAsiaTheme="minorEastAsia" w:hAnsi="Cambria Math"/>
+                <w:i/>
+              </w:rPr>
+            </m:ctrlPr>
+          </m:sSubPr>
+          <m:e>
+            <m:r>
+              <w:rPr>
+                <w:rFonts w:ascii="Cambria Math" w:eastAsiaTheme="minorEastAsia" w:hAnsi="Cambria Math"/>
+              </w:rPr>
+              <m:t xml:space="preserve">µ </m:t>
+            </m:r>
+          </m:e>
+          <m:sub>
+            <m:r>
+              <w:rPr>
+                <w:rFonts w:ascii="Cambria Math" w:eastAsiaTheme="minorEastAsia" w:hAnsi="Cambria Math"/>
+              </w:rPr>
+              <m:t>ϵ</m:t>
+            </m:r>
+          </m:sub>
+        </m:sSub>
+      </m:oMath>
+      <w:r>
+        <w:rPr>
+          <w:rFonts w:eastAsiaTheme="minorEastAsia"/>
+        </w:rPr>
+        <w:t xml:space="preserve"> </w:t>
+      </w:r>
+      <w:r>
+        <w:rPr>
+          <w:rFonts w:eastAsiaTheme="minorEastAsia"/>
+        </w:rPr>
+        <w:t>,</w:t>
+      </w:r>
+      <w:r>
+        <w:rPr>
+          <w:rFonts w:eastAsiaTheme="minorEastAsia"/>
+        </w:rPr>
+        <w:t xml:space="preserve">ϵ · </w:t>
+      </w:r>
+      <m:oMath>
+        <m:sSup>
+          <m:sSupPr>
+            <m:ctrlPr>
+              <w:rPr>
+                <w:rFonts w:ascii="Cambria Math" w:eastAsiaTheme="minorEastAsia" w:hAnsi="Cambria Math"/>
+                <w:i/>
+              </w:rPr>
+            </m:ctrlPr>
+          </m:sSupPr>
+          <m:e>
+            <m:r>
+              <w:rPr>
+                <w:rFonts w:ascii="Cambria Math" w:eastAsiaTheme="minorEastAsia" w:hAnsi="Cambria Math"/>
+              </w:rPr>
+              <m:t>d</m:t>
+            </m:r>
+          </m:e>
+          <m:sup>
+            <m:r>
+              <w:rPr>
+                <w:rFonts w:ascii="Cambria Math" w:eastAsiaTheme="minorEastAsia" w:hAnsi="Cambria Math"/>
+              </w:rPr>
+              <m:t>ep</m:t>
+            </m:r>
+          </m:sup>
+        </m:sSup>
+      </m:oMath>
+      <w:r>
+        <w:rPr>
+          <w:rFonts w:eastAsiaTheme="minorEastAsia"/>
+        </w:rPr>
+        <w:t>}</w:t>
+      </w:r>
+    </w:p>
+    <w:p>
+      <w:pPr>
+        <w:pStyle w:val="ListParagraph"/>
+        <w:jc w:val="center"/>
+        <w:rPr>
+          <w:rFonts w:eastAsiaTheme="minorEastAsia"/>
+        </w:rPr>
+      </w:pPr>
+      <w:r>
+        <w:rPr>
+          <w:rFonts w:eastAsiaTheme="minorEastAsia"/>
+        </w:rPr>
+        <w:t>where, d=0.9</w:t>
+      </w:r>
+      <w:r>
+        <w:rPr>
+          <w:rFonts w:eastAsiaTheme="minorEastAsia"/>
+        </w:rPr>
+        <w:t xml:space="preserve"> and </w:t>
+      </w:r>
+      <m:oMath>
+        <m:sSub>
+          <m:sSubPr>
+            <m:ctrlPr>
+              <w:rPr>
+                <w:rFonts w:ascii="Cambria Math" w:eastAsiaTheme="minorEastAsia" w:hAnsi="Cambria Math"/>
+                <w:i/>
+              </w:rPr>
+            </m:ctrlPr>
+          </m:sSubPr>
+          <m:e>
+            <m:r>
+              <w:rPr>
+                <w:rFonts w:ascii="Cambria Math" w:eastAsiaTheme="minorEastAsia" w:hAnsi="Cambria Math"/>
+              </w:rPr>
+              <m:t xml:space="preserve">µ </m:t>
+            </m:r>
+          </m:e>
+          <m:sub>
+            <m:r>
+              <w:rPr>
+                <w:rFonts w:ascii="Cambria Math" w:eastAsiaTheme="minorEastAsia" w:hAnsi="Cambria Math"/>
+              </w:rPr>
+              <m:t>ϵ</m:t>
+            </m:r>
+          </m:sub>
+        </m:sSub>
+        <m:r>
+          <w:rPr>
+            <w:rFonts w:ascii="Cambria Math" w:eastAsiaTheme="minorEastAsia" w:hAnsi="Cambria Math"/>
+          </w:rPr>
+          <m:t>=0.1</m:t>
+        </m:r>
+      </m:oMath>
+    </w:p>
+    <w:p>
+      <w:pPr>
+        <w:pStyle w:val="ListParagraph"/>
+        <w:jc w:val="center"/>
+        <w:rPr>
+          <w:rFonts w:eastAsiaTheme="minorEastAsia"/>
+        </w:rPr>
+      </w:pPr>
+    </w:p>
+    <w:p>
+      <w:r>
+        <w:t xml:space="preserve">The different strategies and their value curves across the </w:t>
+      </w:r>
+      <w:r>
+        <w:t xml:space="preserve">300,000-episode runs </w:t>
+      </w:r>
+      <w:r>
+        <w:t>are</w:t>
+      </w:r>
+      <w:r>
+        <w:t xml:space="preserve"> presented in Fig. 7.</w:t>
+      </w:r>
+    </w:p>
+    <w:p>
+      <w:r>
+        <w:rPr>
+          <w:noProof/>
+          <w14:ligatures w14:val="standardContextual"/>
+        </w:rPr>
+        <w:drawing>
+          <wp:inline distT="0" distB="0" distL="0" distR="0" wp14:anchorId="6EC2DDBC" wp14:editId="3A0790DF">
+            <wp:extent cx="1973580" cy="1480186"/>
+            <wp:effectExtent l="0" t="0" r="7620" b="5715"/>
+            <wp:docPr id="18" name="Picture 18"/>
+            <wp:cNvGraphicFramePr>
+              <a:graphicFrameLocks xmlns:a="http://schemas.openxmlformats.org/drawingml/2006/main" noChangeAspect="1"/>
+            </wp:cNvGraphicFramePr>
+            <a:graphic xmlns:a="http://schemas.openxmlformats.org/drawingml/2006/main">
+              <a:graphicData uri="http://schemas.openxmlformats.org/drawingml/2006/picture">
+                <pic:pic xmlns:pic="http://schemas.openxmlformats.org/drawingml/2006/picture">
+                  <pic:nvPicPr>
+                    <pic:cNvPr id="18" name="Picture 18"/>
+                    <pic:cNvPicPr/>
+                  </pic:nvPicPr>
+                  <pic:blipFill>
+                    <a:blip r:embed="rId22" cstate="print">
+                      <a:extLst>
+                        <a:ext uri="{28A0092B-C50C-407E-A947-70E740481C1C}">
+                          <a14:useLocalDpi xmlns:a14="http://schemas.microsoft.com/office/drawing/2010/main" val="0"/>
+                        </a:ext>
+                      </a:extLst>
+                    </a:blip>
+                    <a:stretch>
+                      <a:fillRect/>
+                    </a:stretch>
+                  </pic:blipFill>
+                  <pic:spPr>
+                    <a:xfrm>
+                      <a:off x="0" y="0"/>
+                      <a:ext cx="1981411" cy="1486059"/>
+                    </a:xfrm>
+                    <a:prstGeom prst="rect">
+                      <a:avLst/>
+                    </a:prstGeom>
+                  </pic:spPr>
+                </pic:pic>
+              </a:graphicData>
+            </a:graphic>
+          </wp:inline>
+        </w:drawing>
+      </w:r>
+      <w:r>
+        <w:rPr>
+          <w:noProof/>
+          <w14:ligatures w14:val="standardContextual"/>
+        </w:rPr>
+        <w:drawing>
+          <wp:inline distT="0" distB="0" distL="0" distR="0" wp14:anchorId="4A079EA8" wp14:editId="03B5E7B9">
+            <wp:extent cx="1981200" cy="1485900"/>
+            <wp:effectExtent l="0" t="0" r="0" b="0"/>
+            <wp:docPr id="21" name="Picture 21" descr="A graph with a green line&#10;&#10;Description automatically generated with low confidence"/>
+            <wp:cNvGraphicFramePr>
+              <a:graphicFrameLocks xmlns:a="http://schemas.openxmlformats.org/drawingml/2006/main" noChangeAspect="1"/>
+            </wp:cNvGraphicFramePr>
+            <a:graphic xmlns:a="http://schemas.openxmlformats.org/drawingml/2006/main">
+              <a:graphicData uri="http://schemas.openxmlformats.org/drawingml/2006/picture">
+                <pic:pic xmlns:pic="http://schemas.openxmlformats.org/drawingml/2006/picture">
+                  <pic:nvPicPr>
+                    <pic:cNvPr id="21" name="Picture 21" descr="A graph with a green line&#10;&#10;Description automatically generated with low confidence"/>
+                    <pic:cNvPicPr/>
+                  </pic:nvPicPr>
+                  <pic:blipFill>
+                    <a:blip r:embed="rId23" cstate="print">
+                      <a:extLst>
+                        <a:ext uri="{28A0092B-C50C-407E-A947-70E740481C1C}">
+                          <a14:useLocalDpi xmlns:a14="http://schemas.microsoft.com/office/drawing/2010/main" val="0"/>
+                        </a:ext>
+                      </a:extLst>
+                    </a:blip>
+                    <a:stretch>
+                      <a:fillRect/>
+                    </a:stretch>
+                  </pic:blipFill>
+                  <pic:spPr>
+                    <a:xfrm>
+                      <a:off x="0" y="0"/>
+                      <a:ext cx="1981211" cy="1485908"/>
+                    </a:xfrm>
+                    <a:prstGeom prst="rect">
+                      <a:avLst/>
+                    </a:prstGeom>
+                  </pic:spPr>
+                </pic:pic>
+              </a:graphicData>
+            </a:graphic>
+          </wp:inline>
+        </w:drawing>
+      </w:r>
+      <w:r>
+        <w:rPr>
+          <w:noProof/>
+          <w14:ligatures w14:val="standardContextual"/>
+        </w:rPr>
+        <w:drawing>
+          <wp:inline distT="0" distB="0" distL="0" distR="0" wp14:anchorId="3935591A" wp14:editId="1350A563">
+            <wp:extent cx="1981200" cy="1485900"/>
+            <wp:effectExtent l="0" t="0" r="0" b="0"/>
+            <wp:docPr id="20" name="Picture 20" descr="A green line graph with numbers&#10;&#10;Description automatically generated with low confidence"/>
+            <wp:cNvGraphicFramePr>
+              <a:graphicFrameLocks xmlns:a="http://schemas.openxmlformats.org/drawingml/2006/main" noChangeAspect="1"/>
+            </wp:cNvGraphicFramePr>
+            <a:graphic xmlns:a="http://schemas.openxmlformats.org/drawingml/2006/main">
+              <a:graphicData uri="http://schemas.openxmlformats.org/drawingml/2006/picture">
+                <pic:pic xmlns:pic="http://schemas.openxmlformats.org/drawingml/2006/picture">
+                  <pic:nvPicPr>
+                    <pic:cNvPr id="20" name="Picture 20" descr="A green line graph with numbers&#10;&#10;Description automatically generated with low confidence"/>
+                    <pic:cNvPicPr/>
+                  </pic:nvPicPr>
+                  <pic:blipFill>
+                    <a:blip r:embed="rId24" cstate="print">
+                      <a:extLst>
+                        <a:ext uri="{28A0092B-C50C-407E-A947-70E740481C1C}">
+                          <a14:useLocalDpi xmlns:a14="http://schemas.microsoft.com/office/drawing/2010/main" val="0"/>
+                        </a:ext>
+                      </a:extLst>
+                    </a:blip>
+                    <a:stretch>
+                      <a:fillRect/>
+                    </a:stretch>
+                  </pic:blipFill>
+                  <pic:spPr>
+                    <a:xfrm>
+                      <a:off x="0" y="0"/>
+                      <a:ext cx="1981216" cy="1485912"/>
+                    </a:xfrm>
+                    <a:prstGeom prst="rect">
+                      <a:avLst/>
+                    </a:prstGeom>
+                  </pic:spPr>
+                </pic:pic>
+              </a:graphicData>
+            </a:graphic>
+          </wp:inline>
+        </w:drawing>
+      </w:r>
+    </w:p>
+    <w:p>
+      <w:pPr>
+        <w:pStyle w:val="ListParagraph"/>
+        <w:numPr>
+          <w:ilvl w:val="0"/>
+          <w:numId w:val="9"/>
+        </w:numPr>
+      </w:pPr>
+      <w:r>
+        <w:t xml:space="preserve">Linear Decay                     </w:t>
+      </w:r>
+      <w:proofErr w:type="gramStart"/>
+      <w:r>
+        <w:t xml:space="preserve">   (</w:t>
+      </w:r>
+      <w:proofErr w:type="gramEnd"/>
+      <w:r>
+        <w:t>b) Fixed Value (</w:t>
+      </w:r>
+      <m:oMath>
+        <m:r>
+          <w:rPr>
+            <w:rFonts w:ascii="Cambria Math" w:hAnsi="Cambria Math"/>
+          </w:rPr>
+          <m:t>ϵ=0.05)</m:t>
+        </m:r>
+      </m:oMath>
+      <w:r>
+        <w:rPr>
+          <w:rFonts w:eastAsiaTheme="minorEastAsia"/>
+        </w:rPr>
+        <w:t xml:space="preserve">              (c) Exponential Decay</w:t>
+      </w:r>
+    </w:p>
+    <w:p>
+      <w:pPr>
+        <w:jc w:val="center"/>
+      </w:pPr>
+      <w:r>
+        <w:t xml:space="preserve">Fig. 7. Different </w:t>
+      </w:r>
+      <m:oMath>
+        <m:r>
+          <w:rPr>
+            <w:rFonts w:ascii="Cambria Math" w:hAnsi="Cambria Math"/>
+          </w:rPr>
+          <m:t>ϵ</m:t>
+        </m:r>
+      </m:oMath>
+      <w:r>
+        <w:t>- greedy strategies</w:t>
+      </w:r>
+    </w:p>
+    <w:p>
+      <w:r>
+        <w:t xml:space="preserve">The exponential decay is </w:t>
+      </w:r>
+      <w:r>
+        <w:t xml:space="preserve">already implemented in the script of the MC method. A parameter (an argument to the </w:t>
+      </w:r>
+      <w:r>
+        <w:t xml:space="preserve">script) </w:t>
+      </w:r>
+      <w:r>
+        <w:t>can be</w:t>
+      </w:r>
+      <w:r>
+        <w:t xml:space="preserve"> used to choose between the target </w:t>
+      </w:r>
+      <m:oMath>
+        <m:r>
+          <w:rPr>
+            <w:rFonts w:ascii="Cambria Math" w:hAnsi="Cambria Math"/>
+          </w:rPr>
+          <m:t>ϵ</m:t>
+        </m:r>
+      </m:oMath>
+      <w:r>
+        <w:t xml:space="preserve">-greedy strategy. </w:t>
+      </w:r>
+      <w:r>
+        <w:t xml:space="preserve">Here, we </w:t>
+      </w:r>
+      <w:r>
+        <w:t>present the output for different strategies with other parameters kept constant</w:t>
+      </w:r>
+      <w:r>
+        <w:t xml:space="preserve"> in Fig. 8</w:t>
+      </w:r>
+      <w:r>
+        <w:t>.</w:t>
+      </w:r>
+    </w:p>
+    <w:p>
+      <w:pPr>
+        <w:jc w:val="center"/>
+      </w:pPr>
+      <w:r>
+        <w:rPr>
+          <w:noProof/>
+          <w14:ligatures w14:val="standardContextual"/>
+        </w:rPr>
+        <w:drawing>
+          <wp:inline distT="0" distB="0" distL="0" distR="0" wp14:anchorId="46DFC835" wp14:editId="0646A61A">
+            <wp:extent cx="2926080" cy="2194560"/>
+            <wp:effectExtent l="0" t="0" r="7620" b="0"/>
+            <wp:docPr id="35" name="Picture 35"/>
+            <wp:cNvGraphicFramePr>
+              <a:graphicFrameLocks xmlns:a="http://schemas.openxmlformats.org/drawingml/2006/main" noChangeAspect="1"/>
+            </wp:cNvGraphicFramePr>
+            <a:graphic xmlns:a="http://schemas.openxmlformats.org/drawingml/2006/main">
+              <a:graphicData uri="http://schemas.openxmlformats.org/drawingml/2006/picture">
+                <pic:pic xmlns:pic="http://schemas.openxmlformats.org/drawingml/2006/picture">
+                  <pic:nvPicPr>
+                    <pic:cNvPr id="35" name="Picture 35"/>
+                    <pic:cNvPicPr/>
+                  </pic:nvPicPr>
+                  <pic:blipFill>
+                    <a:blip r:embed="rId25">
+                      <a:extLst>
+                        <a:ext uri="{28A0092B-C50C-407E-A947-70E740481C1C}">
+                          <a14:useLocalDpi xmlns:a14="http://schemas.microsoft.com/office/drawing/2010/main" val="0"/>
+                        </a:ext>
+                      </a:extLst>
+                    </a:blip>
+                    <a:stretch>
+                      <a:fillRect/>
+                    </a:stretch>
+                  </pic:blipFill>
+                  <pic:spPr>
+                    <a:xfrm>
+                      <a:off x="0" y="0"/>
+                      <a:ext cx="2926091" cy="2194568"/>
+                    </a:xfrm>
+                    <a:prstGeom prst="rect">
+                      <a:avLst/>
+                    </a:prstGeom>
+                  </pic:spPr>
+                </pic:pic>
+              </a:graphicData>
+            </a:graphic>
+          </wp:inline>
+        </w:drawing>
+      </w:r>
+      <w:r>
+        <w:t xml:space="preserve"> </w:t>
+      </w:r>
+      <w:r>
+        <w:rPr>
+          <w:noProof/>
+        </w:rPr>
+        <w:drawing>
+          <wp:inline distT="0" distB="0" distL="0" distR="0" wp14:anchorId="712A395F" wp14:editId="2117E694">
+            <wp:extent cx="2964180" cy="2223135"/>
+            <wp:effectExtent l="0" t="0" r="7620" b="5715"/>
+            <wp:docPr id="31" name="Picture 31"/>
+            <wp:cNvGraphicFramePr>
+              <a:graphicFrameLocks xmlns:a="http://schemas.openxmlformats.org/drawingml/2006/main" noChangeAspect="1"/>
+            </wp:cNvGraphicFramePr>
+            <a:graphic xmlns:a="http://schemas.openxmlformats.org/drawingml/2006/main">
+              <a:graphicData uri="http://schemas.openxmlformats.org/drawingml/2006/picture">
+                <pic:pic xmlns:pic="http://schemas.openxmlformats.org/drawingml/2006/picture">
+                  <pic:nvPicPr>
+                    <pic:cNvPr id="0" name="Picture 6"/>
+                    <pic:cNvPicPr>
+                      <a:picLocks noChangeAspect="1" noChangeArrowheads="1"/>
+                    </pic:cNvPicPr>
+                  </pic:nvPicPr>
+                  <pic:blipFill>
+                    <a:blip r:embed="rId26">
+                      <a:extLst>
+                        <a:ext uri="{28A0092B-C50C-407E-A947-70E740481C1C}">
+                          <a14:useLocalDpi xmlns:a14="http://schemas.microsoft.com/office/drawing/2010/main" val="0"/>
+                        </a:ext>
+                      </a:extLst>
+                    </a:blip>
+                    <a:srcRect/>
+                    <a:stretch>
+                      <a:fillRect/>
+                    </a:stretch>
+                  </pic:blipFill>
+                  <pic:spPr bwMode="auto">
+                    <a:xfrm>
+                      <a:off x="0" y="0"/>
+                      <a:ext cx="2964180" cy="2223135"/>
+                    </a:xfrm>
+                    <a:prstGeom prst="rect">
+                      <a:avLst/>
+                    </a:prstGeom>
+                    <a:noFill/>
+                    <a:ln>
+                      <a:noFill/>
+                    </a:ln>
+                  </pic:spPr>
+                </pic:pic>
+              </a:graphicData>
+            </a:graphic>
+          </wp:inline>
+        </w:drawing>
+      </w:r>
+    </w:p>
+    <w:p>
+      <w:pPr>
+        <w:pStyle w:val="NoSpacing"/>
+        <w:numPr>
+          <w:ilvl w:val="0"/>
+          <w:numId w:val="13"/>
+        </w:numPr>
+        <w:jc w:val="center"/>
+      </w:pPr>
+      <w:r>
+        <w:t xml:space="preserve">Linear Decay          </w:t>
+      </w:r>
+      <w:r>
+        <w:t xml:space="preserve">           </w:t>
+      </w:r>
+      <w:r>
+        <w:t xml:space="preserve">          </w:t>
+      </w:r>
+      <w:proofErr w:type="gramStart"/>
+      <w:r>
+        <w:t xml:space="preserve">   (</w:t>
+      </w:r>
+      <w:proofErr w:type="gramEnd"/>
+      <w:r>
+        <w:t>b) Fixed Value (</w:t>
+      </w:r>
+      <m:oMath>
+        <m:r>
+          <w:rPr>
+            <w:rFonts w:ascii="Cambria Math" w:hAnsi="Cambria Math"/>
+          </w:rPr>
+          <m:t>ϵ=0.05)</m:t>
+        </m:r>
+      </m:oMath>
+    </w:p>
+    <w:p>
+      <w:pPr>
+        <w:jc w:val="center"/>
+      </w:pPr>
+      <w:r>
+        <w:rPr>
+          <w:rFonts w:eastAsiaTheme="minorEastAsia"/>
+          <w:noProof/>
+          <w14:ligatures w14:val="standardContextual"/>
+        </w:rPr>
+        <w:lastRenderedPageBreak/>
+        <w:drawing>
+          <wp:inline distT="0" distB="0" distL="0" distR="0" wp14:anchorId="3EE25E14" wp14:editId="0016FC23">
+            <wp:extent cx="2423160" cy="1817370"/>
+            <wp:effectExtent l="0" t="0" r="0" b="0"/>
+            <wp:docPr id="36" name="Picture 36"/>
+            <wp:cNvGraphicFramePr>
+              <a:graphicFrameLocks xmlns:a="http://schemas.openxmlformats.org/drawingml/2006/main" noChangeAspect="1"/>
+            </wp:cNvGraphicFramePr>
+            <a:graphic xmlns:a="http://schemas.openxmlformats.org/drawingml/2006/main">
+              <a:graphicData uri="http://schemas.openxmlformats.org/drawingml/2006/picture">
+                <pic:pic xmlns:pic="http://schemas.openxmlformats.org/drawingml/2006/picture">
+                  <pic:nvPicPr>
+                    <pic:cNvPr id="22" name="Picture 22"/>
+                    <pic:cNvPicPr/>
+                  </pic:nvPicPr>
+                  <pic:blipFill>
+                    <a:blip r:embed="rId21" cstate="print">
+                      <a:extLst>
+                        <a:ext uri="{28A0092B-C50C-407E-A947-70E740481C1C}">
+                          <a14:useLocalDpi xmlns:a14="http://schemas.microsoft.com/office/drawing/2010/main" val="0"/>
+                        </a:ext>
+                      </a:extLst>
+                    </a:blip>
+                    <a:stretch>
+                      <a:fillRect/>
+                    </a:stretch>
+                  </pic:blipFill>
+                  <pic:spPr>
+                    <a:xfrm>
+                      <a:off x="0" y="0"/>
+                      <a:ext cx="2423173" cy="1817380"/>
+                    </a:xfrm>
+                    <a:prstGeom prst="rect">
+                      <a:avLst/>
+                    </a:prstGeom>
+                  </pic:spPr>
+                </pic:pic>
+              </a:graphicData>
+            </a:graphic>
+          </wp:inline>
+        </w:drawing>
+      </w:r>
+    </w:p>
+    <w:p>
+      <w:pPr>
+        <w:pStyle w:val="NoSpacing"/>
+        <w:jc w:val="center"/>
+        <w:rPr>
+          <w:szCs w:val="24"/>
+        </w:rPr>
+      </w:pPr>
+      <w:r>
+        <w:rPr>
+          <w:szCs w:val="24"/>
+        </w:rPr>
+        <w:t>(c) Exponential decay</w:t>
+      </w:r>
+    </w:p>
+    <w:p>
+      <w:pPr>
+        <w:pStyle w:val="NoSpacing"/>
+        <w:jc w:val="center"/>
+        <w:rPr>
+          <w:rFonts w:eastAsiaTheme="minorEastAsia"/>
+          <w:szCs w:val="24"/>
+        </w:rPr>
+      </w:pPr>
+      <w:r>
+        <w:rPr>
+          <w:szCs w:val="24"/>
+        </w:rPr>
+        <w:t xml:space="preserve">Fig. 8. Effect of different </w:t>
+      </w:r>
+      <m:oMath>
+        <m:r>
+          <w:rPr>
+            <w:rFonts w:ascii="Cambria Math" w:hAnsi="Cambria Math"/>
+            <w:szCs w:val="24"/>
+          </w:rPr>
+          <m:t>ϵ</m:t>
+        </m:r>
+      </m:oMath>
+      <w:r>
+        <w:rPr>
+          <w:szCs w:val="24"/>
+        </w:rPr>
+        <w:t xml:space="preserve">-greedy strategy with </w:t>
+      </w:r>
+      <m:oMath>
+        <m:r>
+          <w:rPr>
+            <w:rFonts w:ascii="Cambria Math" w:eastAsiaTheme="minorEastAsia" w:hAnsi="Cambria Math"/>
+            <w:szCs w:val="24"/>
+          </w:rPr>
+          <m:t>λ=0.5</m:t>
+        </m:r>
+      </m:oMath>
+    </w:p>
+    <w:p>
+      <w:pPr>
+        <w:rPr>
+          <w:rFonts w:eastAsiaTheme="minorEastAsia"/>
+        </w:rPr>
+      </w:pPr>
+      <w:r>
+        <w:t xml:space="preserve">For different </w:t>
+      </w:r>
+      <m:oMath>
+        <m:r>
+          <w:rPr>
+            <w:rFonts w:ascii="Cambria Math" w:hAnsi="Cambria Math"/>
+          </w:rPr>
+          <m:t>ϵ</m:t>
+        </m:r>
+      </m:oMath>
+      <w:r>
+        <w:rPr>
+          <w:rFonts w:eastAsiaTheme="minorEastAsia"/>
+        </w:rPr>
+        <w:t xml:space="preserve">-strategies we can see the same phenomenon observed in other experiments. As soon as, the </w:t>
+      </w:r>
+      <m:oMath>
+        <m:r>
+          <w:rPr>
+            <w:rFonts w:ascii="Cambria Math" w:hAnsi="Cambria Math"/>
+          </w:rPr>
+          <m:t>ϵ</m:t>
+        </m:r>
+      </m:oMath>
+      <w:r>
+        <w:rPr>
+          <w:rFonts w:eastAsiaTheme="minorEastAsia"/>
+        </w:rPr>
+        <w:t xml:space="preserve"> values </w:t>
+      </w:r>
+      <w:r>
+        <w:rPr>
+          <w:rFonts w:eastAsiaTheme="minorEastAsia"/>
+        </w:rPr>
+        <w:t>settle</w:t>
+      </w:r>
+      <w:r>
+        <w:rPr>
+          <w:rFonts w:eastAsiaTheme="minorEastAsia"/>
+        </w:rPr>
+        <w:t xml:space="preserve"> to the minimum thus </w:t>
+      </w:r>
+      <w:r>
+        <w:rPr>
+          <w:rFonts w:eastAsiaTheme="minorEastAsia"/>
+        </w:rPr>
+        <w:t xml:space="preserve">making random explorations unlikely, the reward curve soon reaches a stable mean. For the linear decay, as </w:t>
+      </w:r>
+      <w:r>
+        <w:rPr>
+          <w:rFonts w:eastAsiaTheme="minorEastAsia"/>
+        </w:rPr>
+        <w:t xml:space="preserve">the length of the scale has to be prespecified (100,000 in this case) </w:t>
+      </w:r>
+      <w:r>
+        <w:rPr>
+          <w:rFonts w:eastAsiaTheme="minorEastAsia"/>
+        </w:rPr>
+        <w:t>we can see the reward curve reaching the previous average</w:t>
+      </w:r>
+      <w:r>
+        <w:rPr>
+          <w:rFonts w:eastAsiaTheme="minorEastAsia"/>
+        </w:rPr>
+        <w:t xml:space="preserve"> of near</w:t>
+      </w:r>
+      <w:r>
+        <w:rPr>
+          <w:rFonts w:eastAsiaTheme="minorEastAsia"/>
+        </w:rPr>
+        <w:t xml:space="preserve"> 60 reward just after 100,000 episodes</w:t>
+      </w:r>
+      <w:r>
+        <w:rPr>
+          <w:rFonts w:eastAsiaTheme="minorEastAsia"/>
+        </w:rPr>
+        <w:t xml:space="preserve">, and </w:t>
+      </w:r>
+      <w:r>
+        <w:rPr>
+          <w:rFonts w:eastAsiaTheme="minorEastAsia"/>
+        </w:rPr>
+        <w:t xml:space="preserve">right to 60 near the 230,000 </w:t>
+      </w:r>
+      <w:proofErr w:type="gramStart"/>
+      <w:r>
+        <w:rPr>
+          <w:rFonts w:eastAsiaTheme="minorEastAsia"/>
+        </w:rPr>
+        <w:t>mark</w:t>
+      </w:r>
+      <w:proofErr w:type="gramEnd"/>
+      <w:r>
+        <w:rPr>
+          <w:rFonts w:eastAsiaTheme="minorEastAsia"/>
+        </w:rPr>
+        <w:t>. In case of both linear and exponential decay, the stable mean is</w:t>
+      </w:r>
+      <w:r>
+        <w:rPr>
+          <w:rFonts w:eastAsiaTheme="minorEastAsia"/>
+        </w:rPr>
+        <w:t xml:space="preserve"> almost</w:t>
+      </w:r>
+      <w:r>
+        <w:rPr>
+          <w:rFonts w:eastAsiaTheme="minorEastAsia"/>
+        </w:rPr>
+        <w:t xml:space="preserve"> same, and before reaching that, the graph follows a steady increase. However, in case of </w:t>
+      </w:r>
+      <w:r>
+        <w:rPr>
+          <w:rFonts w:eastAsiaTheme="minorEastAsia"/>
+        </w:rPr>
+        <w:t>the fixed value of 0.</w:t>
+      </w:r>
+      <w:r>
+        <w:rPr>
+          <w:rFonts w:eastAsiaTheme="minorEastAsia"/>
+        </w:rPr>
+        <w:t>0</w:t>
+      </w:r>
+      <w:r>
+        <w:rPr>
+          <w:rFonts w:eastAsiaTheme="minorEastAsia"/>
+        </w:rPr>
+        <w:t>5</w:t>
+      </w:r>
+      <w:r>
+        <w:rPr>
+          <w:rFonts w:eastAsiaTheme="minorEastAsia"/>
+        </w:rPr>
+        <w:t>, we can see</w:t>
+      </w:r>
+      <w:r>
+        <w:rPr>
+          <w:rFonts w:eastAsiaTheme="minorEastAsia"/>
+        </w:rPr>
+        <w:t xml:space="preserve"> step like patterns throughout the curve (not smooth due to the </w:t>
+      </w:r>
+      <w:r>
+        <w:rPr>
+          <w:rFonts w:eastAsiaTheme="minorEastAsia"/>
+        </w:rPr>
+        <w:t xml:space="preserve">stochasticity across the scale). But it also manages to reach </w:t>
+      </w:r>
+      <w:r>
+        <w:rPr>
+          <w:rFonts w:eastAsiaTheme="minorEastAsia"/>
+        </w:rPr>
+        <w:t>a much higher mean of around 7</w:t>
+      </w:r>
+      <w:r>
+        <w:rPr>
+          <w:rFonts w:eastAsiaTheme="minorEastAsia"/>
+        </w:rPr>
+        <w:t>0</w:t>
+      </w:r>
+      <w:r>
+        <w:rPr>
+          <w:rFonts w:eastAsiaTheme="minorEastAsia"/>
+        </w:rPr>
+        <w:t xml:space="preserve"> (7</w:t>
+      </w:r>
+      <w:r>
+        <w:rPr>
+          <w:rFonts w:eastAsiaTheme="minorEastAsia"/>
+        </w:rPr>
+        <w:t>0</w:t>
+      </w:r>
+      <w:r>
+        <w:rPr>
+          <w:rFonts w:eastAsiaTheme="minorEastAsia"/>
+        </w:rPr>
+        <w:t xml:space="preserve">% of the time the pendulum remains vertical). </w:t>
+      </w:r>
+      <w:r>
+        <w:rPr>
+          <w:rFonts w:eastAsiaTheme="minorEastAsia"/>
+        </w:rPr>
+        <w:t xml:space="preserve">The fixed value works best in this case, as the </w:t>
+      </w:r>
+      <w:r>
+        <w:rPr>
+          <w:rFonts w:eastAsiaTheme="minorEastAsia"/>
+        </w:rPr>
+        <w:t>very small</w:t>
+      </w:r>
+      <w:r>
+        <w:rPr>
+          <w:rFonts w:eastAsiaTheme="minorEastAsia"/>
+        </w:rPr>
+        <w:t xml:space="preserve"> randomness help </w:t>
+      </w:r>
+      <w:r>
+        <w:rPr>
+          <w:rFonts w:eastAsiaTheme="minorEastAsia"/>
+        </w:rPr>
+        <w:t xml:space="preserve">improve current policy </w:t>
+      </w:r>
+      <w:r>
+        <w:rPr>
+          <w:rFonts w:eastAsiaTheme="minorEastAsia"/>
+        </w:rPr>
+        <w:t xml:space="preserve">in a greedy fashion, </w:t>
+      </w:r>
+      <w:r>
+        <w:rPr>
+          <w:rFonts w:eastAsiaTheme="minorEastAsia"/>
+        </w:rPr>
+        <w:t xml:space="preserve">while </w:t>
+      </w:r>
+      <w:r>
+        <w:rPr>
+          <w:rFonts w:eastAsiaTheme="minorEastAsia"/>
+        </w:rPr>
+        <w:t>very small chances</w:t>
+      </w:r>
+      <w:r>
+        <w:rPr>
+          <w:rFonts w:eastAsiaTheme="minorEastAsia"/>
+        </w:rPr>
+        <w:t xml:space="preserve"> enable exploration, </w:t>
+      </w:r>
+      <w:r>
+        <w:rPr>
+          <w:rFonts w:eastAsiaTheme="minorEastAsia"/>
+        </w:rPr>
+        <w:t xml:space="preserve">resulting in bumps when </w:t>
+      </w:r>
+      <w:r>
+        <w:rPr>
+          <w:rFonts w:eastAsiaTheme="minorEastAsia"/>
+        </w:rPr>
+        <w:t xml:space="preserve">it finds a much better policy. As the search is </w:t>
+      </w:r>
+      <w:r>
+        <w:rPr>
+          <w:rFonts w:eastAsiaTheme="minorEastAsia"/>
+        </w:rPr>
+        <w:t xml:space="preserve">confined but with </w:t>
+      </w:r>
+      <w:r>
+        <w:rPr>
+          <w:rFonts w:eastAsiaTheme="minorEastAsia"/>
+        </w:rPr>
+        <w:t>small chances of exploration</w:t>
+      </w:r>
+      <w:r>
+        <w:rPr>
+          <w:rFonts w:eastAsiaTheme="minorEastAsia"/>
+        </w:rPr>
+        <w:t xml:space="preserve">, the best policy can be reached </w:t>
+      </w:r>
+      <w:r>
+        <w:rPr>
+          <w:rFonts w:eastAsiaTheme="minorEastAsia"/>
+        </w:rPr>
+        <w:t>with more confidence (stable state-action matrix)</w:t>
+      </w:r>
+      <w:r>
+        <w:rPr>
+          <w:rFonts w:eastAsiaTheme="minorEastAsia"/>
+        </w:rPr>
+        <w:t>. In this case again, the highest mean is reached after 230,000 episodes</w:t>
+      </w:r>
+      <w:r>
+        <w:rPr>
+          <w:rFonts w:eastAsiaTheme="minorEastAsia"/>
+        </w:rPr>
+        <w:t>.</w:t>
+      </w:r>
+    </w:p>
+    <w:p>
+      <w:pPr>
+        <w:rPr>
+          <w:rFonts w:eastAsiaTheme="minorEastAsia"/>
+          <w:b/>
+          <w:bCs/>
+        </w:rPr>
+      </w:pPr>
+      <w:r>
+        <w:rPr>
+          <w:rFonts w:eastAsiaTheme="minorEastAsia"/>
+          <w:b/>
+          <w:bCs/>
+        </w:rPr>
+        <w:t xml:space="preserve">Effect of </w:t>
+      </w:r>
+      <m:oMath>
+        <m:r>
+          <m:rPr>
+            <m:sty m:val="bi"/>
+          </m:rPr>
+          <w:rPr>
+            <w:rFonts w:ascii="Cambria Math" w:hAnsi="Cambria Math"/>
+          </w:rPr>
+          <m:t>ϵ</m:t>
+        </m:r>
+      </m:oMath>
+      <w:r>
+        <w:rPr>
+          <w:rFonts w:eastAsiaTheme="minorEastAsia"/>
+          <w:b/>
+          <w:bCs/>
+        </w:rPr>
+        <w:t xml:space="preserve"> value for fixed strategy:</w:t>
+      </w:r>
+    </w:p>
+    <w:p>
+      <w:pPr>
+        <w:rPr>
+          <w:rFonts w:eastAsiaTheme="minorEastAsia"/>
+        </w:rPr>
+      </w:pPr>
+      <w:r>
+        <w:rPr>
+          <w:rFonts w:eastAsiaTheme="minorEastAsia"/>
+        </w:rPr>
+        <w:t xml:space="preserve">As the </w:t>
+      </w:r>
+      <w:r>
+        <w:rPr>
+          <w:rFonts w:eastAsiaTheme="minorEastAsia"/>
+        </w:rPr>
+        <w:t>fixed strategy provides the best outcome, different values are tested with more randomness (</w:t>
+      </w:r>
+      <w:r>
+        <w:rPr>
+          <w:rFonts w:eastAsiaTheme="minorEastAsia"/>
+        </w:rPr>
+        <w:t>0.9) and limited randomness (0.2). The results are presented in Fig. 9.</w:t>
+      </w:r>
+    </w:p>
+    <w:p>
+      <w:pPr>
+        <w:rPr>
+          <w:rFonts w:eastAsiaTheme="minorEastAsia"/>
+        </w:rPr>
+      </w:pPr>
+      <w:r>
+        <w:rPr>
+          <w:rFonts w:eastAsiaTheme="minorEastAsia"/>
+          <w:noProof/>
+          <w14:ligatures w14:val="standardContextual"/>
+        </w:rPr>
+        <w:drawing>
+          <wp:inline distT="0" distB="0" distL="0" distR="0" wp14:anchorId="7C27237E" wp14:editId="7E43BFAF">
+            <wp:extent cx="2875280" cy="2156460"/>
+            <wp:effectExtent l="0" t="0" r="1270" b="0"/>
+            <wp:docPr id="33" name="Picture 33"/>
+            <wp:cNvGraphicFramePr>
+              <a:graphicFrameLocks xmlns:a="http://schemas.openxmlformats.org/drawingml/2006/main" noChangeAspect="1"/>
+            </wp:cNvGraphicFramePr>
+            <a:graphic xmlns:a="http://schemas.openxmlformats.org/drawingml/2006/main">
+              <a:graphicData uri="http://schemas.openxmlformats.org/drawingml/2006/picture">
+                <pic:pic xmlns:pic="http://schemas.openxmlformats.org/drawingml/2006/picture">
+                  <pic:nvPicPr>
+                    <pic:cNvPr id="33" name="Picture 33"/>
+                    <pic:cNvPicPr/>
+                  </pic:nvPicPr>
+                  <pic:blipFill>
+                    <a:blip r:embed="rId27">
+                      <a:extLst>
+                        <a:ext uri="{28A0092B-C50C-407E-A947-70E740481C1C}">
+                          <a14:useLocalDpi xmlns:a14="http://schemas.microsoft.com/office/drawing/2010/main" val="0"/>
+                        </a:ext>
+                      </a:extLst>
+                    </a:blip>
+                    <a:stretch>
+                      <a:fillRect/>
+                    </a:stretch>
+                  </pic:blipFill>
+                  <pic:spPr>
+                    <a:xfrm>
+                      <a:off x="0" y="0"/>
+                      <a:ext cx="2875292" cy="2156469"/>
+                    </a:xfrm>
+                    <a:prstGeom prst="rect">
+                      <a:avLst/>
+                    </a:prstGeom>
+                  </pic:spPr>
+                </pic:pic>
+              </a:graphicData>
+            </a:graphic>
+          </wp:inline>
+        </w:drawing>
+      </w:r>
+      <w:r>
+        <w:rPr>
+          <w:rFonts w:eastAsiaTheme="minorEastAsia"/>
+          <w:noProof/>
+          <w14:ligatures w14:val="standardContextual"/>
+        </w:rPr>
+        <w:drawing>
+          <wp:inline distT="0" distB="0" distL="0" distR="0" wp14:anchorId="6BEE9472" wp14:editId="2854BCDB">
+            <wp:extent cx="2854960" cy="2141220"/>
+            <wp:effectExtent l="0" t="0" r="2540" b="0"/>
+            <wp:docPr id="34" name="Picture 34"/>
+            <wp:cNvGraphicFramePr>
+              <a:graphicFrameLocks xmlns:a="http://schemas.openxmlformats.org/drawingml/2006/main" noChangeAspect="1"/>
+            </wp:cNvGraphicFramePr>
+            <a:graphic xmlns:a="http://schemas.openxmlformats.org/drawingml/2006/main">
+              <a:graphicData uri="http://schemas.openxmlformats.org/drawingml/2006/picture">
+                <pic:pic xmlns:pic="http://schemas.openxmlformats.org/drawingml/2006/picture">
+                  <pic:nvPicPr>
+                    <pic:cNvPr id="34" name="Picture 34"/>
+                    <pic:cNvPicPr/>
+                  </pic:nvPicPr>
+                  <pic:blipFill>
+                    <a:blip r:embed="rId28">
+                      <a:extLst>
+                        <a:ext uri="{28A0092B-C50C-407E-A947-70E740481C1C}">
+                          <a14:useLocalDpi xmlns:a14="http://schemas.microsoft.com/office/drawing/2010/main" val="0"/>
+                        </a:ext>
+                      </a:extLst>
+                    </a:blip>
+                    <a:stretch>
+                      <a:fillRect/>
+                    </a:stretch>
+                  </pic:blipFill>
+                  <pic:spPr>
+                    <a:xfrm>
+                      <a:off x="0" y="0"/>
+                      <a:ext cx="2854968" cy="2141226"/>
+                    </a:xfrm>
+                    <a:prstGeom prst="rect">
+                      <a:avLst/>
+                    </a:prstGeom>
+                  </pic:spPr>
+                </pic:pic>
+              </a:graphicData>
+            </a:graphic>
+          </wp:inline>
+        </w:drawing>
+      </w:r>
+    </w:p>
+    <w:p>
+      <w:pPr>
+        <w:pStyle w:val="NoSpacing"/>
+        <w:jc w:val="center"/>
+      </w:pPr>
+      <w:r>
+        <w:t xml:space="preserve">(a) </w:t>
+      </w:r>
+      <m:oMath>
+        <m:r>
+          <w:rPr>
+            <w:rFonts w:ascii="Cambria Math" w:hAnsi="Cambria Math"/>
+          </w:rPr>
+          <m:t>ϵ=0.2</m:t>
+        </m:r>
+      </m:oMath>
+      <w:r>
+        <w:t xml:space="preserve">                                                </w:t>
+      </w:r>
+      <w:proofErr w:type="gramStart"/>
+      <w:r>
+        <w:t xml:space="preserve">   (</w:t>
+      </w:r>
+      <w:proofErr w:type="gramEnd"/>
+      <w:r>
+        <w:t xml:space="preserve">b) </w:t>
+      </w:r>
+      <m:oMath>
+        <m:r>
+          <w:rPr>
+            <w:rFonts w:ascii="Cambria Math" w:hAnsi="Cambria Math"/>
+          </w:rPr>
+          <m:t>ϵ=0.9</m:t>
+        </m:r>
+      </m:oMath>
+    </w:p>
+    <w:p>
+      <w:pPr>
+        <w:pStyle w:val="NoSpacing"/>
+        <w:jc w:val="center"/>
+      </w:pPr>
+      <w:r>
+        <w:t xml:space="preserve">Fig. 9: </w:t>
+      </w:r>
+      <w:r>
+        <w:t xml:space="preserve">Fixed strategy with different </w:t>
+      </w:r>
+      <m:oMath>
+        <m:r>
+          <w:rPr>
+            <w:rFonts w:ascii="Cambria Math" w:hAnsi="Cambria Math"/>
+          </w:rPr>
+          <m:t>ϵ</m:t>
+        </m:r>
+      </m:oMath>
+    </w:p>
+    <w:p>
+      <w:pPr>
+        <w:rPr>
+          <w:rFonts w:eastAsiaTheme="minorEastAsia"/>
+        </w:rPr>
+      </w:pPr>
+      <w:r>
+        <w:rPr>
+          <w:rFonts w:eastAsiaTheme="minorEastAsia"/>
+        </w:rPr>
+        <w:lastRenderedPageBreak/>
+        <w:t xml:space="preserve">The outcomes of the fixed strategy with </w:t>
+      </w:r>
+      <w:r>
+        <w:rPr>
+          <w:rFonts w:eastAsiaTheme="minorEastAsia"/>
+        </w:rPr>
+        <w:t>very little</w:t>
+      </w:r>
+      <w:r>
+        <w:rPr>
+          <w:rFonts w:eastAsiaTheme="minorEastAsia"/>
+        </w:rPr>
+        <w:t xml:space="preserve"> randomness </w:t>
+      </w:r>
+      <w:r>
+        <w:rPr>
+          <w:rFonts w:eastAsiaTheme="minorEastAsia"/>
+        </w:rPr>
+        <w:t>cannot</w:t>
+      </w:r>
+      <w:r>
+        <w:rPr>
+          <w:rFonts w:eastAsiaTheme="minorEastAsia"/>
+        </w:rPr>
+        <w:t xml:space="preserve"> be reproduced with other </w:t>
+      </w:r>
+      <w:r>
+        <w:rPr>
+          <w:rFonts w:eastAsiaTheme="minorEastAsia"/>
+        </w:rPr>
+        <w:t xml:space="preserve">values. With </w:t>
+      </w:r>
+      <m:oMath>
+        <m:r>
+          <w:rPr>
+            <w:rFonts w:ascii="Cambria Math" w:hAnsi="Cambria Math"/>
+          </w:rPr>
+          <m:t>ϵ=0.2</m:t>
+        </m:r>
+      </m:oMath>
+      <w:r>
+        <w:rPr>
+          <w:rFonts w:eastAsiaTheme="minorEastAsia"/>
+        </w:rPr>
+        <w:t>, thu</w:t>
+      </w:r>
+      <w:r>
+        <w:rPr>
+          <w:rFonts w:eastAsiaTheme="minorEastAsia"/>
+        </w:rPr>
+        <w:t xml:space="preserve">s limited exploration, we can see that the ramps are not present anymore. </w:t>
+      </w:r>
+      <w:r>
+        <w:rPr>
+          <w:rFonts w:eastAsiaTheme="minorEastAsia"/>
+        </w:rPr>
+        <w:t>Although it reaches a stable policy much faster (</w:t>
+      </w:r>
+      <w:r>
+        <w:rPr>
+          <w:rFonts w:eastAsiaTheme="minorEastAsia"/>
+        </w:rPr>
+        <w:t>~6</w:t>
+      </w:r>
+      <w:r>
+        <w:rPr>
+          <w:rFonts w:eastAsiaTheme="minorEastAsia"/>
+        </w:rPr>
+        <w:t>0,000</w:t>
+      </w:r>
+      <w:r>
+        <w:rPr>
+          <w:rFonts w:eastAsiaTheme="minorEastAsia"/>
+        </w:rPr>
+        <w:t xml:space="preserve"> </w:t>
+      </w:r>
+      <w:r>
+        <w:rPr>
+          <w:rFonts w:eastAsiaTheme="minorEastAsia"/>
+        </w:rPr>
+        <w:t>episode</w:t>
+      </w:r>
+      <w:r>
+        <w:rPr>
+          <w:rFonts w:eastAsiaTheme="minorEastAsia"/>
+        </w:rPr>
+        <w:t>s)</w:t>
+      </w:r>
+      <w:r>
+        <w:rPr>
+          <w:rFonts w:eastAsiaTheme="minorEastAsia"/>
+        </w:rPr>
+        <w:t>, it is not as good as other methods (</w:t>
+      </w:r>
+      <w:r>
+        <w:rPr>
+          <w:rFonts w:eastAsiaTheme="minorEastAsia"/>
+        </w:rPr>
+        <w:t>mean below 40). However, the results are much worse with</w:t>
+      </w:r>
+      <w:r>
+        <w:rPr>
+          <w:rFonts w:eastAsiaTheme="minorEastAsia"/>
+        </w:rPr>
+        <w:t xml:space="preserve"> completely</w:t>
+      </w:r>
+      <w:r>
+        <w:rPr>
+          <w:rFonts w:eastAsiaTheme="minorEastAsia"/>
+        </w:rPr>
+        <w:t xml:space="preserve"> random </w:t>
+      </w:r>
+      <w:r>
+        <w:rPr>
+          <w:rFonts w:eastAsiaTheme="minorEastAsia"/>
+        </w:rPr>
+        <w:t xml:space="preserve">strategy (not greedy anymore). Across the tested number of episodes, the system </w:t>
+      </w:r>
+      <w:r>
+        <w:rPr>
+          <w:rFonts w:eastAsiaTheme="minorEastAsia"/>
+        </w:rPr>
+        <w:t>cannot</w:t>
+      </w:r>
+      <w:r>
+        <w:rPr>
+          <w:rFonts w:eastAsiaTheme="minorEastAsia"/>
+        </w:rPr>
+        <w:t xml:space="preserve"> </w:t>
+      </w:r>
+      <w:r>
+        <w:rPr>
+          <w:rFonts w:eastAsiaTheme="minorEastAsia"/>
+        </w:rPr>
+        <w:t>get to a policy providing the maximum reward at all.</w:t>
+      </w:r>
+    </w:p>
+    <w:p>
+      <w:pPr>
+        <w:rPr>
+          <w:rFonts w:eastAsiaTheme="minorEastAsia"/>
+          <w:b/>
+          <w:bCs/>
+        </w:rPr>
+      </w:pPr>
+      <w:r>
+        <w:rPr>
+          <w:rFonts w:eastAsiaTheme="minorEastAsia"/>
+          <w:b/>
+          <w:bCs/>
+        </w:rPr>
+        <w:t xml:space="preserve">Effect of learning rate </w:t>
+      </w:r>
+      <w:r>
+        <w:rPr>
+          <w:rFonts w:eastAsiaTheme="minorEastAsia" w:cs="Times New Roman"/>
+          <w:b/>
+          <w:bCs/>
+        </w:rPr>
+        <w:t>α</w:t>
+      </w:r>
+      <w:r>
+        <w:rPr>
+          <w:rFonts w:eastAsiaTheme="minorEastAsia"/>
+          <w:b/>
+          <w:bCs/>
+        </w:rPr>
+        <w:t>:</w:t>
+      </w:r>
+    </w:p>
+    <w:p>
+      <w:pPr>
+        <w:rPr>
+          <w:rFonts w:eastAsiaTheme="minorEastAsia"/>
+        </w:rPr>
+      </w:pPr>
+      <w:r>
+        <w:rPr>
+          <w:rFonts w:eastAsiaTheme="minorEastAsia"/>
+        </w:rPr>
+        <w:t>The learning rate decides how much to rely on newer information with respect to current knowledge. A</w:t>
+      </w:r>
+      <w:r>
+        <w:rPr>
+          <w:rFonts w:eastAsiaTheme="minorEastAsia"/>
+        </w:rPr>
+        <w:t xml:space="preserve"> very high learning rate can result in unstable and erratic learning, causing the algorithm to overshoot and fail to converge to optimal values.</w:t>
+      </w:r>
+      <w:r>
+        <w:rPr>
+          <w:rFonts w:eastAsiaTheme="minorEastAsia"/>
+        </w:rPr>
+        <w:t xml:space="preserve"> On the other hand, </w:t>
+      </w:r>
+      <w:r>
+        <w:rPr>
+          <w:rFonts w:eastAsiaTheme="minorEastAsia"/>
+        </w:rPr>
+        <w:t>a low learning rate</w:t>
+      </w:r>
+      <w:r>
+        <w:rPr>
+          <w:rFonts w:eastAsiaTheme="minorEastAsia"/>
+        </w:rPr>
+        <w:t>, although,</w:t>
+      </w:r>
+      <w:r>
+        <w:rPr>
+          <w:rFonts w:eastAsiaTheme="minorEastAsia"/>
+        </w:rPr>
+        <w:t xml:space="preserve"> can provide more stability and prevent overshooting, it may result in slower learning and longer convergence times.</w:t>
+      </w:r>
+    </w:p>
+    <w:p>
+      <w:pPr>
+        <w:rPr>
+          <w:rFonts w:eastAsiaTheme="minorEastAsia"/>
+        </w:rPr>
+      </w:pPr>
+      <w:r>
+        <w:rPr>
+          <w:rFonts w:eastAsiaTheme="minorEastAsia"/>
+        </w:rPr>
+        <w:t xml:space="preserve">In this experiment, two different learning rates are experimented for exponential decay and fixed </w:t>
+      </w:r>
+      <w:r>
+        <w:rPr>
+          <w:rFonts w:eastAsiaTheme="minorEastAsia"/>
+        </w:rPr>
+        <w:t>epsilon strategies. A smaller rate of 0.</w:t>
+      </w:r>
+      <w:r>
+        <w:rPr>
+          <w:rFonts w:eastAsiaTheme="minorEastAsia"/>
+        </w:rPr>
+        <w:t>0</w:t>
+      </w:r>
+      <w:r>
+        <w:rPr>
+          <w:rFonts w:eastAsiaTheme="minorEastAsia"/>
+        </w:rPr>
+        <w:t>01 is used for majority of the experiments, and a higher learning rate 0.1 is tested. The results are presented in Fig. 10.</w:t>
+      </w:r>
+    </w:p>
+    <w:p>
+      <w:pPr>
+        <w:jc w:val="center"/>
+        <w:rPr>
+          <w:rFonts w:eastAsiaTheme="minorEastAsia"/>
+        </w:rPr>
+      </w:pPr>
+      <w:r>
+        <w:rPr>
+          <w:rFonts w:eastAsiaTheme="minorEastAsia"/>
+          <w:noProof/>
+          <w14:ligatures w14:val="standardContextual"/>
+        </w:rPr>
+        <w:drawing>
+          <wp:inline distT="0" distB="0" distL="0" distR="0" wp14:anchorId="30D380AD" wp14:editId="012FE7D7">
+            <wp:extent cx="2819400" cy="2114550"/>
+            <wp:effectExtent l="0" t="0" r="0" b="0"/>
+            <wp:docPr id="37" name="Picture 37"/>
+            <wp:cNvGraphicFramePr>
+              <a:graphicFrameLocks xmlns:a="http://schemas.openxmlformats.org/drawingml/2006/main" noChangeAspect="1"/>
+            </wp:cNvGraphicFramePr>
+            <a:graphic xmlns:a="http://schemas.openxmlformats.org/drawingml/2006/main">
+              <a:graphicData uri="http://schemas.openxmlformats.org/drawingml/2006/picture">
+                <pic:pic xmlns:pic="http://schemas.openxmlformats.org/drawingml/2006/picture">
+                  <pic:nvPicPr>
+                    <pic:cNvPr id="22" name="Picture 22"/>
+                    <pic:cNvPicPr/>
+                  </pic:nvPicPr>
+                  <pic:blipFill>
+                    <a:blip r:embed="rId21">
+                      <a:extLst>
+                        <a:ext uri="{28A0092B-C50C-407E-A947-70E740481C1C}">
+                          <a14:useLocalDpi xmlns:a14="http://schemas.microsoft.com/office/drawing/2010/main" val="0"/>
+                        </a:ext>
+                      </a:extLst>
+                    </a:blip>
+                    <a:stretch>
+                      <a:fillRect/>
+                    </a:stretch>
+                  </pic:blipFill>
+                  <pic:spPr>
+                    <a:xfrm>
+                      <a:off x="0" y="0"/>
+                      <a:ext cx="2819415" cy="2114561"/>
+                    </a:xfrm>
+                    <a:prstGeom prst="rect">
+                      <a:avLst/>
+                    </a:prstGeom>
+                  </pic:spPr>
+                </pic:pic>
+              </a:graphicData>
+            </a:graphic>
+          </wp:inline>
+        </w:drawing>
+      </w:r>
+      <w:r>
+        <w:rPr>
+          <w:rFonts w:eastAsiaTheme="minorEastAsia"/>
+          <w:noProof/>
+          <w14:ligatures w14:val="standardContextual"/>
+        </w:rPr>
+        <w:t xml:space="preserve">   </w:t>
+      </w:r>
+      <w:r>
+        <w:rPr>
+          <w:rFonts w:eastAsiaTheme="minorEastAsia"/>
+          <w:noProof/>
+          <w14:ligatures w14:val="standardContextual"/>
+        </w:rPr>
+        <w:drawing>
+          <wp:inline distT="0" distB="0" distL="0" distR="0" wp14:anchorId="284EC945" wp14:editId="5D520C6E">
+            <wp:extent cx="2827020" cy="2120265"/>
+            <wp:effectExtent l="0" t="0" r="0" b="0"/>
+            <wp:docPr id="38" name="Picture 38" descr="A picture containing text, plot, diagram, screenshot&#10;&#10;Description automatically generated"/>
+            <wp:cNvGraphicFramePr>
+              <a:graphicFrameLocks xmlns:a="http://schemas.openxmlformats.org/drawingml/2006/main" noChangeAspect="1"/>
+            </wp:cNvGraphicFramePr>
+            <a:graphic xmlns:a="http://schemas.openxmlformats.org/drawingml/2006/main">
+              <a:graphicData uri="http://schemas.openxmlformats.org/drawingml/2006/picture">
+                <pic:pic xmlns:pic="http://schemas.openxmlformats.org/drawingml/2006/picture">
+                  <pic:nvPicPr>
+                    <pic:cNvPr id="38" name="Picture 38" descr="A picture containing text, plot, diagram, screenshot&#10;&#10;Description automatically generated"/>
+                    <pic:cNvPicPr/>
+                  </pic:nvPicPr>
+                  <pic:blipFill>
+                    <a:blip r:embed="rId29">
+                      <a:extLst>
+                        <a:ext uri="{28A0092B-C50C-407E-A947-70E740481C1C}">
+                          <a14:useLocalDpi xmlns:a14="http://schemas.microsoft.com/office/drawing/2010/main" val="0"/>
+                        </a:ext>
+                      </a:extLst>
+                    </a:blip>
+                    <a:stretch>
+                      <a:fillRect/>
+                    </a:stretch>
+                  </pic:blipFill>
+                  <pic:spPr>
+                    <a:xfrm>
+                      <a:off x="0" y="0"/>
+                      <a:ext cx="2827032" cy="2120274"/>
+                    </a:xfrm>
+                    <a:prstGeom prst="rect">
+                      <a:avLst/>
+                    </a:prstGeom>
+                  </pic:spPr>
+                </pic:pic>
+              </a:graphicData>
+            </a:graphic>
+          </wp:inline>
+        </w:drawing>
+      </w:r>
+    </w:p>
+    <w:p>
+      <w:pPr>
+        <w:jc w:val="center"/>
+        <w:rPr>
+          <w:rFonts w:eastAsiaTheme="minorEastAsia"/>
+        </w:rPr>
+      </w:pPr>
+      <w:r>
+        <w:rPr>
+          <w:rFonts w:eastAsiaTheme="minorEastAsia"/>
+        </w:rPr>
+        <w:t xml:space="preserve">(a) Exponential </w:t>
+      </w:r>
+      <m:oMath>
+        <m:r>
+          <w:rPr>
+            <w:rFonts w:ascii="Cambria Math" w:hAnsi="Cambria Math"/>
+          </w:rPr>
+          <m:t>ϵ</m:t>
+        </m:r>
+      </m:oMath>
+      <w:r>
+        <w:rPr>
+          <w:rFonts w:eastAsiaTheme="minorEastAsia"/>
+        </w:rPr>
+        <w:t xml:space="preserve"> Decay (</w:t>
+      </w:r>
+      <w:r>
+        <w:rPr>
+          <w:rFonts w:eastAsiaTheme="minorEastAsia" w:cs="Times New Roman"/>
+        </w:rPr>
+        <w:t>α</w:t>
+      </w:r>
+      <w:r>
+        <w:rPr>
+          <w:rFonts w:eastAsiaTheme="minorEastAsia" w:cs="Times New Roman"/>
+        </w:rPr>
+        <w:t xml:space="preserve">=0.001)                    </w:t>
+      </w:r>
+      <w:proofErr w:type="gramStart"/>
+      <w:r>
+        <w:rPr>
+          <w:rFonts w:eastAsiaTheme="minorEastAsia" w:cs="Times New Roman"/>
+        </w:rPr>
+        <w:t xml:space="preserve">   </w:t>
+      </w:r>
+      <w:r>
+        <w:rPr>
+          <w:rFonts w:eastAsiaTheme="minorEastAsia"/>
+        </w:rPr>
+        <w:t>(</w:t>
+      </w:r>
+      <w:proofErr w:type="gramEnd"/>
+      <w:r>
+        <w:rPr>
+          <w:rFonts w:eastAsiaTheme="minorEastAsia"/>
+        </w:rPr>
+        <w:t xml:space="preserve">b) Exponential </w:t>
+      </w:r>
+      <m:oMath>
+        <m:r>
+          <w:rPr>
+            <w:rFonts w:ascii="Cambria Math" w:hAnsi="Cambria Math"/>
+          </w:rPr>
+          <m:t>ϵ</m:t>
+        </m:r>
+      </m:oMath>
+      <w:r>
+        <w:rPr>
+          <w:rFonts w:eastAsiaTheme="minorEastAsia"/>
+        </w:rPr>
+        <w:t xml:space="preserve"> Decay (</w:t>
+      </w:r>
+      <w:r>
+        <w:rPr>
+          <w:rFonts w:eastAsiaTheme="minorEastAsia" w:cs="Times New Roman"/>
+        </w:rPr>
+        <w:t>α=0.1)</w:t>
+      </w:r>
+    </w:p>
+    <w:p>
+      <w:pPr>
+        <w:jc w:val="center"/>
+        <w:rPr>
+          <w:rFonts w:eastAsiaTheme="minorEastAsia"/>
+        </w:rPr>
+      </w:pPr>
+      <w:r>
+        <w:rPr>
+          <w:noProof/>
+        </w:rPr>
+        <w:drawing>
+          <wp:inline distT="0" distB="0" distL="0" distR="0" wp14:anchorId="78B74B9B" wp14:editId="59974C4A">
+            <wp:extent cx="2796540" cy="2097405"/>
+            <wp:effectExtent l="0" t="0" r="3810" b="0"/>
+            <wp:docPr id="39" name="Picture 39" descr="A picture containing text, plot, diagram, screenshot&#10;&#10;Description automatically generated"/>
+            <wp:cNvGraphicFramePr>
+              <a:graphicFrameLocks xmlns:a="http://schemas.openxmlformats.org/drawingml/2006/main" noChangeAspect="1"/>
+            </wp:cNvGraphicFramePr>
+            <a:graphic xmlns:a="http://schemas.openxmlformats.org/drawingml/2006/main">
+              <a:graphicData uri="http://schemas.openxmlformats.org/drawingml/2006/picture">
+                <pic:pic xmlns:pic="http://schemas.openxmlformats.org/drawingml/2006/picture">
+                  <pic:nvPicPr>
+                    <pic:cNvPr id="39" name="Picture 39" descr="A picture containing text, plot, diagram, screenshot&#10;&#10;Description automatically generated"/>
+                    <pic:cNvPicPr>
+                      <a:picLocks noChangeAspect="1" noChangeArrowheads="1"/>
+                    </pic:cNvPicPr>
+                  </pic:nvPicPr>
+                  <pic:blipFill>
+                    <a:blip r:embed="rId26">
+                      <a:extLst>
+                        <a:ext uri="{28A0092B-C50C-407E-A947-70E740481C1C}">
+                          <a14:useLocalDpi xmlns:a14="http://schemas.microsoft.com/office/drawing/2010/main" val="0"/>
+                        </a:ext>
+                      </a:extLst>
+                    </a:blip>
+                    <a:srcRect/>
+                    <a:stretch>
+                      <a:fillRect/>
+                    </a:stretch>
+                  </pic:blipFill>
+                  <pic:spPr bwMode="auto">
+                    <a:xfrm>
+                      <a:off x="0" y="0"/>
+                      <a:ext cx="2796540" cy="2097405"/>
+                    </a:xfrm>
+                    <a:prstGeom prst="rect">
+                      <a:avLst/>
+                    </a:prstGeom>
+                    <a:noFill/>
+                    <a:ln>
+                      <a:noFill/>
+                    </a:ln>
+                  </pic:spPr>
+                </pic:pic>
+              </a:graphicData>
+            </a:graphic>
+          </wp:inline>
+        </w:drawing>
+      </w:r>
+      <w:r>
+        <w:rPr>
+          <w:rFonts w:eastAsiaTheme="minorEastAsia"/>
+          <w:noProof/>
+          <w14:ligatures w14:val="standardContextual"/>
+        </w:rPr>
+        <w:t xml:space="preserve"> </w:t>
+      </w:r>
+      <w:r>
+        <w:rPr>
+          <w:rFonts w:eastAsiaTheme="minorEastAsia"/>
+          <w:noProof/>
+          <w14:ligatures w14:val="standardContextual"/>
+        </w:rPr>
+        <w:drawing>
+          <wp:inline distT="0" distB="0" distL="0" distR="0" wp14:anchorId="4F2DAA76" wp14:editId="4111371F">
+            <wp:extent cx="2819400" cy="2114550"/>
+            <wp:effectExtent l="0" t="0" r="0" b="0"/>
+            <wp:docPr id="40" name="Picture 40"/>
+            <wp:cNvGraphicFramePr>
+              <a:graphicFrameLocks xmlns:a="http://schemas.openxmlformats.org/drawingml/2006/main" noChangeAspect="1"/>
+            </wp:cNvGraphicFramePr>
+            <a:graphic xmlns:a="http://schemas.openxmlformats.org/drawingml/2006/main">
+              <a:graphicData uri="http://schemas.openxmlformats.org/drawingml/2006/picture">
+                <pic:pic xmlns:pic="http://schemas.openxmlformats.org/drawingml/2006/picture">
+                  <pic:nvPicPr>
+                    <pic:cNvPr id="40" name="Picture 40"/>
+                    <pic:cNvPicPr/>
+                  </pic:nvPicPr>
+                  <pic:blipFill>
+                    <a:blip r:embed="rId30">
+                      <a:extLst>
+                        <a:ext uri="{28A0092B-C50C-407E-A947-70E740481C1C}">
+                          <a14:useLocalDpi xmlns:a14="http://schemas.microsoft.com/office/drawing/2010/main" val="0"/>
+                        </a:ext>
+                      </a:extLst>
+                    </a:blip>
+                    <a:stretch>
+                      <a:fillRect/>
+                    </a:stretch>
+                  </pic:blipFill>
+                  <pic:spPr>
+                    <a:xfrm>
+                      <a:off x="0" y="0"/>
+                      <a:ext cx="2819412" cy="2114559"/>
+                    </a:xfrm>
+                    <a:prstGeom prst="rect">
+                      <a:avLst/>
+                    </a:prstGeom>
+                  </pic:spPr>
+                </pic:pic>
+              </a:graphicData>
+            </a:graphic>
+          </wp:inline>
+        </w:drawing>
+      </w:r>
+    </w:p>
+    <w:p>
+      <w:pPr>
+        <w:jc w:val="center"/>
+        <w:rPr>
+          <w:rFonts w:eastAsiaTheme="minorEastAsia" w:cs="Times New Roman"/>
+        </w:rPr>
+      </w:pPr>
+      <w:r>
+        <w:rPr>
+          <w:rFonts w:eastAsiaTheme="minorEastAsia"/>
+        </w:rPr>
+        <w:t xml:space="preserve">(a) </w:t>
+      </w:r>
+      <m:oMath>
+        <m:r>
+          <w:rPr>
+            <w:rFonts w:ascii="Cambria Math" w:hAnsi="Cambria Math"/>
+          </w:rPr>
+          <m:t>ϵ</m:t>
+        </m:r>
+      </m:oMath>
+      <w:r>
+        <w:rPr>
+          <w:rFonts w:eastAsiaTheme="minorEastAsia"/>
+        </w:rPr>
+        <w:t>=0.05 (</w:t>
+      </w:r>
+      <w:r>
+        <w:rPr>
+          <w:rFonts w:eastAsiaTheme="minorEastAsia" w:cs="Times New Roman"/>
+        </w:rPr>
+        <w:t xml:space="preserve">α=0.001)                                      </w:t>
+      </w:r>
+      <w:proofErr w:type="gramStart"/>
+      <w:r>
+        <w:rPr>
+          <w:rFonts w:eastAsiaTheme="minorEastAsia" w:cs="Times New Roman"/>
+        </w:rPr>
+        <w:t xml:space="preserve">   </w:t>
+      </w:r>
+      <w:r>
+        <w:rPr>
+          <w:rFonts w:eastAsiaTheme="minorEastAsia"/>
+        </w:rPr>
+        <w:t>(</w:t>
+      </w:r>
+      <w:proofErr w:type="gramEnd"/>
+      <w:r>
+        <w:rPr>
+          <w:rFonts w:eastAsiaTheme="minorEastAsia"/>
+        </w:rPr>
+        <w:t>b)</w:t>
+      </w:r>
+      <w:r>
+        <w:rPr>
+          <w:rFonts w:ascii="Cambria Math" w:hAnsi="Cambria Math"/>
+          <w:i/>
+        </w:rPr>
+        <w:t xml:space="preserve"> </w:t>
+      </w:r>
+      <m:oMath>
+        <m:r>
+          <w:rPr>
+            <w:rFonts w:ascii="Cambria Math" w:hAnsi="Cambria Math"/>
+          </w:rPr>
+          <m:t>ϵ</m:t>
+        </m:r>
+      </m:oMath>
+      <w:r>
+        <w:rPr>
+          <w:rFonts w:eastAsiaTheme="minorEastAsia"/>
+        </w:rPr>
+        <w:t>=0.05  (</w:t>
+      </w:r>
+      <w:r>
+        <w:rPr>
+          <w:rFonts w:eastAsiaTheme="minorEastAsia" w:cs="Times New Roman"/>
+        </w:rPr>
+        <w:t xml:space="preserve">α=0.1) </w:t>
+      </w:r>
+    </w:p>
+    <w:p>
+      <w:pPr>
+        <w:jc w:val="center"/>
+        <w:rPr>
+          <w:rFonts w:eastAsiaTheme="minorEastAsia" w:cs="Times New Roman"/>
+        </w:rPr>
+      </w:pPr>
+      <w:r>
+        <w:rPr>
+          <w:rFonts w:eastAsiaTheme="minorEastAsia" w:cs="Times New Roman"/>
+        </w:rPr>
+        <w:t>Fig. 10: Effect of learning rate</w:t>
+      </w:r>
+    </w:p>
+    <w:p>
+      <w:r>
+        <w:lastRenderedPageBreak/>
+        <w:t xml:space="preserve">We can see considerable effects of higher learning rate. With the exponential decay, </w:t>
+      </w:r>
+      <w:r>
+        <w:t xml:space="preserve">although the outcomes are similar, the curve for higher rate sees much more fluctuation. The </w:t>
+      </w:r>
+      <w:r>
+        <w:t>high-rate</w:t>
+      </w:r>
+      <w:r>
+        <w:t xml:space="preserve"> results in </w:t>
+      </w:r>
+      <w:r>
+        <w:t xml:space="preserve">drastically swinging around the found policy. </w:t>
+      </w:r>
+      <w:r>
+        <w:t xml:space="preserve">In case, of fixed </w:t>
+      </w:r>
+      <m:oMath>
+        <m:r>
+          <w:rPr>
+            <w:rFonts w:ascii="Cambria Math" w:hAnsi="Cambria Math"/>
+          </w:rPr>
+          <m:t>ϵ,</m:t>
+        </m:r>
+      </m:oMath>
+      <w:r>
+        <w:rPr>
+          <w:rFonts w:eastAsiaTheme="minorEastAsia"/>
+        </w:rPr>
+        <w:t xml:space="preserve"> the higher learning rate results in the algorithm to overshoot</w:t>
+      </w:r>
+      <w:r>
+        <w:rPr>
+          <w:rFonts w:eastAsiaTheme="minorEastAsia"/>
+        </w:rPr>
+        <w:t xml:space="preserve"> towards expected Q-values. In this case,</w:t>
+      </w:r>
+      <w:r>
+        <w:rPr>
+          <w:rFonts w:eastAsiaTheme="minorEastAsia"/>
+        </w:rPr>
+        <w:t xml:space="preserve"> it results in the algorithm finding a good enough policy</w:t>
+      </w:r>
+      <w:r>
+        <w:rPr>
+          <w:rFonts w:eastAsiaTheme="minorEastAsia"/>
+        </w:rPr>
+        <w:t xml:space="preserve"> quite early</w:t>
+      </w:r>
+      <w:r>
+        <w:rPr>
+          <w:rFonts w:eastAsiaTheme="minorEastAsia"/>
+        </w:rPr>
+        <w:t xml:space="preserve">. </w:t>
+      </w:r>
+      <w:r>
+        <w:rPr>
+          <w:rFonts w:eastAsiaTheme="minorEastAsia"/>
+        </w:rPr>
+        <w:t xml:space="preserve">The </w:t>
+      </w:r>
+      <w:r>
+        <w:rPr>
+          <w:rFonts w:eastAsiaTheme="minorEastAsia"/>
+        </w:rPr>
+        <w:t>high</w:t>
+      </w:r>
+      <w:r>
+        <w:rPr>
+          <w:rFonts w:eastAsiaTheme="minorEastAsia"/>
+        </w:rPr>
+        <w:t xml:space="preserve"> </w:t>
+      </w:r>
+      <w:r>
+        <w:rPr>
+          <w:rFonts w:eastAsiaTheme="minorEastAsia"/>
+        </w:rPr>
+        <w:t>learning rate allow</w:t>
+      </w:r>
+      <w:r>
+        <w:rPr>
+          <w:rFonts w:eastAsiaTheme="minorEastAsia"/>
+        </w:rPr>
+        <w:t>ed</w:t>
+      </w:r>
+      <w:r>
+        <w:rPr>
+          <w:rFonts w:eastAsiaTheme="minorEastAsia"/>
+        </w:rPr>
+        <w:t xml:space="preserve"> the agent to quickly update its Q-values based on the observed rewards</w:t>
+      </w:r>
+      <w:r>
+        <w:rPr>
+          <w:rFonts w:eastAsiaTheme="minorEastAsia"/>
+        </w:rPr>
+        <w:t xml:space="preserve">, thus the </w:t>
+      </w:r>
+      <w:r>
+        <w:rPr>
+          <w:rFonts w:eastAsiaTheme="minorEastAsia"/>
+        </w:rPr>
+        <w:t xml:space="preserve">rapid convergence to an initial policy </w:t>
+      </w:r>
+      <w:r>
+        <w:rPr>
+          <w:rFonts w:eastAsiaTheme="minorEastAsia"/>
+        </w:rPr>
+        <w:t xml:space="preserve">with </w:t>
+      </w:r>
+      <w:r>
+        <w:rPr>
+          <w:rFonts w:eastAsiaTheme="minorEastAsia"/>
+        </w:rPr>
+        <w:t>high rewards. The agent learns from each experience more aggressively, quickly incorporating new information into its Q-value estimates.</w:t>
+      </w:r>
+      <w:r>
+        <w:rPr>
+          <w:rFonts w:eastAsiaTheme="minorEastAsia"/>
+        </w:rPr>
+        <w:t xml:space="preserve"> As the fixed </w:t>
+      </w:r>
+      <m:oMath>
+        <m:r>
+          <w:rPr>
+            <w:rFonts w:ascii="Cambria Math" w:hAnsi="Cambria Math"/>
+          </w:rPr>
+          <m:t xml:space="preserve">ϵ, </m:t>
+        </m:r>
+      </m:oMath>
+      <w:r>
+        <w:rPr>
+          <w:rFonts w:eastAsiaTheme="minorEastAsia"/>
+        </w:rPr>
+        <w:t xml:space="preserve">limits random exploration, the </w:t>
+      </w:r>
+      <w:r>
+        <w:rPr>
+          <w:rFonts w:eastAsiaTheme="minorEastAsia"/>
+        </w:rPr>
+        <w:t>agent demonstrates much more stability in the found policy.</w:t>
+      </w:r>
+    </w:p>
+    <w:p>
+      <w:pPr>
+        <w:rPr>
+          <w:b/>
+          <w:bCs/>
+          <w:sz w:val="26"/>
+          <w:szCs w:val="26"/>
+        </w:rPr>
+      </w:pPr>
+      <w:r>
+        <w:rPr>
+          <w:b/>
+          <w:bCs/>
+          <w:sz w:val="26"/>
+          <w:szCs w:val="26"/>
+        </w:rPr>
+        <w:t>Task 6: Comparative Analysis</w:t>
+      </w:r>
+    </w:p>
+    <w:p>
+      <w:r>
+        <w:t>For comparison across different algorithms and parameters</w:t>
+      </w:r>
+      <w:r>
+        <w:t>, a set of</w:t>
+      </w:r>
+      <w:r>
+        <w:t xml:space="preserve"> metrics</w:t>
+      </w:r>
+      <w:r>
+        <w:t xml:space="preserve"> are defined. As the system is built with a stochastic nature, and </w:t>
+      </w:r>
+      <w:r>
+        <w:t>the optimal policy is not known, the metrics used only provide an abstract picture and are not definitive. The presented metrics are,</w:t>
+      </w:r>
+    </w:p>
+    <w:p>
+      <w:pPr>
+        <w:pStyle w:val="ListParagraph"/>
+        <w:numPr>
+          <w:ilvl w:val="0"/>
+          <w:numId w:val="2"/>
+        </w:numPr>
+      </w:pPr>
+      <w:r>
+        <w:rPr>
+          <w:i/>
+          <w:iCs/>
+        </w:rPr>
+        <w:t>Mean number of steps:</w:t>
+      </w:r>
+      <w:r>
+        <w:t xml:space="preserve"> </w:t>
+      </w:r>
+      <w:r>
+        <w:t xml:space="preserve">for a fixed total number of episodes, higher mean in general should </w:t>
+      </w:r>
+      <w:r>
+        <w:t>refer to a better learned system.</w:t>
+      </w:r>
+    </w:p>
+    <w:p>
+      <w:pPr>
+        <w:pStyle w:val="ListParagraph"/>
+        <w:numPr>
+          <w:ilvl w:val="0"/>
+          <w:numId w:val="2"/>
+        </w:numPr>
+      </w:pPr>
+      <w:r>
+        <w:rPr>
+          <w:i/>
+          <w:iCs/>
+        </w:rPr>
+        <w:t>Median of steps</w:t>
+      </w:r>
+      <w:r>
+        <w:t>:</w:t>
+      </w:r>
+      <w:r>
+        <w:t xml:space="preserve"> The median provides a good representation</w:t>
+      </w:r>
+      <w:r>
+        <w:t xml:space="preserve"> of the distribution.</w:t>
+      </w:r>
+    </w:p>
+    <w:p>
+      <w:pPr>
+        <w:pStyle w:val="ListParagraph"/>
+        <w:numPr>
+          <w:ilvl w:val="0"/>
+          <w:numId w:val="2"/>
+        </w:numPr>
+      </w:pPr>
+      <w:r>
+        <w:rPr>
+          <w:i/>
+          <w:iCs/>
+        </w:rPr>
+        <w:t>Longest Streak of success</w:t>
+      </w:r>
+      <w:r>
+        <w:rPr>
+          <w:i/>
+          <w:iCs/>
+        </w:rPr>
+        <w:t>:</w:t>
+      </w:r>
+      <w:r>
+        <w:t xml:space="preserve"> The number of steps the policy gives success </w:t>
+      </w:r>
+      <w:r>
+        <w:t>continuously.</w:t>
+      </w:r>
+    </w:p>
+    <w:p>
+      <w:pPr>
+        <w:pStyle w:val="ListParagraph"/>
+        <w:numPr>
+          <w:ilvl w:val="0"/>
+          <w:numId w:val="2"/>
+        </w:numPr>
+      </w:pPr>
+      <w:r>
+        <w:rPr>
+          <w:i/>
+          <w:iCs/>
+        </w:rPr>
+        <w:t>Success ratio</w:t>
+      </w:r>
+      <w:r>
+        <w:rPr>
+          <w:i/>
+          <w:iCs/>
+        </w:rPr>
+        <w:t>:</w:t>
+      </w:r>
+      <w:r>
+        <w:t xml:space="preserve"> Ratio of completed episode to the total.</w:t>
+      </w:r>
+    </w:p>
+    <w:p>
+      <w:pPr>
+        <w:pStyle w:val="ListParagraph"/>
+        <w:numPr>
+          <w:ilvl w:val="0"/>
+          <w:numId w:val="2"/>
+        </w:numPr>
+      </w:pPr>
+      <w:r>
+        <w:rPr>
+          <w:i/>
+          <w:iCs/>
+        </w:rPr>
+        <w:t>First Success</w:t>
+      </w:r>
+      <w:r>
+        <w:rPr>
+          <w:i/>
+          <w:iCs/>
+        </w:rPr>
+        <w:t>:</w:t>
+      </w:r>
+      <w:r>
+        <w:t xml:space="preserve"> </w:t>
+      </w:r>
+      <w:r>
+        <w:t>The first time the agent completes its mission.</w:t>
+      </w:r>
+    </w:p>
+    <w:tbl>
+      <w:tblPr>
+        <w:tblStyle w:val="TableGrid"/>
+        <w:tblW w:w="9355" w:type="dxa"/>
+        <w:tblLook w:val="04A0" w:firstRow="1" w:lastRow="0" w:firstColumn="1" w:lastColumn="0" w:noHBand="0" w:noVBand="1"/>
+      </w:tblPr>
+      <w:tblGrid>
+        <w:gridCol w:w="3415"/>
+        <w:gridCol w:w="768"/>
+        <w:gridCol w:w="950"/>
+        <w:gridCol w:w="2171"/>
+        <w:gridCol w:w="976"/>
+        <w:gridCol w:w="1075"/>
+      </w:tblGrid>
+      <w:tr>
+        <w:tc>
+          <w:tcPr>
+            <w:tcW w:w="3415" w:type="dxa"/>
+          </w:tcPr>
+          <w:p>
+            <w:r>
+              <w:t>Algorithm</w:t>
+            </w:r>
+          </w:p>
+        </w:tc>
+        <w:tc>
+          <w:tcPr>
+            <w:tcW w:w="768" w:type="dxa"/>
+          </w:tcPr>
+          <w:p>
+            <w:r>
+              <w:t>Mean Steps</w:t>
+            </w:r>
+          </w:p>
+        </w:tc>
+        <w:tc>
+          <w:tcPr>
+            <w:tcW w:w="950" w:type="dxa"/>
+          </w:tcPr>
+          <w:p>
+            <w:r>
+              <w:t>Median</w:t>
+            </w:r>
+          </w:p>
+        </w:tc>
+        <w:tc>
+          <w:tcPr>
+            <w:tcW w:w="2171" w:type="dxa"/>
+          </w:tcPr>
+          <w:p>
+            <w:r>
+              <w:t>Longest Streak</w:t>
+            </w:r>
+          </w:p>
+        </w:tc>
+        <w:tc>
+          <w:tcPr>
+            <w:tcW w:w="976" w:type="dxa"/>
+          </w:tcPr>
+          <w:p>
+            <w:r>
+              <w:t>Success ratio</w:t>
+            </w:r>
+          </w:p>
+        </w:tc>
+        <w:tc>
+          <w:tcPr>
+            <w:tcW w:w="1075" w:type="dxa"/>
+          </w:tcPr>
+          <w:p>
+            <w:r>
+              <w:t>First Success</w:t>
+            </w:r>
+          </w:p>
+        </w:tc>
+      </w:tr>
+      <w:tr>
+        <w:tc>
+          <w:tcPr>
+            <w:tcW w:w="3415" w:type="dxa"/>
+          </w:tcPr>
+          <w:p>
+            <w:r>
+              <w:t>Monte-Carlo for control</w:t>
+            </w:r>
+          </w:p>
+        </w:tc>
+        <w:tc>
+          <w:tcPr>
+            <w:tcW w:w="768" w:type="dxa"/>
+          </w:tcPr>
+          <w:p>
+            <w:r>
+              <w:t>37.74</w:t>
+            </w:r>
+          </w:p>
+        </w:tc>
+        <w:tc>
+          <w:tcPr>
+            <w:tcW w:w="950" w:type="dxa"/>
+          </w:tcPr>
+          <w:p>
+            <w:r>
+              <w:t>23</w:t>
+            </w:r>
+          </w:p>
+        </w:tc>
+        <w:tc>
+          <w:tcPr>
+            <w:tcW w:w="2171" w:type="dxa"/>
+          </w:tcPr>
+          <w:p>
+            <w:r>
+              <w:t>9</w:t>
+            </w:r>
+            <w:r>
+              <w:t xml:space="preserve"> </w:t>
+            </w:r>
+            <w:r>
+              <w:t>[262880:262889]</w:t>
+            </w:r>
+          </w:p>
+        </w:tc>
+        <w:tc>
+          <w:tcPr>
+            <w:tcW w:w="976" w:type="dxa"/>
+          </w:tcPr>
+          <w:p>
+            <w:r>
+              <w:t>14</w:t>
+            </w:r>
+            <w:r>
+              <w:t>.</w:t>
+            </w:r>
+            <w:r>
+              <w:t>11</w:t>
+            </w:r>
+            <w:r>
+              <w:t>%</w:t>
+            </w:r>
+          </w:p>
+        </w:tc>
+        <w:tc>
+          <w:tcPr>
+            <w:tcW w:w="1075" w:type="dxa"/>
+          </w:tcPr>
+          <w:p>
+            <w:r>
+              <w:t>65553</w:t>
+            </w:r>
+          </w:p>
+        </w:tc>
+      </w:tr>
+      <w:tr>
+        <w:tc>
+          <w:tcPr>
+            <w:tcW w:w="3415" w:type="dxa"/>
+          </w:tcPr>
+          <w:p>
+            <w:r>
+              <w:t>SARSA (0)</w:t>
+            </w:r>
+            <w:r>
+              <w:t xml:space="preserve"> – alpha 0.001</w:t>
+            </w:r>
+          </w:p>
+        </w:tc>
+        <w:tc>
+          <w:tcPr>
+            <w:tcW w:w="768" w:type="dxa"/>
+          </w:tcPr>
+          <w:p>
+            <w:r>
+              <w:t>33.27</w:t>
+            </w:r>
+          </w:p>
+        </w:tc>
+        <w:tc>
+          <w:tcPr>
+            <w:tcW w:w="950" w:type="dxa"/>
+          </w:tcPr>
+          <w:p>
+            <w:r>
+              <w:t>20</w:t>
+            </w:r>
+          </w:p>
+        </w:tc>
+        <w:tc>
+          <w:tcPr>
+            <w:tcW w:w="2171" w:type="dxa"/>
+          </w:tcPr>
+          <w:p>
+            <w:r>
+              <w:t>8 [279727:279735]</w:t>
+            </w:r>
+          </w:p>
+        </w:tc>
+        <w:tc>
+          <w:tcPr>
+            <w:tcW w:w="976" w:type="dxa"/>
+          </w:tcPr>
+          <w:p>
+            <w:r>
+              <w:t>10</w:t>
+            </w:r>
+            <w:r>
+              <w:t>.</w:t>
+            </w:r>
+            <w:r>
+              <w:t>08</w:t>
+            </w:r>
+            <w:r>
+              <w:t>%</w:t>
+            </w:r>
+          </w:p>
+        </w:tc>
+        <w:tc>
+          <w:tcPr>
+            <w:tcW w:w="1075" w:type="dxa"/>
+          </w:tcPr>
+          <w:p>
+            <w:r>
+              <w:t>75850</w:t>
+            </w:r>
+          </w:p>
+        </w:tc>
+      </w:tr>
+      <w:tr>
+        <w:tc>
+          <w:tcPr>
+            <w:tcW w:w="3415" w:type="dxa"/>
+          </w:tcPr>
+          <w:p>
+            <w:r>
+              <w:t>SARSA</w:t>
+            </w:r>
+            <w:r>
+              <w:t xml:space="preserve"> </w:t>
+            </w:r>
+            <w:r>
+              <w:t>(</w:t>
+            </w:r>
+            <m:oMath>
+              <m:r>
+                <w:rPr>
+                  <w:rFonts w:ascii="Cambria Math" w:eastAsiaTheme="minorEastAsia" w:hAnsi="Cambria Math"/>
+                </w:rPr>
+                <m:t>λ</m:t>
+              </m:r>
+            </m:oMath>
+            <w:r>
+              <w:t xml:space="preserve">) </w:t>
+            </w:r>
+            <w:r>
+              <w:t>–</w:t>
+            </w:r>
+            <w:r>
+              <w:t xml:space="preserve"> </w:t>
+            </w:r>
+            <w:r>
+              <w:t xml:space="preserve">exponential </w:t>
+            </w:r>
+            <w:r>
+              <w:t>deca</w:t>
+            </w:r>
+            <w:r>
+              <w:t>y – alpha 0.001</w:t>
+            </w:r>
+            <w:r>
+              <w:t xml:space="preserve"> – lambda 0.5</w:t>
+            </w:r>
+          </w:p>
+        </w:tc>
+        <w:tc>
+          <w:tcPr>
+            <w:tcW w:w="768" w:type="dxa"/>
+          </w:tcPr>
+          <w:p>
+            <w:r>
+              <w:t>35.16</w:t>
+            </w:r>
+          </w:p>
+        </w:tc>
+        <w:tc>
+          <w:tcPr>
+            <w:tcW w:w="950" w:type="dxa"/>
+          </w:tcPr>
+          <w:p>
+            <w:r>
+              <w:t>21</w:t>
+            </w:r>
+          </w:p>
+        </w:tc>
+        <w:tc>
+          <w:tcPr>
+            <w:tcW w:w="2171" w:type="dxa"/>
+          </w:tcPr>
+          <w:p>
+            <w:r>
+              <w:t>11 [228779:228790]</w:t>
+            </w:r>
+          </w:p>
+        </w:tc>
+        <w:tc>
+          <w:tcPr>
+            <w:tcW w:w="976" w:type="dxa"/>
+          </w:tcPr>
+          <w:p>
+            <w:r>
+              <w:t>11</w:t>
+            </w:r>
+            <w:r>
+              <w:t>.</w:t>
+            </w:r>
+            <w:r>
+              <w:t>89</w:t>
+            </w:r>
+            <w:r>
+              <w:t>%</w:t>
+            </w:r>
+          </w:p>
+        </w:tc>
+        <w:tc>
+          <w:tcPr>
+            <w:tcW w:w="1075" w:type="dxa"/>
+          </w:tcPr>
+          <w:p>
+            <w:r>
+              <w:t>81031</w:t>
+            </w:r>
+          </w:p>
+        </w:tc>
+      </w:tr>
+      <w:tr>
+        <w:tc>
+          <w:tcPr>
+            <w:tcW w:w="3415" w:type="dxa"/>
+          </w:tcPr>
+          <w:p>
+            <w:r>
+              <w:t>SARSA (</w:t>
+            </w:r>
+            <m:oMath>
+              <m:r>
+                <w:rPr>
+                  <w:rFonts w:ascii="Cambria Math" w:eastAsiaTheme="minorEastAsia" w:hAnsi="Cambria Math"/>
+                </w:rPr>
+                <m:t>λ</m:t>
+              </m:r>
+            </m:oMath>
+            <w:r>
+              <w:t xml:space="preserve">) – </w:t>
+            </w:r>
+            <w:r>
+              <w:t>exponential decay</w:t>
+            </w:r>
+            <w:r>
+              <w:t xml:space="preserve"> – alpha 0.001 – lambda 0.01</w:t>
+            </w:r>
+          </w:p>
+        </w:tc>
+        <w:tc>
+          <w:tcPr>
+            <w:tcW w:w="768" w:type="dxa"/>
+          </w:tcPr>
+          <w:p>
+            <w:r>
+              <w:t>34.48</w:t>
+            </w:r>
+          </w:p>
+        </w:tc>
+        <w:tc>
+          <w:tcPr>
+            <w:tcW w:w="950" w:type="dxa"/>
+          </w:tcPr>
+          <w:p>
+            <w:r>
+              <w:t>21</w:t>
+            </w:r>
+          </w:p>
+        </w:tc>
+        <w:tc>
+          <w:tcPr>
+            <w:tcW w:w="2171" w:type="dxa"/>
+          </w:tcPr>
+          <w:p>
+            <w:r>
+              <w:t>9 [274432:274441]</w:t>
+            </w:r>
+          </w:p>
+        </w:tc>
+        <w:tc>
+          <w:tcPr>
+            <w:tcW w:w="976" w:type="dxa"/>
+          </w:tcPr>
+          <w:p>
+            <w:r>
+              <w:t>11</w:t>
+            </w:r>
+            <w:r>
+              <w:t>.</w:t>
+            </w:r>
+            <w:r>
+              <w:t>36</w:t>
+            </w:r>
+            <w:r>
+              <w:t>%</w:t>
+            </w:r>
+          </w:p>
+        </w:tc>
+        <w:tc>
+          <w:tcPr>
+            <w:tcW w:w="1075" w:type="dxa"/>
+          </w:tcPr>
+          <w:p>
+            <w:r>
+              <w:t>83856</w:t>
+            </w:r>
+          </w:p>
+        </w:tc>
+      </w:tr>
+      <w:tr>
+        <w:tc>
+          <w:tcPr>
+            <w:tcW w:w="3415" w:type="dxa"/>
+          </w:tcPr>
+          <w:p>
+            <w:r>
+              <w:t>SARSA (</w:t>
+            </w:r>
+            <m:oMath>
+              <m:r>
+                <w:rPr>
+                  <w:rFonts w:ascii="Cambria Math" w:eastAsiaTheme="minorEastAsia" w:hAnsi="Cambria Math"/>
+                </w:rPr>
+                <m:t>λ</m:t>
+              </m:r>
+            </m:oMath>
+            <w:r>
+              <w:t xml:space="preserve">) – exponential decay – alpha 0.001 – lambda </w:t>
+            </w:r>
+            <w:r>
+              <w:t>1</w:t>
+            </w:r>
+          </w:p>
+        </w:tc>
+        <w:tc>
+          <w:tcPr>
+            <w:tcW w:w="768" w:type="dxa"/>
+          </w:tcPr>
+          <w:p>
+            <w:r>
+              <w:t>10.61</w:t>
+            </w:r>
+          </w:p>
+        </w:tc>
+        <w:tc>
+          <w:tcPr>
+            <w:tcW w:w="950" w:type="dxa"/>
+          </w:tcPr>
+          <w:p>
+            <w:r>
+              <w:t>8</w:t>
+            </w:r>
+          </w:p>
+        </w:tc>
+        <w:tc>
+          <w:tcPr>
+            <w:tcW w:w="2171" w:type="dxa"/>
+          </w:tcPr>
+          <w:p>
+            <w:r>
+              <w:t>2 [245010:245012]</w:t>
+            </w:r>
+          </w:p>
+        </w:tc>
+        <w:tc>
+          <w:tcPr>
+            <w:tcW w:w="976" w:type="dxa"/>
+          </w:tcPr>
+          <w:p>
+            <w:r>
+              <w:t>.</w:t>
+            </w:r>
+            <w:r>
+              <w:t>42</w:t>
+            </w:r>
+            <w:r>
+              <w:t>%</w:t>
+            </w:r>
+          </w:p>
+        </w:tc>
+        <w:tc>
+          <w:tcPr>
+            <w:tcW w:w="1075" w:type="dxa"/>
+          </w:tcPr>
+          <w:p>
+            <w:r>
+              <w:t>200178</w:t>
+            </w:r>
+          </w:p>
+        </w:tc>
+      </w:tr>
+      <w:tr>
+        <w:tc>
+          <w:tcPr>
+            <w:tcW w:w="3415" w:type="dxa"/>
+          </w:tcPr>
+          <w:p>
+            <w:r>
+              <w:t>SARSA (</w:t>
+            </w:r>
+            <m:oMath>
+              <m:r>
+                <w:rPr>
+                  <w:rFonts w:ascii="Cambria Math" w:eastAsiaTheme="minorEastAsia" w:hAnsi="Cambria Math"/>
+                </w:rPr>
+                <m:t>λ</m:t>
+              </m:r>
+            </m:oMath>
+            <w:r>
+              <w:t>) – fixed decay 0.2– alpha 0.001 – lambda 0.5</w:t>
+            </w:r>
+          </w:p>
+        </w:tc>
+        <w:tc>
+          <w:tcPr>
+            <w:tcW w:w="768" w:type="dxa"/>
+          </w:tcPr>
+          <w:p>
+            <w:r>
+              <w:t>29.14</w:t>
+            </w:r>
+          </w:p>
+        </w:tc>
+        <w:tc>
+          <w:tcPr>
+            <w:tcW w:w="950" w:type="dxa"/>
+          </w:tcPr>
+          <w:p>
+            <w:r>
+              <w:t>20</w:t>
+            </w:r>
+          </w:p>
+        </w:tc>
+        <w:tc>
+          <w:tcPr>
+            <w:tcW w:w="2171" w:type="dxa"/>
+          </w:tcPr>
+          <w:p>
+            <w:r>
+              <w:t>4 [253629:253633]</w:t>
+            </w:r>
+          </w:p>
+        </w:tc>
+        <w:tc>
+          <w:tcPr>
+            <w:tcW w:w="976" w:type="dxa"/>
+          </w:tcPr>
+          <w:p>
+            <w:r>
+              <w:t>3</w:t>
+            </w:r>
+            <w:r>
+              <w:t>.</w:t>
+            </w:r>
+            <w:r>
+              <w:t>73</w:t>
+            </w:r>
+            <w:r>
+              <w:t>%</w:t>
+            </w:r>
+          </w:p>
+        </w:tc>
+        <w:tc>
+          <w:tcPr>
+            <w:tcW w:w="1075" w:type="dxa"/>
+          </w:tcPr>
+          <w:p>
+            <w:r>
+              <w:t>57600</w:t>
+            </w:r>
+          </w:p>
+        </w:tc>
+      </w:tr>
+      <w:tr>
+        <w:tc>
+          <w:tcPr>
+            <w:tcW w:w="3415" w:type="dxa"/>
+          </w:tcPr>
+          <w:p>
+            <w:r>
+              <w:t>SARSA (</w:t>
+            </w:r>
+            <m:oMath>
+              <m:r>
+                <w:rPr>
+                  <w:rFonts w:ascii="Cambria Math" w:eastAsiaTheme="minorEastAsia" w:hAnsi="Cambria Math"/>
+                </w:rPr>
+                <m:t>λ</m:t>
+              </m:r>
+            </m:oMath>
+            <w:r>
+              <w:t>) – fixed decay 0.</w:t>
+            </w:r>
+            <w:r>
+              <w:t>0</w:t>
+            </w:r>
+            <w:r>
+              <w:t>5</w:t>
+            </w:r>
+            <w:r>
+              <w:t xml:space="preserve"> </w:t>
+            </w:r>
+            <w:r>
+              <w:t>– alpha 0.001 – lambda 0.5</w:t>
+            </w:r>
+          </w:p>
+        </w:tc>
+        <w:tc>
+          <w:tcPr>
+            <w:tcW w:w="768" w:type="dxa"/>
+          </w:tcPr>
+          <w:p>
+            <w:r>
+              <w:t>28.30</w:t>
+            </w:r>
+          </w:p>
+        </w:tc>
+        <w:tc>
+          <w:tcPr>
+            <w:tcW w:w="950" w:type="dxa"/>
+          </w:tcPr>
+          <w:p>
+            <w:r>
+              <w:t>9</w:t>
+            </w:r>
+          </w:p>
+        </w:tc>
+        <w:tc>
+          <w:tcPr>
+            <w:tcW w:w="2171" w:type="dxa"/>
+          </w:tcPr>
+          <w:p>
+            <w:r>
+              <w:t>13 [277186:277199]</w:t>
+            </w:r>
+          </w:p>
+        </w:tc>
+        <w:tc>
+          <w:tcPr>
+            <w:tcW w:w="976" w:type="dxa"/>
+          </w:tcPr>
+          <w:p>
+            <w:r>
+              <w:t>11</w:t>
+            </w:r>
+            <w:r>
+              <w:t>.</w:t>
+            </w:r>
+            <w:r>
+              <w:t>74</w:t>
+            </w:r>
+            <w:r>
+              <w:t>%</w:t>
+            </w:r>
+          </w:p>
+        </w:tc>
+        <w:tc>
+          <w:tcPr>
+            <w:tcW w:w="1075" w:type="dxa"/>
+          </w:tcPr>
+          <w:p>
+            <w:r>
+              <w:t>151497</w:t>
+            </w:r>
+          </w:p>
+        </w:tc>
+      </w:tr>
+      <w:tr>
+        <w:tc>
+          <w:tcPr>
+            <w:tcW w:w="3415" w:type="dxa"/>
+          </w:tcPr>
+          <w:p>
+            <w:r>
+              <w:t>SARSA (</w:t>
+            </w:r>
+            <m:oMath>
+              <m:r>
+                <w:rPr>
+                  <w:rFonts w:ascii="Cambria Math" w:eastAsiaTheme="minorEastAsia" w:hAnsi="Cambria Math"/>
+                </w:rPr>
+                <m:t>λ</m:t>
+              </m:r>
+            </m:oMath>
+            <w:r>
+              <w:t>) – fixed decay 0.</w:t>
+            </w:r>
+            <w:r>
+              <w:t>9</w:t>
+            </w:r>
+            <w:r>
+              <w:t>– alpha 0.001 – lambda 0.5</w:t>
+            </w:r>
+          </w:p>
+        </w:tc>
+        <w:tc>
+          <w:tcPr>
+            <w:tcW w:w="768" w:type="dxa"/>
+          </w:tcPr>
+          <w:p>
+            <w:r>
+              <w:t>8.19</w:t>
+            </w:r>
+          </w:p>
+        </w:tc>
+        <w:tc>
+          <w:tcPr>
+            <w:tcW w:w="950" w:type="dxa"/>
+          </w:tcPr>
+          <w:p>
+            <w:r>
+              <w:t>7</w:t>
+            </w:r>
+          </w:p>
+        </w:tc>
+        <w:tc>
+          <w:tcPr>
+            <w:tcW w:w="2171" w:type="dxa"/>
+          </w:tcPr>
+          <w:p>
+            <w:r>
+              <w:t>0 [-</w:t>
+            </w:r>
+            <w:proofErr w:type="gramStart"/>
+            <w:r>
+              <w:t>1:-</w:t>
+            </w:r>
+            <w:proofErr w:type="gramEnd"/>
+            <w:r>
+              <w:t>1]</w:t>
+            </w:r>
+          </w:p>
+        </w:tc>
+        <w:tc>
+          <w:tcPr>
+            <w:tcW w:w="976" w:type="dxa"/>
+          </w:tcPr>
+          <w:p>
+            <w:r>
+              <w:t>0.0</w:t>
+            </w:r>
+            <w:r>
+              <w:t>%</w:t>
+            </w:r>
+          </w:p>
+        </w:tc>
+        <w:tc>
+          <w:tcPr>
+            <w:tcW w:w="1075" w:type="dxa"/>
+          </w:tcPr>
+          <w:p>
+            <w:r>
+              <w:t>None</w:t>
+            </w:r>
+          </w:p>
+        </w:tc>
+      </w:tr>
+      <w:tr>
+        <w:tc>
+          <w:tcPr>
+            <w:tcW w:w="3415" w:type="dxa"/>
+          </w:tcPr>
+          <w:p>
+            <w:r>
+              <w:t>SARSA (</w:t>
+            </w:r>
+            <m:oMath>
+              <m:r>
+                <w:rPr>
+                  <w:rFonts w:ascii="Cambria Math" w:eastAsiaTheme="minorEastAsia" w:hAnsi="Cambria Math"/>
+                </w:rPr>
+                <m:t>λ</m:t>
+              </m:r>
+            </m:oMath>
+            <w:r>
+              <w:t>) – linear decay– alpha 0.001 – lambda 0.5</w:t>
+            </w:r>
+          </w:p>
+        </w:tc>
+        <w:tc>
+          <w:tcPr>
+            <w:tcW w:w="768" w:type="dxa"/>
+          </w:tcPr>
+          <w:p>
+            <w:r>
+              <w:t>44.95</w:t>
+            </w:r>
+          </w:p>
+        </w:tc>
+        <w:tc>
+          <w:tcPr>
+            <w:tcW w:w="950" w:type="dxa"/>
+          </w:tcPr>
+          <w:p>
+            <w:r>
+              <w:t>33</w:t>
+            </w:r>
+          </w:p>
+        </w:tc>
+        <w:tc>
+          <w:tcPr>
+            <w:tcW w:w="2171" w:type="dxa"/>
+          </w:tcPr>
+          <w:p>
+            <w:r>
+              <w:t>9 [145776:145785]</w:t>
+            </w:r>
+          </w:p>
+        </w:tc>
+        <w:tc>
+          <w:tcPr>
+            <w:tcW w:w="976" w:type="dxa"/>
+          </w:tcPr>
+          <w:p>
+            <w:r>
+              <w:t>20</w:t>
+            </w:r>
+            <w:r>
+              <w:t>%</w:t>
+            </w:r>
+          </w:p>
+        </w:tc>
+        <w:tc>
+          <w:tcPr>
+            <w:tcW w:w="1075" w:type="dxa"/>
+          </w:tcPr>
+          <w:p>
+            <w:r>
+              <w:t>61404</w:t>
+            </w:r>
+          </w:p>
+        </w:tc>
+      </w:tr>
+      <w:tr>
+        <w:tc>
+          <w:tcPr>
+            <w:tcW w:w="3415" w:type="dxa"/>
+          </w:tcPr>
+          <w:p>
+            <w:r>
+              <w:t>SARSA (</w:t>
+            </w:r>
+            <m:oMath>
+              <m:r>
+                <w:rPr>
+                  <w:rFonts w:ascii="Cambria Math" w:eastAsiaTheme="minorEastAsia" w:hAnsi="Cambria Math"/>
+                </w:rPr>
+                <m:t>λ</m:t>
+              </m:r>
+            </m:oMath>
+            <w:r>
+              <w:t>) – exponential decay – alpha 0.1 – lambda 0.5</w:t>
+            </w:r>
+          </w:p>
+        </w:tc>
+        <w:tc>
+          <w:tcPr>
+            <w:tcW w:w="768" w:type="dxa"/>
+          </w:tcPr>
+          <w:p>
+            <w:r>
+              <w:t>34.6</w:t>
+            </w:r>
+          </w:p>
+        </w:tc>
+        <w:tc>
+          <w:tcPr>
+            <w:tcW w:w="950" w:type="dxa"/>
+          </w:tcPr>
+          <w:p>
+            <w:r>
+              <w:t>21</w:t>
+            </w:r>
+          </w:p>
+        </w:tc>
+        <w:tc>
+          <w:tcPr>
+            <w:tcW w:w="2171" w:type="dxa"/>
+          </w:tcPr>
+          <w:p>
+            <w:r>
+              <w:t>9 [293212:293221]</w:t>
+            </w:r>
+          </w:p>
+        </w:tc>
+        <w:tc>
+          <w:tcPr>
+            <w:tcW w:w="976" w:type="dxa"/>
+          </w:tcPr>
+          <w:p>
+            <w:r>
+              <w:t>10</w:t>
+            </w:r>
+            <w:r>
+              <w:t>.</w:t>
+            </w:r>
+            <w:r>
+              <w:t>89</w:t>
+            </w:r>
+            <w:r>
+              <w:t>%</w:t>
+            </w:r>
+          </w:p>
+        </w:tc>
+        <w:tc>
+          <w:tcPr>
+            <w:tcW w:w="1075" w:type="dxa"/>
+          </w:tcPr>
+          <w:p>
+            <w:r>
+              <w:t>80124</w:t>
+            </w:r>
+          </w:p>
+        </w:tc>
+      </w:tr>
+      <w:tr>
+        <w:tc>
+          <w:tcPr>
+            <w:tcW w:w="3415" w:type="dxa"/>
+          </w:tcPr>
+          <w:p>
+            <w:r>
+              <w:t>SARSA (</w:t>
+            </w:r>
+            <m:oMath>
+              <m:r>
+                <w:rPr>
+                  <w:rFonts w:ascii="Cambria Math" w:eastAsiaTheme="minorEastAsia" w:hAnsi="Cambria Math"/>
+                </w:rPr>
+                <m:t>λ</m:t>
+              </m:r>
+            </m:oMath>
+            <w:r>
+              <w:t>) – fixed decay 0.</w:t>
+            </w:r>
+            <w:r>
+              <w:t>0</w:t>
+            </w:r>
+            <w:r>
+              <w:t>5– alpha 0.1 – lambda 0.5</w:t>
+            </w:r>
+          </w:p>
+        </w:tc>
+        <w:tc>
+          <w:tcPr>
+            <w:tcW w:w="768" w:type="dxa"/>
+          </w:tcPr>
+          <w:p>
+            <w:r>
+              <w:t>76.37</w:t>
+            </w:r>
+          </w:p>
+        </w:tc>
+        <w:tc>
+          <w:tcPr>
+            <w:tcW w:w="950" w:type="dxa"/>
+          </w:tcPr>
+          <w:p>
+            <w:r>
+              <w:t>99</w:t>
+            </w:r>
+          </w:p>
+        </w:tc>
+        <w:tc>
+          <w:tcPr>
+            <w:tcW w:w="2171" w:type="dxa"/>
+          </w:tcPr>
+          <w:p>
+            <w:r>
+              <w:t>25 [192568:192593]</w:t>
+            </w:r>
+          </w:p>
+        </w:tc>
+        <w:tc>
+          <w:tcPr>
+            <w:tcW w:w="976" w:type="dxa"/>
+          </w:tcPr>
+          <w:p>
+            <w:r>
+              <w:t>57</w:t>
+            </w:r>
+            <w:r>
+              <w:t>.</w:t>
+            </w:r>
+            <w:r>
+              <w:t>24</w:t>
+            </w:r>
+            <w:r>
+              <w:t>%</w:t>
+            </w:r>
+          </w:p>
+        </w:tc>
+        <w:tc>
+          <w:tcPr>
+            <w:tcW w:w="1075" w:type="dxa"/>
+          </w:tcPr>
+          <w:p>
+            <w:r>
+              <w:t>403</w:t>
+            </w:r>
+          </w:p>
+        </w:tc>
+      </w:tr>
+    </w:tbl>
+    <w:p/>
+    <w:p>
+      <w:pPr>
+        <w:jc w:val="center"/>
+        <w:rPr>
+          <w:b/>
+          <w:bCs/>
+          <w:sz w:val="28"/>
+          <w:szCs w:val="24"/>
+        </w:rPr>
+      </w:pPr>
+      <w:r>
+        <w:rPr>
+          <w:b/>
+          <w:bCs/>
+          <w:sz w:val="28"/>
+          <w:szCs w:val="24"/>
+        </w:rPr>
+        <w:lastRenderedPageBreak/>
+        <w:t>DISCUSSION AND CONCLUSION</w:t>
+      </w:r>
+    </w:p>
+    <w:p>
+      <w:pPr>
+        <w:rPr>
+          <w:rFonts w:eastAsiaTheme="minorEastAsia"/>
+        </w:rPr>
+      </w:pPr>
+      <w:r>
+        <w:t xml:space="preserve">From the </w:t>
+      </w:r>
+      <w:r>
+        <w:t>comparative</w:t>
+      </w:r>
+      <w:r>
+        <w:t xml:space="preserve"> table, it is evident that </w:t>
+      </w:r>
+      <w:r>
+        <w:t>the</w:t>
+      </w:r>
+      <w:r>
+        <w:t xml:space="preserve"> </w:t>
+      </w:r>
+      <w:r>
+        <w:t>SARSA (</w:t>
+      </w:r>
+      <m:oMath>
+        <m:r>
+          <w:rPr>
+            <w:rFonts w:ascii="Cambria Math" w:eastAsiaTheme="minorEastAsia" w:hAnsi="Cambria Math"/>
+          </w:rPr>
+          <m:t>λ</m:t>
+        </m:r>
+      </m:oMath>
+      <w:r>
+        <w:t xml:space="preserve">) method with high learning rate and </w:t>
+      </w:r>
+      <w:r>
+        <w:t xml:space="preserve">lower stochasticity in action sampling reaches the best possible outcomes. </w:t>
+      </w:r>
+      <w:r>
+        <w:t xml:space="preserve">Almost 57% of the total 300,000 episodes, end up in the agent completing its mission. </w:t>
+      </w:r>
+      <w:r>
+        <w:t xml:space="preserve">The relatively smaller action-state space of the problem favors the scenario. </w:t>
+      </w:r>
+      <w:r>
+        <w:t xml:space="preserve">However, as high learning rate may not be suitable due to the erratic learning in different cases, </w:t>
+      </w:r>
+      <w:r>
+        <w:t xml:space="preserve">the method may not </w:t>
+      </w:r>
+      <w:r>
+        <w:t>be very reliable in every use-case</w:t>
+      </w:r>
+      <w:r>
+        <w:t xml:space="preserve">. </w:t>
+      </w:r>
+      <w:r>
+        <w:t xml:space="preserve">The </w:t>
+      </w:r>
+      <w:r>
+        <w:t>second-best</w:t>
+      </w:r>
+      <w:r>
+        <w:t xml:space="preserve"> method</w:t>
+      </w:r>
+      <w:r>
+        <w:t xml:space="preserve"> is</w:t>
+      </w:r>
+      <w:r>
+        <w:t xml:space="preserve"> SARSA (</w:t>
+      </w:r>
+      <m:oMath>
+        <m:r>
+          <w:rPr>
+            <w:rFonts w:ascii="Cambria Math" w:eastAsiaTheme="minorEastAsia" w:hAnsi="Cambria Math"/>
+          </w:rPr>
+          <m:t>λ</m:t>
+        </m:r>
+      </m:oMath>
+      <w:r>
+        <w:t xml:space="preserve">) with linear decay and with fixed value of epsilon to 0.05. In </w:t>
+      </w:r>
+      <w:r>
+        <w:t>this</w:t>
+      </w:r>
+      <w:r>
+        <w:t xml:space="preserve"> case, </w:t>
+      </w:r>
+      <w:r>
+        <w:t xml:space="preserve">the mean number of steps </w:t>
+      </w:r>
+      <w:r>
+        <w:t xml:space="preserve">is </w:t>
+      </w:r>
+      <w:r>
+        <w:t xml:space="preserve">above 40 and 1/5 of the total episodes result in success. </w:t>
+      </w:r>
+      <w:r>
+        <w:t xml:space="preserve">The eligibility trace results in </w:t>
+      </w:r>
+      <w:r>
+        <w:t>SARSA (</w:t>
+      </w:r>
+      <m:oMath>
+        <m:r>
+          <w:rPr>
+            <w:rFonts w:ascii="Cambria Math" w:eastAsiaTheme="minorEastAsia" w:hAnsi="Cambria Math"/>
+          </w:rPr>
+          <m:t>λ</m:t>
+        </m:r>
+      </m:oMath>
+      <w:r>
+        <w:t xml:space="preserve">) </w:t>
+      </w:r>
+      <w:r>
+        <w:t xml:space="preserve">getting better convergence compared the SARSA (0) the </w:t>
+      </w:r>
+      <w:proofErr w:type="spellStart"/>
+      <w:proofErr w:type="gramStart"/>
+      <w:r>
+        <w:t>The</w:t>
+      </w:r>
+      <w:proofErr w:type="spellEnd"/>
+      <w:proofErr w:type="gramEnd"/>
+      <w:r>
+        <w:t xml:space="preserve"> worst possible setting for the </w:t>
+      </w:r>
+      <w:r>
+        <w:t>agent is with SARSA (</w:t>
+      </w:r>
+      <m:oMath>
+        <m:r>
+          <w:rPr>
+            <w:rFonts w:ascii="Cambria Math" w:eastAsiaTheme="minorEastAsia" w:hAnsi="Cambria Math"/>
+          </w:rPr>
+          <m:t xml:space="preserve">λ) </m:t>
+        </m:r>
+      </m:oMath>
+      <w:r>
+        <w:rPr>
+          <w:rFonts w:eastAsiaTheme="minorEastAsia"/>
+        </w:rPr>
+        <w:t xml:space="preserve">and a fixed epsilon of 0.9. The agent fails to achieve any success due to the extreme randomness of action sampling. </w:t>
+      </w:r>
+      <w:r>
+        <w:rPr>
+          <w:rFonts w:eastAsiaTheme="minorEastAsia"/>
+        </w:rPr>
+        <w:t>Finally, compared to SARSA, Monte-Carlo also provides very good solutions in the same number of episodes</w:t>
+      </w:r>
+      <w:r>
+        <w:rPr>
+          <w:rFonts w:eastAsiaTheme="minorEastAsia"/>
+        </w:rPr>
+        <w:t xml:space="preserve"> being overall the third best in terms of the compared metrics</w:t>
+      </w:r>
+      <w:r>
+        <w:rPr>
+          <w:rFonts w:eastAsiaTheme="minorEastAsia"/>
+        </w:rPr>
+        <w:t>.</w:t>
+      </w:r>
+    </w:p>
+    <w:p>
+      <w:r>
+        <w:t xml:space="preserve">Throughout these tasks, an intelligent </w:t>
+      </w:r>
+      <w:r>
+        <w:t xml:space="preserve">agent </w:t>
+      </w:r>
+      <w:r>
+        <w:t xml:space="preserve">was designed to solve a problem that </w:t>
+      </w:r>
+      <w:r>
+        <w:t xml:space="preserve">is although </w:t>
+      </w:r>
+      <w:r>
+        <w:t xml:space="preserve">simple, </w:t>
+      </w:r>
+      <w:r>
+        <w:t>difficult to learn</w:t>
+      </w:r>
+      <w:r>
+        <w:t xml:space="preserve"> efficiently. Different techniques like discretizing the state-space o</w:t>
+      </w:r>
+      <w:r>
+        <w:t xml:space="preserve">r enabling random initializations are introduced to make the problem </w:t>
+      </w:r>
+      <w:r>
+        <w:t xml:space="preserve">manageable. Active reinforcement learning algorithms </w:t>
+      </w:r>
+      <w:r>
+        <w:t xml:space="preserve">such as the Monte-Carlo for control or different versions of SARSA are adapted to approximate the problem. In addition, several internal parameters are extensively explored </w:t>
+      </w:r>
+      <w:r>
+        <w:t xml:space="preserve">and compared to find an optimal setting for </w:t>
+      </w:r>
+      <w:r>
+        <w:t>the</w:t>
+      </w:r>
+      <w:r>
+        <w:t xml:space="preserve"> solution. </w:t>
+      </w:r>
+    </w:p>
+    <w:p/>
+    <w:p/>
+    <w:p>
+      <w:r>
+        <w:t xml:space="preserve">The rest of the graphs along with the source code is available here: </w:t>
+      </w:r>
+      <w:hyperlink r:id="rId31" w:history="1">
+        <w:r>
+          <w:rPr>
+            <w:rStyle w:val="Hyperlink"/>
+          </w:rPr>
+          <w:t>https://github.com/raisul-kibria/pendulum_learning_agent</w:t>
+        </w:r>
+      </w:hyperlink>
+    </w:p>
     <w:sectPr>
+      <w:footerReference w:type="default" r:id="rId32"/>
       <w:pgSz w:w="12240" w:h="15840"/>
       <w:pgMar w:top="1440" w:right="1440" w:bottom="1440" w:left="1440" w:header="720" w:footer="720" w:gutter="0"/>
       <w:cols w:space="720"/>
@@ -1414,12 +9705,468 @@
 </w:document>
 </file>
 
+<file path=word/endnotes.xml><?xml version="1.0" encoding="utf-8"?>
+<w:endnotes xmlns:wpc="http://schemas.microsoft.com/office/word/2010/wordprocessingCanvas" xmlns:cx="http://schemas.microsoft.com/office/drawing/2014/chartex" xmlns:cx1="http://schemas.microsoft.com/office/drawing/2015/9/8/chartex" xmlns:cx2="http://schemas.microsoft.com/office/drawing/2015/10/21/chartex" xmlns:cx3="http://schemas.microsoft.com/office/drawing/2016/5/9/chartex" xmlns:cx4="http://schemas.microsoft.com/office/drawing/2016/5/10/chartex" xmlns:cx5="http://schemas.microsoft.com/office/drawing/2016/5/11/chartex" xmlns:cx6="http://schemas.microsoft.com/office/drawing/2016/5/12/chartex" xmlns:cx7="http://schemas.microsoft.com/office/drawing/2016/5/13/chartex" xmlns:cx8="http://schemas.microsoft.com/office/drawing/2016/5/14/chartex" xmlns:mc="http://schemas.openxmlformats.org/markup-compatibility/2006" xmlns:aink="http://schemas.microsoft.com/office/drawing/2016/ink" xmlns:am3d="http://schemas.microsoft.com/office/drawing/2017/model3d" xmlns:o="urn:schemas-microsoft-com:office:office" xmlns:oel="http://schemas.microsoft.com/office/2019/extlst" xmlns:r="http://schemas.openxmlformats.org/officeDocument/2006/relationships" xmlns:m="http://schemas.openxmlformats.org/officeDocument/2006/math" xmlns:v="urn:schemas-microsoft-com:vml" xmlns:wp14="http://schemas.microsoft.com/office/word/2010/wordprocessingDrawing" xmlns:wp="http://schemas.openxmlformats.org/drawingml/2006/wordprocessingDrawing" xmlns:w10="urn:schemas-microsoft-com:office:word" xmlns:w="http://schemas.openxmlformats.org/wordprocessingml/2006/main" xmlns:w14="http://schemas.microsoft.com/office/word/2010/wordml" xmlns:w15="http://schemas.microsoft.com/office/word/2012/wordml" xmlns:w16cex="http://schemas.microsoft.com/office/word/2018/wordml/cex" xmlns:w16cid="http://schemas.microsoft.com/office/word/2016/wordml/cid" xmlns:w16="http://schemas.microsoft.com/office/word/2018/wordml" xmlns:w16du="http://schemas.microsoft.com/office/word/2023/wordml/word16du" xmlns:w16sdtdh="http://schemas.microsoft.com/office/word/2020/wordml/sdtdatahash" xmlns:w16se="http://schemas.microsoft.com/office/word/2015/wordml/symex" xmlns:wpg="http://schemas.microsoft.com/office/word/2010/wordprocessingGroup" xmlns:wpi="http://schemas.microsoft.com/office/word/2010/wordprocessingInk" xmlns:wne="http://schemas.microsoft.com/office/word/2006/wordml" xmlns:wps="http://schemas.microsoft.com/office/word/2010/wordprocessingShape" mc:Ignorable="w14 w15 w16se w16cid w16 w16cex w16sdtdh wp14">
+  <w:endnote w:type="separator" w:id="-1">
+    <w:p>
+      <w:pPr>
+        <w:spacing w:after="0"/>
+      </w:pPr>
+      <w:r>
+        <w:separator/>
+      </w:r>
+    </w:p>
+  </w:endnote>
+  <w:endnote w:type="continuationSeparator" w:id="0">
+    <w:p>
+      <w:pPr>
+        <w:spacing w:after="0"/>
+      </w:pPr>
+      <w:r>
+        <w:continuationSeparator/>
+      </w:r>
+    </w:p>
+  </w:endnote>
+</w:endnotes>
+</file>
+
+<file path=word/footer1.xml><?xml version="1.0" encoding="utf-8"?>
+<w:ftr xmlns:wpc="http://schemas.microsoft.com/office/word/2010/wordprocessingCanvas" xmlns:cx="http://schemas.microsoft.com/office/drawing/2014/chartex" xmlns:cx1="http://schemas.microsoft.com/office/drawing/2015/9/8/chartex" xmlns:cx2="http://schemas.microsoft.com/office/drawing/2015/10/21/chartex" xmlns:cx3="http://schemas.microsoft.com/office/drawing/2016/5/9/chartex" xmlns:cx4="http://schemas.microsoft.com/office/drawing/2016/5/10/chartex" xmlns:cx5="http://schemas.microsoft.com/office/drawing/2016/5/11/chartex" xmlns:cx6="http://schemas.microsoft.com/office/drawing/2016/5/12/chartex" xmlns:cx7="http://schemas.microsoft.com/office/drawing/2016/5/13/chartex" xmlns:cx8="http://schemas.microsoft.com/office/drawing/2016/5/14/chartex" xmlns:mc="http://schemas.openxmlformats.org/markup-compatibility/2006" xmlns:aink="http://schemas.microsoft.com/office/drawing/2016/ink" xmlns:am3d="http://schemas.microsoft.com/office/drawing/2017/model3d" xmlns:o="urn:schemas-microsoft-com:office:office" xmlns:oel="http://schemas.microsoft.com/office/2019/extlst" xmlns:r="http://schemas.openxmlformats.org/officeDocument/2006/relationships" xmlns:m="http://schemas.openxmlformats.org/officeDocument/2006/math" xmlns:v="urn:schemas-microsoft-com:vml" xmlns:wp14="http://schemas.microsoft.com/office/word/2010/wordprocessingDrawing" xmlns:wp="http://schemas.openxmlformats.org/drawingml/2006/wordprocessingDrawing" xmlns:w10="urn:schemas-microsoft-com:office:word" xmlns:w="http://schemas.openxmlformats.org/wordprocessingml/2006/main" xmlns:w14="http://schemas.microsoft.com/office/word/2010/wordml" xmlns:w15="http://schemas.microsoft.com/office/word/2012/wordml" xmlns:w16cex="http://schemas.microsoft.com/office/word/2018/wordml/cex" xmlns:w16cid="http://schemas.microsoft.com/office/word/2016/wordml/cid" xmlns:w16="http://schemas.microsoft.com/office/word/2018/wordml" xmlns:w16du="http://schemas.microsoft.com/office/word/2023/wordml/word16du" xmlns:w16sdtdh="http://schemas.microsoft.com/office/word/2020/wordml/sdtdatahash" xmlns:w16se="http://schemas.microsoft.com/office/word/2015/wordml/symex" xmlns:wpg="http://schemas.microsoft.com/office/word/2010/wordprocessingGroup" xmlns:wpi="http://schemas.microsoft.com/office/word/2010/wordprocessingInk" xmlns:wne="http://schemas.microsoft.com/office/word/2006/wordml" xmlns:wps="http://schemas.microsoft.com/office/word/2010/wordprocessingShape" mc:Ignorable="w14 w15 w16se w16cid w16 w16cex w16sdtdh wp14">
+  <w:sdt>
+    <w:sdtPr>
+      <w:id w:val="-2093533345"/>
+      <w:docPartObj>
+        <w:docPartGallery w:val="Page Numbers (Bottom of Page)"/>
+        <w:docPartUnique/>
+      </w:docPartObj>
+    </w:sdtPr>
+    <w:sdtEndPr>
+      <w:rPr>
+        <w:noProof/>
+      </w:rPr>
+    </w:sdtEndPr>
+    <w:sdtContent>
+      <w:p>
+        <w:pPr>
+          <w:pStyle w:val="Footer"/>
+          <w:jc w:val="right"/>
+        </w:pPr>
+        <w:r>
+          <w:fldChar w:fldCharType="begin"/>
+        </w:r>
+        <w:r>
+          <w:instrText xml:space="preserve"> PAGE   \* MERGEFORMAT </w:instrText>
+        </w:r>
+        <w:r>
+          <w:fldChar w:fldCharType="separate"/>
+        </w:r>
+        <w:r>
+          <w:rPr>
+            <w:noProof/>
+          </w:rPr>
+          <w:t>2</w:t>
+        </w:r>
+        <w:r>
+          <w:rPr>
+            <w:noProof/>
+          </w:rPr>
+          <w:fldChar w:fldCharType="end"/>
+        </w:r>
+      </w:p>
+    </w:sdtContent>
+  </w:sdt>
+  <w:p>
+    <w:pPr>
+      <w:pStyle w:val="Footer"/>
+    </w:pPr>
+  </w:p>
+</w:ftr>
+</file>
+
+<file path=word/footnotes.xml><?xml version="1.0" encoding="utf-8"?>
+<w:footnotes xmlns:wpc="http://schemas.microsoft.com/office/word/2010/wordprocessingCanvas" xmlns:cx="http://schemas.microsoft.com/office/drawing/2014/chartex" xmlns:cx1="http://schemas.microsoft.com/office/drawing/2015/9/8/chartex" xmlns:cx2="http://schemas.microsoft.com/office/drawing/2015/10/21/chartex" xmlns:cx3="http://schemas.microsoft.com/office/drawing/2016/5/9/chartex" xmlns:cx4="http://schemas.microsoft.com/office/drawing/2016/5/10/chartex" xmlns:cx5="http://schemas.microsoft.com/office/drawing/2016/5/11/chartex" xmlns:cx6="http://schemas.microsoft.com/office/drawing/2016/5/12/chartex" xmlns:cx7="http://schemas.microsoft.com/office/drawing/2016/5/13/chartex" xmlns:cx8="http://schemas.microsoft.com/office/drawing/2016/5/14/chartex" xmlns:mc="http://schemas.openxmlformats.org/markup-compatibility/2006" xmlns:aink="http://schemas.microsoft.com/office/drawing/2016/ink" xmlns:am3d="http://schemas.microsoft.com/office/drawing/2017/model3d" xmlns:o="urn:schemas-microsoft-com:office:office" xmlns:oel="http://schemas.microsoft.com/office/2019/extlst" xmlns:r="http://schemas.openxmlformats.org/officeDocument/2006/relationships" xmlns:m="http://schemas.openxmlformats.org/officeDocument/2006/math" xmlns:v="urn:schemas-microsoft-com:vml" xmlns:wp14="http://schemas.microsoft.com/office/word/2010/wordprocessingDrawing" xmlns:wp="http://schemas.openxmlformats.org/drawingml/2006/wordprocessingDrawing" xmlns:w10="urn:schemas-microsoft-com:office:word" xmlns:w="http://schemas.openxmlformats.org/wordprocessingml/2006/main" xmlns:w14="http://schemas.microsoft.com/office/word/2010/wordml" xmlns:w15="http://schemas.microsoft.com/office/word/2012/wordml" xmlns:w16cex="http://schemas.microsoft.com/office/word/2018/wordml/cex" xmlns:w16cid="http://schemas.microsoft.com/office/word/2016/wordml/cid" xmlns:w16="http://schemas.microsoft.com/office/word/2018/wordml" xmlns:w16du="http://schemas.microsoft.com/office/word/2023/wordml/word16du" xmlns:w16sdtdh="http://schemas.microsoft.com/office/word/2020/wordml/sdtdatahash" xmlns:w16se="http://schemas.microsoft.com/office/word/2015/wordml/symex" xmlns:wpg="http://schemas.microsoft.com/office/word/2010/wordprocessingGroup" xmlns:wpi="http://schemas.microsoft.com/office/word/2010/wordprocessingInk" xmlns:wne="http://schemas.microsoft.com/office/word/2006/wordml" xmlns:wps="http://schemas.microsoft.com/office/word/2010/wordprocessingShape" mc:Ignorable="w14 w15 w16se w16cid w16 w16cex w16sdtdh wp14">
+  <w:footnote w:type="separator" w:id="-1">
+    <w:p>
+      <w:pPr>
+        <w:spacing w:after="0"/>
+      </w:pPr>
+      <w:r>
+        <w:separator/>
+      </w:r>
+    </w:p>
+  </w:footnote>
+  <w:footnote w:type="continuationSeparator" w:id="0">
+    <w:p>
+      <w:pPr>
+        <w:spacing w:after="0"/>
+      </w:pPr>
+      <w:r>
+        <w:continuationSeparator/>
+      </w:r>
+    </w:p>
+  </w:footnote>
+</w:footnotes>
+</file>
+
 <file path=word/numbering.xml><?xml version="1.0" encoding="utf-8"?>
 <w:numbering xmlns:wpc="http://schemas.microsoft.com/office/word/2010/wordprocessingCanvas" xmlns:cx="http://schemas.microsoft.com/office/drawing/2014/chartex" xmlns:cx1="http://schemas.microsoft.com/office/drawing/2015/9/8/chartex" xmlns:cx2="http://schemas.microsoft.com/office/drawing/2015/10/21/chartex" xmlns:cx3="http://schemas.microsoft.com/office/drawing/2016/5/9/chartex" xmlns:cx4="http://schemas.microsoft.com/office/drawing/2016/5/10/chartex" xmlns:cx5="http://schemas.microsoft.com/office/drawing/2016/5/11/chartex" xmlns:cx6="http://schemas.microsoft.com/office/drawing/2016/5/12/chartex" xmlns:cx7="http://schemas.microsoft.com/office/drawing/2016/5/13/chartex" xmlns:cx8="http://schemas.microsoft.com/office/drawing/2016/5/14/chartex" xmlns:mc="http://schemas.openxmlformats.org/markup-compatibility/2006" xmlns:aink="http://schemas.microsoft.com/office/drawing/2016/ink" xmlns:am3d="http://schemas.microsoft.com/office/drawing/2017/model3d" xmlns:o="urn:schemas-microsoft-com:office:office" xmlns:oel="http://schemas.microsoft.com/office/2019/extlst" xmlns:r="http://schemas.openxmlformats.org/officeDocument/2006/relationships" xmlns:m="http://schemas.openxmlformats.org/officeDocument/2006/math" xmlns:v="urn:schemas-microsoft-com:vml" xmlns:wp14="http://schemas.microsoft.com/office/word/2010/wordprocessingDrawing" xmlns:wp="http://schemas.openxmlformats.org/drawingml/2006/wordprocessingDrawing" xmlns:w10="urn:schemas-microsoft-com:office:word" xmlns:w="http://schemas.openxmlformats.org/wordprocessingml/2006/main" xmlns:w14="http://schemas.microsoft.com/office/word/2010/wordml" xmlns:w15="http://schemas.microsoft.com/office/word/2012/wordml" xmlns:w16cex="http://schemas.microsoft.com/office/word/2018/wordml/cex" xmlns:w16cid="http://schemas.microsoft.com/office/word/2016/wordml/cid" xmlns:w16="http://schemas.microsoft.com/office/word/2018/wordml" xmlns:w16du="http://schemas.microsoft.com/office/word/2023/wordml/word16du" xmlns:w16sdtdh="http://schemas.microsoft.com/office/word/2020/wordml/sdtdatahash" xmlns:w16se="http://schemas.microsoft.com/office/word/2015/wordml/symex" xmlns:wpg="http://schemas.microsoft.com/office/word/2010/wordprocessingGroup" xmlns:wpi="http://schemas.microsoft.com/office/word/2010/wordprocessingInk" xmlns:wne="http://schemas.microsoft.com/office/word/2006/wordml" xmlns:wps="http://schemas.microsoft.com/office/word/2010/wordprocessingShape" mc:Ignorable="w14 w15 w16se w16cid w16 w16cex w16sdtdh wp14">
   <w:abstractNum w:abstractNumId="0" w15:restartNumberingAfterBreak="0">
+    <w:nsid w:val="033A6C58"/>
+    <w:multiLevelType w:val="hybridMultilevel"/>
+    <w:tmpl w:val="716E118C"/>
+    <w:lvl w:ilvl="0" w:tplc="FFFFFFFF">
+      <w:start w:val="1"/>
+      <w:numFmt w:val="lowerLetter"/>
+      <w:lvlText w:val="(%1)"/>
+      <w:lvlJc w:val="left"/>
+      <w:pPr>
+        <w:ind w:left="720" w:hanging="360"/>
+      </w:pPr>
+      <w:rPr>
+        <w:rFonts w:hint="default"/>
+      </w:rPr>
+    </w:lvl>
+    <w:lvl w:ilvl="1" w:tplc="04090019" w:tentative="1">
+      <w:start w:val="1"/>
+      <w:numFmt w:val="lowerLetter"/>
+      <w:lvlText w:val="%2."/>
+      <w:lvlJc w:val="left"/>
+      <w:pPr>
+        <w:ind w:left="1440" w:hanging="360"/>
+      </w:pPr>
+    </w:lvl>
+    <w:lvl w:ilvl="2" w:tplc="0409001B" w:tentative="1">
+      <w:start w:val="1"/>
+      <w:numFmt w:val="lowerRoman"/>
+      <w:lvlText w:val="%3."/>
+      <w:lvlJc w:val="right"/>
+      <w:pPr>
+        <w:ind w:left="2160" w:hanging="180"/>
+      </w:pPr>
+    </w:lvl>
+    <w:lvl w:ilvl="3" w:tplc="0409000F" w:tentative="1">
+      <w:start w:val="1"/>
+      <w:numFmt w:val="decimal"/>
+      <w:lvlText w:val="%4."/>
+      <w:lvlJc w:val="left"/>
+      <w:pPr>
+        <w:ind w:left="2880" w:hanging="360"/>
+      </w:pPr>
+    </w:lvl>
+    <w:lvl w:ilvl="4" w:tplc="04090019" w:tentative="1">
+      <w:start w:val="1"/>
+      <w:numFmt w:val="lowerLetter"/>
+      <w:lvlText w:val="%5."/>
+      <w:lvlJc w:val="left"/>
+      <w:pPr>
+        <w:ind w:left="3600" w:hanging="360"/>
+      </w:pPr>
+    </w:lvl>
+    <w:lvl w:ilvl="5" w:tplc="0409001B" w:tentative="1">
+      <w:start w:val="1"/>
+      <w:numFmt w:val="lowerRoman"/>
+      <w:lvlText w:val="%6."/>
+      <w:lvlJc w:val="right"/>
+      <w:pPr>
+        <w:ind w:left="4320" w:hanging="180"/>
+      </w:pPr>
+    </w:lvl>
+    <w:lvl w:ilvl="6" w:tplc="0409000F" w:tentative="1">
+      <w:start w:val="1"/>
+      <w:numFmt w:val="decimal"/>
+      <w:lvlText w:val="%7."/>
+      <w:lvlJc w:val="left"/>
+      <w:pPr>
+        <w:ind w:left="5040" w:hanging="360"/>
+      </w:pPr>
+    </w:lvl>
+    <w:lvl w:ilvl="7" w:tplc="04090019" w:tentative="1">
+      <w:start w:val="1"/>
+      <w:numFmt w:val="lowerLetter"/>
+      <w:lvlText w:val="%8."/>
+      <w:lvlJc w:val="left"/>
+      <w:pPr>
+        <w:ind w:left="5760" w:hanging="360"/>
+      </w:pPr>
+    </w:lvl>
+    <w:lvl w:ilvl="8" w:tplc="0409001B" w:tentative="1">
+      <w:start w:val="1"/>
+      <w:numFmt w:val="lowerRoman"/>
+      <w:lvlText w:val="%9."/>
+      <w:lvlJc w:val="right"/>
+      <w:pPr>
+        <w:ind w:left="6480" w:hanging="180"/>
+      </w:pPr>
+    </w:lvl>
+  </w:abstractNum>
+  <w:abstractNum w:abstractNumId="1" w15:restartNumberingAfterBreak="0">
+    <w:nsid w:val="0A4D5F23"/>
+    <w:multiLevelType w:val="hybridMultilevel"/>
+    <w:tmpl w:val="B5B68DF2"/>
+    <w:lvl w:ilvl="0" w:tplc="0409001B">
+      <w:start w:val="1"/>
+      <w:numFmt w:val="lowerRoman"/>
+      <w:lvlText w:val="%1."/>
+      <w:lvlJc w:val="right"/>
+      <w:pPr>
+        <w:ind w:left="720" w:hanging="360"/>
+      </w:pPr>
+    </w:lvl>
+    <w:lvl w:ilvl="1" w:tplc="04090019" w:tentative="1">
+      <w:start w:val="1"/>
+      <w:numFmt w:val="lowerLetter"/>
+      <w:lvlText w:val="%2."/>
+      <w:lvlJc w:val="left"/>
+      <w:pPr>
+        <w:ind w:left="1440" w:hanging="360"/>
+      </w:pPr>
+    </w:lvl>
+    <w:lvl w:ilvl="2" w:tplc="0409001B" w:tentative="1">
+      <w:start w:val="1"/>
+      <w:numFmt w:val="lowerRoman"/>
+      <w:lvlText w:val="%3."/>
+      <w:lvlJc w:val="right"/>
+      <w:pPr>
+        <w:ind w:left="2160" w:hanging="180"/>
+      </w:pPr>
+    </w:lvl>
+    <w:lvl w:ilvl="3" w:tplc="0409000F" w:tentative="1">
+      <w:start w:val="1"/>
+      <w:numFmt w:val="decimal"/>
+      <w:lvlText w:val="%4."/>
+      <w:lvlJc w:val="left"/>
+      <w:pPr>
+        <w:ind w:left="2880" w:hanging="360"/>
+      </w:pPr>
+    </w:lvl>
+    <w:lvl w:ilvl="4" w:tplc="04090019" w:tentative="1">
+      <w:start w:val="1"/>
+      <w:numFmt w:val="lowerLetter"/>
+      <w:lvlText w:val="%5."/>
+      <w:lvlJc w:val="left"/>
+      <w:pPr>
+        <w:ind w:left="3600" w:hanging="360"/>
+      </w:pPr>
+    </w:lvl>
+    <w:lvl w:ilvl="5" w:tplc="0409001B" w:tentative="1">
+      <w:start w:val="1"/>
+      <w:numFmt w:val="lowerRoman"/>
+      <w:lvlText w:val="%6."/>
+      <w:lvlJc w:val="right"/>
+      <w:pPr>
+        <w:ind w:left="4320" w:hanging="180"/>
+      </w:pPr>
+    </w:lvl>
+    <w:lvl w:ilvl="6" w:tplc="0409000F" w:tentative="1">
+      <w:start w:val="1"/>
+      <w:numFmt w:val="decimal"/>
+      <w:lvlText w:val="%7."/>
+      <w:lvlJc w:val="left"/>
+      <w:pPr>
+        <w:ind w:left="5040" w:hanging="360"/>
+      </w:pPr>
+    </w:lvl>
+    <w:lvl w:ilvl="7" w:tplc="04090019" w:tentative="1">
+      <w:start w:val="1"/>
+      <w:numFmt w:val="lowerLetter"/>
+      <w:lvlText w:val="%8."/>
+      <w:lvlJc w:val="left"/>
+      <w:pPr>
+        <w:ind w:left="5760" w:hanging="360"/>
+      </w:pPr>
+    </w:lvl>
+    <w:lvl w:ilvl="8" w:tplc="0409001B" w:tentative="1">
+      <w:start w:val="1"/>
+      <w:numFmt w:val="lowerRoman"/>
+      <w:lvlText w:val="%9."/>
+      <w:lvlJc w:val="right"/>
+      <w:pPr>
+        <w:ind w:left="6480" w:hanging="180"/>
+      </w:pPr>
+    </w:lvl>
+  </w:abstractNum>
+  <w:abstractNum w:abstractNumId="2" w15:restartNumberingAfterBreak="0">
+    <w:nsid w:val="0D5E7E9F"/>
+    <w:multiLevelType w:val="hybridMultilevel"/>
+    <w:tmpl w:val="6D0E39A6"/>
+    <w:lvl w:ilvl="0" w:tplc="FFFFFFFF">
+      <w:start w:val="1"/>
+      <w:numFmt w:val="lowerLetter"/>
+      <w:lvlText w:val="(%1)"/>
+      <w:lvlJc w:val="left"/>
+      <w:pPr>
+        <w:ind w:left="720" w:hanging="360"/>
+      </w:pPr>
+      <w:rPr>
+        <w:rFonts w:hint="default"/>
+      </w:rPr>
+    </w:lvl>
+    <w:lvl w:ilvl="1" w:tplc="FFFFFFFF" w:tentative="1">
+      <w:start w:val="1"/>
+      <w:numFmt w:val="lowerLetter"/>
+      <w:lvlText w:val="%2."/>
+      <w:lvlJc w:val="left"/>
+      <w:pPr>
+        <w:ind w:left="1440" w:hanging="360"/>
+      </w:pPr>
+    </w:lvl>
+    <w:lvl w:ilvl="2" w:tplc="FFFFFFFF" w:tentative="1">
+      <w:start w:val="1"/>
+      <w:numFmt w:val="lowerRoman"/>
+      <w:lvlText w:val="%3."/>
+      <w:lvlJc w:val="right"/>
+      <w:pPr>
+        <w:ind w:left="2160" w:hanging="180"/>
+      </w:pPr>
+    </w:lvl>
+    <w:lvl w:ilvl="3" w:tplc="FFFFFFFF" w:tentative="1">
+      <w:start w:val="1"/>
+      <w:numFmt w:val="decimal"/>
+      <w:lvlText w:val="%4."/>
+      <w:lvlJc w:val="left"/>
+      <w:pPr>
+        <w:ind w:left="2880" w:hanging="360"/>
+      </w:pPr>
+    </w:lvl>
+    <w:lvl w:ilvl="4" w:tplc="FFFFFFFF" w:tentative="1">
+      <w:start w:val="1"/>
+      <w:numFmt w:val="lowerLetter"/>
+      <w:lvlText w:val="%5."/>
+      <w:lvlJc w:val="left"/>
+      <w:pPr>
+        <w:ind w:left="3600" w:hanging="360"/>
+      </w:pPr>
+    </w:lvl>
+    <w:lvl w:ilvl="5" w:tplc="FFFFFFFF" w:tentative="1">
+      <w:start w:val="1"/>
+      <w:numFmt w:val="lowerRoman"/>
+      <w:lvlText w:val="%6."/>
+      <w:lvlJc w:val="right"/>
+      <w:pPr>
+        <w:ind w:left="4320" w:hanging="180"/>
+      </w:pPr>
+    </w:lvl>
+    <w:lvl w:ilvl="6" w:tplc="FFFFFFFF" w:tentative="1">
+      <w:start w:val="1"/>
+      <w:numFmt w:val="decimal"/>
+      <w:lvlText w:val="%7."/>
+      <w:lvlJc w:val="left"/>
+      <w:pPr>
+        <w:ind w:left="5040" w:hanging="360"/>
+      </w:pPr>
+    </w:lvl>
+    <w:lvl w:ilvl="7" w:tplc="FFFFFFFF" w:tentative="1">
+      <w:start w:val="1"/>
+      <w:numFmt w:val="lowerLetter"/>
+      <w:lvlText w:val="%8."/>
+      <w:lvlJc w:val="left"/>
+      <w:pPr>
+        <w:ind w:left="5760" w:hanging="360"/>
+      </w:pPr>
+    </w:lvl>
+    <w:lvl w:ilvl="8" w:tplc="FFFFFFFF" w:tentative="1">
+      <w:start w:val="1"/>
+      <w:numFmt w:val="lowerRoman"/>
+      <w:lvlText w:val="%9."/>
+      <w:lvlJc w:val="right"/>
+      <w:pPr>
+        <w:ind w:left="6480" w:hanging="180"/>
+      </w:pPr>
+    </w:lvl>
+  </w:abstractNum>
+  <w:abstractNum w:abstractNumId="3" w15:restartNumberingAfterBreak="0">
+    <w:nsid w:val="2395475A"/>
+    <w:multiLevelType w:val="hybridMultilevel"/>
+    <w:tmpl w:val="1CE4BDC6"/>
+    <w:lvl w:ilvl="0" w:tplc="15048C2C">
+      <w:start w:val="1"/>
+      <w:numFmt w:val="lowerLetter"/>
+      <w:lvlText w:val="(%1)"/>
+      <w:lvlJc w:val="left"/>
+      <w:pPr>
+        <w:ind w:left="720" w:hanging="360"/>
+      </w:pPr>
+      <w:rPr>
+        <w:rFonts w:hint="default"/>
+      </w:rPr>
+    </w:lvl>
+    <w:lvl w:ilvl="1" w:tplc="04090019" w:tentative="1">
+      <w:start w:val="1"/>
+      <w:numFmt w:val="lowerLetter"/>
+      <w:lvlText w:val="%2."/>
+      <w:lvlJc w:val="left"/>
+      <w:pPr>
+        <w:ind w:left="1440" w:hanging="360"/>
+      </w:pPr>
+    </w:lvl>
+    <w:lvl w:ilvl="2" w:tplc="0409001B" w:tentative="1">
+      <w:start w:val="1"/>
+      <w:numFmt w:val="lowerRoman"/>
+      <w:lvlText w:val="%3."/>
+      <w:lvlJc w:val="right"/>
+      <w:pPr>
+        <w:ind w:left="2160" w:hanging="180"/>
+      </w:pPr>
+    </w:lvl>
+    <w:lvl w:ilvl="3" w:tplc="0409000F" w:tentative="1">
+      <w:start w:val="1"/>
+      <w:numFmt w:val="decimal"/>
+      <w:lvlText w:val="%4."/>
+      <w:lvlJc w:val="left"/>
+      <w:pPr>
+        <w:ind w:left="2880" w:hanging="360"/>
+      </w:pPr>
+    </w:lvl>
+    <w:lvl w:ilvl="4" w:tplc="04090019" w:tentative="1">
+      <w:start w:val="1"/>
+      <w:numFmt w:val="lowerLetter"/>
+      <w:lvlText w:val="%5."/>
+      <w:lvlJc w:val="left"/>
+      <w:pPr>
+        <w:ind w:left="3600" w:hanging="360"/>
+      </w:pPr>
+    </w:lvl>
+    <w:lvl w:ilvl="5" w:tplc="0409001B" w:tentative="1">
+      <w:start w:val="1"/>
+      <w:numFmt w:val="lowerRoman"/>
+      <w:lvlText w:val="%6."/>
+      <w:lvlJc w:val="right"/>
+      <w:pPr>
+        <w:ind w:left="4320" w:hanging="180"/>
+      </w:pPr>
+    </w:lvl>
+    <w:lvl w:ilvl="6" w:tplc="0409000F" w:tentative="1">
+      <w:start w:val="1"/>
+      <w:numFmt w:val="decimal"/>
+      <w:lvlText w:val="%7."/>
+      <w:lvlJc w:val="left"/>
+      <w:pPr>
+        <w:ind w:left="5040" w:hanging="360"/>
+      </w:pPr>
+    </w:lvl>
+    <w:lvl w:ilvl="7" w:tplc="04090019" w:tentative="1">
+      <w:start w:val="1"/>
+      <w:numFmt w:val="lowerLetter"/>
+      <w:lvlText w:val="%8."/>
+      <w:lvlJc w:val="left"/>
+      <w:pPr>
+        <w:ind w:left="5760" w:hanging="360"/>
+      </w:pPr>
+    </w:lvl>
+    <w:lvl w:ilvl="8" w:tplc="0409001B" w:tentative="1">
+      <w:start w:val="1"/>
+      <w:numFmt w:val="lowerRoman"/>
+      <w:lvlText w:val="%9."/>
+      <w:lvlJc w:val="right"/>
+      <w:pPr>
+        <w:ind w:left="6480" w:hanging="180"/>
+      </w:pPr>
+    </w:lvl>
+  </w:abstractNum>
+  <w:abstractNum w:abstractNumId="4" w15:restartNumberingAfterBreak="0">
     <w:nsid w:val="297B124B"/>
     <w:multiLevelType w:val="hybridMultilevel"/>
-    <w:tmpl w:val="FE1C27C2"/>
+    <w:tmpl w:val="D8B4103C"/>
     <w:lvl w:ilvl="0" w:tplc="04090001">
       <w:start w:val="1"/>
       <w:numFmt w:val="bullet"/>
@@ -1529,7 +10276,538 @@
       </w:rPr>
     </w:lvl>
   </w:abstractNum>
-  <w:abstractNum w:abstractNumId="1" w15:restartNumberingAfterBreak="0">
+  <w:abstractNum w:abstractNumId="5" w15:restartNumberingAfterBreak="0">
+    <w:nsid w:val="39175CE5"/>
+    <w:multiLevelType w:val="hybridMultilevel"/>
+    <w:tmpl w:val="6D0E39A6"/>
+    <w:lvl w:ilvl="0" w:tplc="CA466544">
+      <w:start w:val="1"/>
+      <w:numFmt w:val="lowerLetter"/>
+      <w:lvlText w:val="(%1)"/>
+      <w:lvlJc w:val="left"/>
+      <w:pPr>
+        <w:ind w:left="720" w:hanging="360"/>
+      </w:pPr>
+      <w:rPr>
+        <w:rFonts w:hint="default"/>
+      </w:rPr>
+    </w:lvl>
+    <w:lvl w:ilvl="1" w:tplc="04090019" w:tentative="1">
+      <w:start w:val="1"/>
+      <w:numFmt w:val="lowerLetter"/>
+      <w:lvlText w:val="%2."/>
+      <w:lvlJc w:val="left"/>
+      <w:pPr>
+        <w:ind w:left="1440" w:hanging="360"/>
+      </w:pPr>
+    </w:lvl>
+    <w:lvl w:ilvl="2" w:tplc="0409001B" w:tentative="1">
+      <w:start w:val="1"/>
+      <w:numFmt w:val="lowerRoman"/>
+      <w:lvlText w:val="%3."/>
+      <w:lvlJc w:val="right"/>
+      <w:pPr>
+        <w:ind w:left="2160" w:hanging="180"/>
+      </w:pPr>
+    </w:lvl>
+    <w:lvl w:ilvl="3" w:tplc="0409000F" w:tentative="1">
+      <w:start w:val="1"/>
+      <w:numFmt w:val="decimal"/>
+      <w:lvlText w:val="%4."/>
+      <w:lvlJc w:val="left"/>
+      <w:pPr>
+        <w:ind w:left="2880" w:hanging="360"/>
+      </w:pPr>
+    </w:lvl>
+    <w:lvl w:ilvl="4" w:tplc="04090019" w:tentative="1">
+      <w:start w:val="1"/>
+      <w:numFmt w:val="lowerLetter"/>
+      <w:lvlText w:val="%5."/>
+      <w:lvlJc w:val="left"/>
+      <w:pPr>
+        <w:ind w:left="3600" w:hanging="360"/>
+      </w:pPr>
+    </w:lvl>
+    <w:lvl w:ilvl="5" w:tplc="0409001B" w:tentative="1">
+      <w:start w:val="1"/>
+      <w:numFmt w:val="lowerRoman"/>
+      <w:lvlText w:val="%6."/>
+      <w:lvlJc w:val="right"/>
+      <w:pPr>
+        <w:ind w:left="4320" w:hanging="180"/>
+      </w:pPr>
+    </w:lvl>
+    <w:lvl w:ilvl="6" w:tplc="0409000F" w:tentative="1">
+      <w:start w:val="1"/>
+      <w:numFmt w:val="decimal"/>
+      <w:lvlText w:val="%7."/>
+      <w:lvlJc w:val="left"/>
+      <w:pPr>
+        <w:ind w:left="5040" w:hanging="360"/>
+      </w:pPr>
+    </w:lvl>
+    <w:lvl w:ilvl="7" w:tplc="04090019" w:tentative="1">
+      <w:start w:val="1"/>
+      <w:numFmt w:val="lowerLetter"/>
+      <w:lvlText w:val="%8."/>
+      <w:lvlJc w:val="left"/>
+      <w:pPr>
+        <w:ind w:left="5760" w:hanging="360"/>
+      </w:pPr>
+    </w:lvl>
+    <w:lvl w:ilvl="8" w:tplc="0409001B" w:tentative="1">
+      <w:start w:val="1"/>
+      <w:numFmt w:val="lowerRoman"/>
+      <w:lvlText w:val="%9."/>
+      <w:lvlJc w:val="right"/>
+      <w:pPr>
+        <w:ind w:left="6480" w:hanging="180"/>
+      </w:pPr>
+    </w:lvl>
+  </w:abstractNum>
+  <w:abstractNum w:abstractNumId="6" w15:restartNumberingAfterBreak="0">
+    <w:nsid w:val="517D7A08"/>
+    <w:multiLevelType w:val="hybridMultilevel"/>
+    <w:tmpl w:val="B5B68DF2"/>
+    <w:lvl w:ilvl="0" w:tplc="FFFFFFFF">
+      <w:start w:val="1"/>
+      <w:numFmt w:val="lowerRoman"/>
+      <w:lvlText w:val="%1."/>
+      <w:lvlJc w:val="right"/>
+      <w:pPr>
+        <w:ind w:left="720" w:hanging="360"/>
+      </w:pPr>
+    </w:lvl>
+    <w:lvl w:ilvl="1" w:tplc="FFFFFFFF" w:tentative="1">
+      <w:start w:val="1"/>
+      <w:numFmt w:val="lowerLetter"/>
+      <w:lvlText w:val="%2."/>
+      <w:lvlJc w:val="left"/>
+      <w:pPr>
+        <w:ind w:left="1440" w:hanging="360"/>
+      </w:pPr>
+    </w:lvl>
+    <w:lvl w:ilvl="2" w:tplc="FFFFFFFF" w:tentative="1">
+      <w:start w:val="1"/>
+      <w:numFmt w:val="lowerRoman"/>
+      <w:lvlText w:val="%3."/>
+      <w:lvlJc w:val="right"/>
+      <w:pPr>
+        <w:ind w:left="2160" w:hanging="180"/>
+      </w:pPr>
+    </w:lvl>
+    <w:lvl w:ilvl="3" w:tplc="FFFFFFFF" w:tentative="1">
+      <w:start w:val="1"/>
+      <w:numFmt w:val="decimal"/>
+      <w:lvlText w:val="%4."/>
+      <w:lvlJc w:val="left"/>
+      <w:pPr>
+        <w:ind w:left="2880" w:hanging="360"/>
+      </w:pPr>
+    </w:lvl>
+    <w:lvl w:ilvl="4" w:tplc="FFFFFFFF" w:tentative="1">
+      <w:start w:val="1"/>
+      <w:numFmt w:val="lowerLetter"/>
+      <w:lvlText w:val="%5."/>
+      <w:lvlJc w:val="left"/>
+      <w:pPr>
+        <w:ind w:left="3600" w:hanging="360"/>
+      </w:pPr>
+    </w:lvl>
+    <w:lvl w:ilvl="5" w:tplc="FFFFFFFF" w:tentative="1">
+      <w:start w:val="1"/>
+      <w:numFmt w:val="lowerRoman"/>
+      <w:lvlText w:val="%6."/>
+      <w:lvlJc w:val="right"/>
+      <w:pPr>
+        <w:ind w:left="4320" w:hanging="180"/>
+      </w:pPr>
+    </w:lvl>
+    <w:lvl w:ilvl="6" w:tplc="FFFFFFFF" w:tentative="1">
+      <w:start w:val="1"/>
+      <w:numFmt w:val="decimal"/>
+      <w:lvlText w:val="%7."/>
+      <w:lvlJc w:val="left"/>
+      <w:pPr>
+        <w:ind w:left="5040" w:hanging="360"/>
+      </w:pPr>
+    </w:lvl>
+    <w:lvl w:ilvl="7" w:tplc="FFFFFFFF" w:tentative="1">
+      <w:start w:val="1"/>
+      <w:numFmt w:val="lowerLetter"/>
+      <w:lvlText w:val="%8."/>
+      <w:lvlJc w:val="left"/>
+      <w:pPr>
+        <w:ind w:left="5760" w:hanging="360"/>
+      </w:pPr>
+    </w:lvl>
+    <w:lvl w:ilvl="8" w:tplc="FFFFFFFF" w:tentative="1">
+      <w:start w:val="1"/>
+      <w:numFmt w:val="lowerRoman"/>
+      <w:lvlText w:val="%9."/>
+      <w:lvlJc w:val="right"/>
+      <w:pPr>
+        <w:ind w:left="6480" w:hanging="180"/>
+      </w:pPr>
+    </w:lvl>
+  </w:abstractNum>
+  <w:abstractNum w:abstractNumId="7" w15:restartNumberingAfterBreak="0">
+    <w:nsid w:val="5FE053F0"/>
+    <w:multiLevelType w:val="hybridMultilevel"/>
+    <w:tmpl w:val="F8F8DDE0"/>
+    <w:lvl w:ilvl="0" w:tplc="3B64C422">
+      <w:start w:val="1"/>
+      <w:numFmt w:val="lowerLetter"/>
+      <w:lvlText w:val="(%1)"/>
+      <w:lvlJc w:val="left"/>
+      <w:pPr>
+        <w:ind w:left="1830" w:hanging="360"/>
+      </w:pPr>
+      <w:rPr>
+        <w:rFonts w:hint="default"/>
+      </w:rPr>
+    </w:lvl>
+    <w:lvl w:ilvl="1" w:tplc="04090019" w:tentative="1">
+      <w:start w:val="1"/>
+      <w:numFmt w:val="lowerLetter"/>
+      <w:lvlText w:val="%2."/>
+      <w:lvlJc w:val="left"/>
+      <w:pPr>
+        <w:ind w:left="2550" w:hanging="360"/>
+      </w:pPr>
+    </w:lvl>
+    <w:lvl w:ilvl="2" w:tplc="0409001B" w:tentative="1">
+      <w:start w:val="1"/>
+      <w:numFmt w:val="lowerRoman"/>
+      <w:lvlText w:val="%3."/>
+      <w:lvlJc w:val="right"/>
+      <w:pPr>
+        <w:ind w:left="3270" w:hanging="180"/>
+      </w:pPr>
+    </w:lvl>
+    <w:lvl w:ilvl="3" w:tplc="0409000F" w:tentative="1">
+      <w:start w:val="1"/>
+      <w:numFmt w:val="decimal"/>
+      <w:lvlText w:val="%4."/>
+      <w:lvlJc w:val="left"/>
+      <w:pPr>
+        <w:ind w:left="3990" w:hanging="360"/>
+      </w:pPr>
+    </w:lvl>
+    <w:lvl w:ilvl="4" w:tplc="04090019" w:tentative="1">
+      <w:start w:val="1"/>
+      <w:numFmt w:val="lowerLetter"/>
+      <w:lvlText w:val="%5."/>
+      <w:lvlJc w:val="left"/>
+      <w:pPr>
+        <w:ind w:left="4710" w:hanging="360"/>
+      </w:pPr>
+    </w:lvl>
+    <w:lvl w:ilvl="5" w:tplc="0409001B" w:tentative="1">
+      <w:start w:val="1"/>
+      <w:numFmt w:val="lowerRoman"/>
+      <w:lvlText w:val="%6."/>
+      <w:lvlJc w:val="right"/>
+      <w:pPr>
+        <w:ind w:left="5430" w:hanging="180"/>
+      </w:pPr>
+    </w:lvl>
+    <w:lvl w:ilvl="6" w:tplc="0409000F" w:tentative="1">
+      <w:start w:val="1"/>
+      <w:numFmt w:val="decimal"/>
+      <w:lvlText w:val="%7."/>
+      <w:lvlJc w:val="left"/>
+      <w:pPr>
+        <w:ind w:left="6150" w:hanging="360"/>
+      </w:pPr>
+    </w:lvl>
+    <w:lvl w:ilvl="7" w:tplc="04090019" w:tentative="1">
+      <w:start w:val="1"/>
+      <w:numFmt w:val="lowerLetter"/>
+      <w:lvlText w:val="%8."/>
+      <w:lvlJc w:val="left"/>
+      <w:pPr>
+        <w:ind w:left="6870" w:hanging="360"/>
+      </w:pPr>
+    </w:lvl>
+    <w:lvl w:ilvl="8" w:tplc="0409001B" w:tentative="1">
+      <w:start w:val="1"/>
+      <w:numFmt w:val="lowerRoman"/>
+      <w:lvlText w:val="%9."/>
+      <w:lvlJc w:val="right"/>
+      <w:pPr>
+        <w:ind w:left="7590" w:hanging="180"/>
+      </w:pPr>
+    </w:lvl>
+  </w:abstractNum>
+  <w:abstractNum w:abstractNumId="8" w15:restartNumberingAfterBreak="0">
+    <w:nsid w:val="637831A5"/>
+    <w:multiLevelType w:val="hybridMultilevel"/>
+    <w:tmpl w:val="2F761E9E"/>
+    <w:lvl w:ilvl="0" w:tplc="6DC80E3A">
+      <w:start w:val="1"/>
+      <w:numFmt w:val="lowerLetter"/>
+      <w:lvlText w:val="(%1)"/>
+      <w:lvlJc w:val="left"/>
+      <w:pPr>
+        <w:ind w:left="720" w:hanging="360"/>
+      </w:pPr>
+      <w:rPr>
+        <w:rFonts w:hint="default"/>
+      </w:rPr>
+    </w:lvl>
+    <w:lvl w:ilvl="1" w:tplc="04090019" w:tentative="1">
+      <w:start w:val="1"/>
+      <w:numFmt w:val="lowerLetter"/>
+      <w:lvlText w:val="%2."/>
+      <w:lvlJc w:val="left"/>
+      <w:pPr>
+        <w:ind w:left="1440" w:hanging="360"/>
+      </w:pPr>
+    </w:lvl>
+    <w:lvl w:ilvl="2" w:tplc="0409001B" w:tentative="1">
+      <w:start w:val="1"/>
+      <w:numFmt w:val="lowerRoman"/>
+      <w:lvlText w:val="%3."/>
+      <w:lvlJc w:val="right"/>
+      <w:pPr>
+        <w:ind w:left="2160" w:hanging="180"/>
+      </w:pPr>
+    </w:lvl>
+    <w:lvl w:ilvl="3" w:tplc="0409000F" w:tentative="1">
+      <w:start w:val="1"/>
+      <w:numFmt w:val="decimal"/>
+      <w:lvlText w:val="%4."/>
+      <w:lvlJc w:val="left"/>
+      <w:pPr>
+        <w:ind w:left="2880" w:hanging="360"/>
+      </w:pPr>
+    </w:lvl>
+    <w:lvl w:ilvl="4" w:tplc="04090019" w:tentative="1">
+      <w:start w:val="1"/>
+      <w:numFmt w:val="lowerLetter"/>
+      <w:lvlText w:val="%5."/>
+      <w:lvlJc w:val="left"/>
+      <w:pPr>
+        <w:ind w:left="3600" w:hanging="360"/>
+      </w:pPr>
+    </w:lvl>
+    <w:lvl w:ilvl="5" w:tplc="0409001B" w:tentative="1">
+      <w:start w:val="1"/>
+      <w:numFmt w:val="lowerRoman"/>
+      <w:lvlText w:val="%6."/>
+      <w:lvlJc w:val="right"/>
+      <w:pPr>
+        <w:ind w:left="4320" w:hanging="180"/>
+      </w:pPr>
+    </w:lvl>
+    <w:lvl w:ilvl="6" w:tplc="0409000F" w:tentative="1">
+      <w:start w:val="1"/>
+      <w:numFmt w:val="decimal"/>
+      <w:lvlText w:val="%7."/>
+      <w:lvlJc w:val="left"/>
+      <w:pPr>
+        <w:ind w:left="5040" w:hanging="360"/>
+      </w:pPr>
+    </w:lvl>
+    <w:lvl w:ilvl="7" w:tplc="04090019" w:tentative="1">
+      <w:start w:val="1"/>
+      <w:numFmt w:val="lowerLetter"/>
+      <w:lvlText w:val="%8."/>
+      <w:lvlJc w:val="left"/>
+      <w:pPr>
+        <w:ind w:left="5760" w:hanging="360"/>
+      </w:pPr>
+    </w:lvl>
+    <w:lvl w:ilvl="8" w:tplc="0409001B" w:tentative="1">
+      <w:start w:val="1"/>
+      <w:numFmt w:val="lowerRoman"/>
+      <w:lvlText w:val="%9."/>
+      <w:lvlJc w:val="right"/>
+      <w:pPr>
+        <w:ind w:left="6480" w:hanging="180"/>
+      </w:pPr>
+    </w:lvl>
+  </w:abstractNum>
+  <w:abstractNum w:abstractNumId="9" w15:restartNumberingAfterBreak="0">
+    <w:nsid w:val="742A31F9"/>
+    <w:multiLevelType w:val="hybridMultilevel"/>
+    <w:tmpl w:val="DB14425A"/>
+    <w:lvl w:ilvl="0" w:tplc="CA466544">
+      <w:start w:val="3"/>
+      <w:numFmt w:val="lowerLetter"/>
+      <w:lvlText w:val="(%1)"/>
+      <w:lvlJc w:val="left"/>
+      <w:pPr>
+        <w:ind w:left="720" w:hanging="360"/>
+      </w:pPr>
+      <w:rPr>
+        <w:rFonts w:hint="default"/>
+      </w:rPr>
+    </w:lvl>
+    <w:lvl w:ilvl="1" w:tplc="04090019" w:tentative="1">
+      <w:start w:val="1"/>
+      <w:numFmt w:val="lowerLetter"/>
+      <w:lvlText w:val="%2."/>
+      <w:lvlJc w:val="left"/>
+      <w:pPr>
+        <w:ind w:left="1440" w:hanging="360"/>
+      </w:pPr>
+    </w:lvl>
+    <w:lvl w:ilvl="2" w:tplc="0409001B" w:tentative="1">
+      <w:start w:val="1"/>
+      <w:numFmt w:val="lowerRoman"/>
+      <w:lvlText w:val="%3."/>
+      <w:lvlJc w:val="right"/>
+      <w:pPr>
+        <w:ind w:left="2160" w:hanging="180"/>
+      </w:pPr>
+    </w:lvl>
+    <w:lvl w:ilvl="3" w:tplc="0409000F" w:tentative="1">
+      <w:start w:val="1"/>
+      <w:numFmt w:val="decimal"/>
+      <w:lvlText w:val="%4."/>
+      <w:lvlJc w:val="left"/>
+      <w:pPr>
+        <w:ind w:left="2880" w:hanging="360"/>
+      </w:pPr>
+    </w:lvl>
+    <w:lvl w:ilvl="4" w:tplc="04090019" w:tentative="1">
+      <w:start w:val="1"/>
+      <w:numFmt w:val="lowerLetter"/>
+      <w:lvlText w:val="%5."/>
+      <w:lvlJc w:val="left"/>
+      <w:pPr>
+        <w:ind w:left="3600" w:hanging="360"/>
+      </w:pPr>
+    </w:lvl>
+    <w:lvl w:ilvl="5" w:tplc="0409001B" w:tentative="1">
+      <w:start w:val="1"/>
+      <w:numFmt w:val="lowerRoman"/>
+      <w:lvlText w:val="%6."/>
+      <w:lvlJc w:val="right"/>
+      <w:pPr>
+        <w:ind w:left="4320" w:hanging="180"/>
+      </w:pPr>
+    </w:lvl>
+    <w:lvl w:ilvl="6" w:tplc="0409000F" w:tentative="1">
+      <w:start w:val="1"/>
+      <w:numFmt w:val="decimal"/>
+      <w:lvlText w:val="%7."/>
+      <w:lvlJc w:val="left"/>
+      <w:pPr>
+        <w:ind w:left="5040" w:hanging="360"/>
+      </w:pPr>
+    </w:lvl>
+    <w:lvl w:ilvl="7" w:tplc="04090019" w:tentative="1">
+      <w:start w:val="1"/>
+      <w:numFmt w:val="lowerLetter"/>
+      <w:lvlText w:val="%8."/>
+      <w:lvlJc w:val="left"/>
+      <w:pPr>
+        <w:ind w:left="5760" w:hanging="360"/>
+      </w:pPr>
+    </w:lvl>
+    <w:lvl w:ilvl="8" w:tplc="0409001B" w:tentative="1">
+      <w:start w:val="1"/>
+      <w:numFmt w:val="lowerRoman"/>
+      <w:lvlText w:val="%9."/>
+      <w:lvlJc w:val="right"/>
+      <w:pPr>
+        <w:ind w:left="6480" w:hanging="180"/>
+      </w:pPr>
+    </w:lvl>
+  </w:abstractNum>
+  <w:abstractNum w:abstractNumId="10" w15:restartNumberingAfterBreak="0">
+    <w:nsid w:val="7B7054A5"/>
+    <w:multiLevelType w:val="hybridMultilevel"/>
+    <w:tmpl w:val="1EE20E1C"/>
+    <w:lvl w:ilvl="0" w:tplc="FFFFFFFF">
+      <w:start w:val="1"/>
+      <w:numFmt w:val="lowerLetter"/>
+      <w:lvlText w:val="(%1)"/>
+      <w:lvlJc w:val="left"/>
+      <w:pPr>
+        <w:ind w:left="720" w:hanging="360"/>
+      </w:pPr>
+      <w:rPr>
+        <w:rFonts w:hint="default"/>
+      </w:rPr>
+    </w:lvl>
+    <w:lvl w:ilvl="1" w:tplc="04090019" w:tentative="1">
+      <w:start w:val="1"/>
+      <w:numFmt w:val="lowerLetter"/>
+      <w:lvlText w:val="%2."/>
+      <w:lvlJc w:val="left"/>
+      <w:pPr>
+        <w:ind w:left="1440" w:hanging="360"/>
+      </w:pPr>
+    </w:lvl>
+    <w:lvl w:ilvl="2" w:tplc="0409001B" w:tentative="1">
+      <w:start w:val="1"/>
+      <w:numFmt w:val="lowerRoman"/>
+      <w:lvlText w:val="%3."/>
+      <w:lvlJc w:val="right"/>
+      <w:pPr>
+        <w:ind w:left="2160" w:hanging="180"/>
+      </w:pPr>
+    </w:lvl>
+    <w:lvl w:ilvl="3" w:tplc="0409000F" w:tentative="1">
+      <w:start w:val="1"/>
+      <w:numFmt w:val="decimal"/>
+      <w:lvlText w:val="%4."/>
+      <w:lvlJc w:val="left"/>
+      <w:pPr>
+        <w:ind w:left="2880" w:hanging="360"/>
+      </w:pPr>
+    </w:lvl>
+    <w:lvl w:ilvl="4" w:tplc="04090019" w:tentative="1">
+      <w:start w:val="1"/>
+      <w:numFmt w:val="lowerLetter"/>
+      <w:lvlText w:val="%5."/>
+      <w:lvlJc w:val="left"/>
+      <w:pPr>
+        <w:ind w:left="3600" w:hanging="360"/>
+      </w:pPr>
+    </w:lvl>
+    <w:lvl w:ilvl="5" w:tplc="0409001B" w:tentative="1">
+      <w:start w:val="1"/>
+      <w:numFmt w:val="lowerRoman"/>
+      <w:lvlText w:val="%6."/>
+      <w:lvlJc w:val="right"/>
+      <w:pPr>
+        <w:ind w:left="4320" w:hanging="180"/>
+      </w:pPr>
+    </w:lvl>
+    <w:lvl w:ilvl="6" w:tplc="0409000F" w:tentative="1">
+      <w:start w:val="1"/>
+      <w:numFmt w:val="decimal"/>
+      <w:lvlText w:val="%7."/>
+      <w:lvlJc w:val="left"/>
+      <w:pPr>
+        <w:ind w:left="5040" w:hanging="360"/>
+      </w:pPr>
+    </w:lvl>
+    <w:lvl w:ilvl="7" w:tplc="04090019" w:tentative="1">
+      <w:start w:val="1"/>
+      <w:numFmt w:val="lowerLetter"/>
+      <w:lvlText w:val="%8."/>
+      <w:lvlJc w:val="left"/>
+      <w:pPr>
+        <w:ind w:left="5760" w:hanging="360"/>
+      </w:pPr>
+    </w:lvl>
+    <w:lvl w:ilvl="8" w:tplc="0409001B" w:tentative="1">
+      <w:start w:val="1"/>
+      <w:numFmt w:val="lowerRoman"/>
+      <w:lvlText w:val="%9."/>
+      <w:lvlJc w:val="right"/>
+      <w:pPr>
+        <w:ind w:left="6480" w:hanging="180"/>
+      </w:pPr>
+    </w:lvl>
+  </w:abstractNum>
+  <w:abstractNum w:abstractNumId="11" w15:restartNumberingAfterBreak="0">
     <w:nsid w:val="7E682A67"/>
     <w:multiLevelType w:val="hybridMultilevel"/>
     <w:tmpl w:val="ED126B88"/>
@@ -1642,11 +10920,133 @@
       </w:rPr>
     </w:lvl>
   </w:abstractNum>
+  <w:abstractNum w:abstractNumId="12" w15:restartNumberingAfterBreak="0">
+    <w:nsid w:val="7ED32A6F"/>
+    <w:multiLevelType w:val="hybridMultilevel"/>
+    <w:tmpl w:val="6D0E39A6"/>
+    <w:lvl w:ilvl="0" w:tplc="FFFFFFFF">
+      <w:start w:val="1"/>
+      <w:numFmt w:val="lowerLetter"/>
+      <w:lvlText w:val="(%1)"/>
+      <w:lvlJc w:val="left"/>
+      <w:pPr>
+        <w:ind w:left="810" w:hanging="360"/>
+      </w:pPr>
+      <w:rPr>
+        <w:rFonts w:hint="default"/>
+      </w:rPr>
+    </w:lvl>
+    <w:lvl w:ilvl="1" w:tplc="FFFFFFFF" w:tentative="1">
+      <w:start w:val="1"/>
+      <w:numFmt w:val="lowerLetter"/>
+      <w:lvlText w:val="%2."/>
+      <w:lvlJc w:val="left"/>
+      <w:pPr>
+        <w:ind w:left="1440" w:hanging="360"/>
+      </w:pPr>
+    </w:lvl>
+    <w:lvl w:ilvl="2" w:tplc="FFFFFFFF" w:tentative="1">
+      <w:start w:val="1"/>
+      <w:numFmt w:val="lowerRoman"/>
+      <w:lvlText w:val="%3."/>
+      <w:lvlJc w:val="right"/>
+      <w:pPr>
+        <w:ind w:left="2160" w:hanging="180"/>
+      </w:pPr>
+    </w:lvl>
+    <w:lvl w:ilvl="3" w:tplc="FFFFFFFF" w:tentative="1">
+      <w:start w:val="1"/>
+      <w:numFmt w:val="decimal"/>
+      <w:lvlText w:val="%4."/>
+      <w:lvlJc w:val="left"/>
+      <w:pPr>
+        <w:ind w:left="2880" w:hanging="360"/>
+      </w:pPr>
+    </w:lvl>
+    <w:lvl w:ilvl="4" w:tplc="FFFFFFFF" w:tentative="1">
+      <w:start w:val="1"/>
+      <w:numFmt w:val="lowerLetter"/>
+      <w:lvlText w:val="%5."/>
+      <w:lvlJc w:val="left"/>
+      <w:pPr>
+        <w:ind w:left="3600" w:hanging="360"/>
+      </w:pPr>
+    </w:lvl>
+    <w:lvl w:ilvl="5" w:tplc="FFFFFFFF" w:tentative="1">
+      <w:start w:val="1"/>
+      <w:numFmt w:val="lowerRoman"/>
+      <w:lvlText w:val="%6."/>
+      <w:lvlJc w:val="right"/>
+      <w:pPr>
+        <w:ind w:left="4320" w:hanging="180"/>
+      </w:pPr>
+    </w:lvl>
+    <w:lvl w:ilvl="6" w:tplc="FFFFFFFF" w:tentative="1">
+      <w:start w:val="1"/>
+      <w:numFmt w:val="decimal"/>
+      <w:lvlText w:val="%7."/>
+      <w:lvlJc w:val="left"/>
+      <w:pPr>
+        <w:ind w:left="5040" w:hanging="360"/>
+      </w:pPr>
+    </w:lvl>
+    <w:lvl w:ilvl="7" w:tplc="FFFFFFFF" w:tentative="1">
+      <w:start w:val="1"/>
+      <w:numFmt w:val="lowerLetter"/>
+      <w:lvlText w:val="%8."/>
+      <w:lvlJc w:val="left"/>
+      <w:pPr>
+        <w:ind w:left="5760" w:hanging="360"/>
+      </w:pPr>
+    </w:lvl>
+    <w:lvl w:ilvl="8" w:tplc="FFFFFFFF" w:tentative="1">
+      <w:start w:val="1"/>
+      <w:numFmt w:val="lowerRoman"/>
+      <w:lvlText w:val="%9."/>
+      <w:lvlJc w:val="right"/>
+      <w:pPr>
+        <w:ind w:left="6480" w:hanging="180"/>
+      </w:pPr>
+    </w:lvl>
+  </w:abstractNum>
   <w:num w:numId="1" w16cid:durableId="1123574239">
+    <w:abstractNumId w:val="11"/>
+  </w:num>
+  <w:num w:numId="2" w16cid:durableId="1701083468">
+    <w:abstractNumId w:val="4"/>
+  </w:num>
+  <w:num w:numId="3" w16cid:durableId="714620368">
     <w:abstractNumId w:val="1"/>
   </w:num>
-  <w:num w:numId="2" w16cid:durableId="1701083468">
+  <w:num w:numId="4" w16cid:durableId="409278050">
+    <w:abstractNumId w:val="5"/>
+  </w:num>
+  <w:num w:numId="5" w16cid:durableId="2099906226">
+    <w:abstractNumId w:val="2"/>
+  </w:num>
+  <w:num w:numId="6" w16cid:durableId="2119177533">
+    <w:abstractNumId w:val="9"/>
+  </w:num>
+  <w:num w:numId="7" w16cid:durableId="515122988">
+    <w:abstractNumId w:val="12"/>
+  </w:num>
+  <w:num w:numId="8" w16cid:durableId="1297875095">
+    <w:abstractNumId w:val="6"/>
+  </w:num>
+  <w:num w:numId="9" w16cid:durableId="1747411905">
     <w:abstractNumId w:val="0"/>
+  </w:num>
+  <w:num w:numId="10" w16cid:durableId="1315719489">
+    <w:abstractNumId w:val="10"/>
+  </w:num>
+  <w:num w:numId="11" w16cid:durableId="28188310">
+    <w:abstractNumId w:val="7"/>
+  </w:num>
+  <w:num w:numId="12" w16cid:durableId="203180570">
+    <w:abstractNumId w:val="3"/>
+  </w:num>
+  <w:num w:numId="13" w16cid:durableId="1042707167">
+    <w:abstractNumId w:val="8"/>
   </w:num>
 </w:numbering>
 </file>
@@ -2051,7 +11451,7 @@
   <w:style w:type="paragraph" w:default="1" w:styleId="Normal">
     <w:name w:val="Normal"/>
     <w:qFormat/>
-    <w:rsid w:val="003B3945"/>
+    <w:rsid w:val="007157F9"/>
     <w:pPr>
       <w:spacing w:line="240" w:lineRule="auto"/>
       <w:jc w:val="both"/>
@@ -2110,6 +11510,120 @@
       <w:ind w:left="720"/>
       <w:contextualSpacing/>
     </w:pPr>
+  </w:style>
+  <w:style w:type="table" w:styleId="TableGrid">
+    <w:name w:val="Table Grid"/>
+    <w:basedOn w:val="TableNormal"/>
+    <w:uiPriority w:val="39"/>
+    <w:rsid w:val="002F4AD7"/>
+    <w:pPr>
+      <w:spacing w:after="0" w:line="240" w:lineRule="auto"/>
+    </w:pPr>
+    <w:tblPr>
+      <w:tblBorders>
+        <w:top w:val="single" w:sz="4" w:space="0" w:color="auto"/>
+        <w:left w:val="single" w:sz="4" w:space="0" w:color="auto"/>
+        <w:bottom w:val="single" w:sz="4" w:space="0" w:color="auto"/>
+        <w:right w:val="single" w:sz="4" w:space="0" w:color="auto"/>
+        <w:insideH w:val="single" w:sz="4" w:space="0" w:color="auto"/>
+        <w:insideV w:val="single" w:sz="4" w:space="0" w:color="auto"/>
+      </w:tblBorders>
+    </w:tblPr>
+  </w:style>
+  <w:style w:type="paragraph" w:styleId="Header">
+    <w:name w:val="header"/>
+    <w:basedOn w:val="Normal"/>
+    <w:link w:val="HeaderChar"/>
+    <w:uiPriority w:val="99"/>
+    <w:unhideWhenUsed/>
+    <w:rsid w:val="001F3D5F"/>
+    <w:pPr>
+      <w:tabs>
+        <w:tab w:val="center" w:pos="4680"/>
+        <w:tab w:val="right" w:pos="9360"/>
+      </w:tabs>
+      <w:spacing w:after="0"/>
+    </w:pPr>
+  </w:style>
+  <w:style w:type="character" w:customStyle="1" w:styleId="HeaderChar">
+    <w:name w:val="Header Char"/>
+    <w:basedOn w:val="DefaultParagraphFont"/>
+    <w:link w:val="Header"/>
+    <w:uiPriority w:val="99"/>
+    <w:rsid w:val="001F3D5F"/>
+    <w:rPr>
+      <w:rFonts w:ascii="Times New Roman" w:hAnsi="Times New Roman"/>
+      <w:kern w:val="0"/>
+      <w:sz w:val="24"/>
+      <w14:ligatures w14:val="none"/>
+    </w:rPr>
+  </w:style>
+  <w:style w:type="paragraph" w:styleId="Footer">
+    <w:name w:val="footer"/>
+    <w:basedOn w:val="Normal"/>
+    <w:link w:val="FooterChar"/>
+    <w:uiPriority w:val="99"/>
+    <w:unhideWhenUsed/>
+    <w:rsid w:val="001F3D5F"/>
+    <w:pPr>
+      <w:tabs>
+        <w:tab w:val="center" w:pos="4680"/>
+        <w:tab w:val="right" w:pos="9360"/>
+      </w:tabs>
+      <w:spacing w:after="0"/>
+    </w:pPr>
+  </w:style>
+  <w:style w:type="character" w:customStyle="1" w:styleId="FooterChar">
+    <w:name w:val="Footer Char"/>
+    <w:basedOn w:val="DefaultParagraphFont"/>
+    <w:link w:val="Footer"/>
+    <w:uiPriority w:val="99"/>
+    <w:rsid w:val="001F3D5F"/>
+    <w:rPr>
+      <w:rFonts w:ascii="Times New Roman" w:hAnsi="Times New Roman"/>
+      <w:kern w:val="0"/>
+      <w:sz w:val="24"/>
+      <w14:ligatures w14:val="none"/>
+    </w:rPr>
+  </w:style>
+  <w:style w:type="paragraph" w:styleId="NoSpacing">
+    <w:name w:val="No Spacing"/>
+    <w:uiPriority w:val="1"/>
+    <w:qFormat/>
+    <w:rsid w:val="00E215B2"/>
+    <w:pPr>
+      <w:spacing w:after="0" w:line="240" w:lineRule="auto"/>
+      <w:jc w:val="both"/>
+    </w:pPr>
+    <w:rPr>
+      <w:rFonts w:ascii="Times New Roman" w:hAnsi="Times New Roman"/>
+      <w:kern w:val="0"/>
+      <w:sz w:val="24"/>
+      <w14:ligatures w14:val="none"/>
+    </w:rPr>
+  </w:style>
+  <w:style w:type="character" w:styleId="Hyperlink">
+    <w:name w:val="Hyperlink"/>
+    <w:basedOn w:val="DefaultParagraphFont"/>
+    <w:uiPriority w:val="99"/>
+    <w:unhideWhenUsed/>
+    <w:rsid w:val="00462DFD"/>
+    <w:rPr>
+      <w:color w:val="0563C1" w:themeColor="hyperlink"/>
+      <w:u w:val="single"/>
+    </w:rPr>
+  </w:style>
+  <w:style w:type="character" w:styleId="UnresolvedMention">
+    <w:name w:val="Unresolved Mention"/>
+    <w:basedOn w:val="DefaultParagraphFont"/>
+    <w:uiPriority w:val="99"/>
+    <w:semiHidden/>
+    <w:unhideWhenUsed/>
+    <w:rsid w:val="00462DFD"/>
+    <w:rPr>
+      <w:color w:val="605E5C"/>
+      <w:shd w:val="clear" w:color="auto" w:fill="E1DFDD"/>
+    </w:rPr>
   </w:style>
 </w:styles>
 </file>
